--- a/SRS Group 4.docx
+++ b/SRS Group 4.docx
@@ -817,82 +817,6 @@
                 <w:sz w:val="24"/>
               </w:rPr>
               <w:t>23-53457-3</w:t>
-            </w:r>
-          </w:p>
-        </w:tc>
-      </w:tr>
-      <w:tr>
-        <w:trPr>
-          <w:trHeight w:val="576"/>
-          <w:jc w:val="center"/>
-        </w:trPr>
-        <w:tc>
-          <w:tcPr>
-            <w:tcW w:w="445" w:type="dxa"/>
-            <w:vAlign w:val="center"/>
-          </w:tcPr>
-          <w:p>
-            <w:pPr>
-              <w:jc w:val="both"/>
-              <w:rPr>
-                <w:b/>
-                <w:bCs/>
-                <w:color w:val="000000" w:themeColor="text1"/>
-                <w:sz w:val="24"/>
-              </w:rPr>
-            </w:pPr>
-            <w:r>
-              <w:rPr>
-                <w:b/>
-                <w:bCs/>
-                <w:color w:val="000000" w:themeColor="text1"/>
-                <w:sz w:val="24"/>
-              </w:rPr>
-              <w:t>5.</w:t>
-            </w:r>
-          </w:p>
-        </w:tc>
-        <w:tc>
-          <w:tcPr>
-            <w:tcW w:w="5400" w:type="dxa"/>
-            <w:vAlign w:val="center"/>
-          </w:tcPr>
-          <w:p>
-            <w:pPr>
-              <w:jc w:val="both"/>
-              <w:rPr>
-                <w:color w:val="000000" w:themeColor="text1"/>
-                <w:sz w:val="24"/>
-              </w:rPr>
-            </w:pPr>
-            <w:r>
-              <w:rPr>
-                <w:color w:val="000000" w:themeColor="text1"/>
-                <w:sz w:val="24"/>
-              </w:rPr>
-              <w:t>Sazia Hassan Upoma</w:t>
-            </w:r>
-          </w:p>
-        </w:tc>
-        <w:tc>
-          <w:tcPr>
-            <w:tcW w:w="2970" w:type="dxa"/>
-            <w:vAlign w:val="center"/>
-          </w:tcPr>
-          <w:p>
-            <w:pPr>
-              <w:jc w:val="both"/>
-              <w:rPr>
-                <w:color w:val="000000" w:themeColor="text1"/>
-                <w:sz w:val="24"/>
-              </w:rPr>
-            </w:pPr>
-            <w:r>
-              <w:rPr>
-                <w:color w:val="000000" w:themeColor="text1"/>
-                <w:sz w:val="24"/>
-              </w:rPr>
-              <w:t>22-47808-2</w:t>
             </w:r>
           </w:p>
         </w:tc>
@@ -2223,7 +2147,7 @@
           <w:szCs w:val="24"/>
         </w:rPr>
       </w:pPr>
-      <w:bookmarkStart w:id="1" w:name="_Toc216128061"/>
+      <w:bookmarkStart w:id="1" w:name="_Toc217389387"/>
       <w:r>
         <w:rPr>
           <w:sz w:val="24"/>
@@ -2236,112 +2160,6 @@
     </w:p>
     <w:p>
       <w:pPr>
-        <w:pStyle w:val="NormalWeb"/>
-        <w:jc w:val="both"/>
-      </w:pPr>
-      <w:r>
-        <w:t>Food waste is considered to be a significant global</w:t>
-      </w:r>
-      <w:r>
-        <w:t xml:space="preserve"> </w:t>
-      </w:r>
-      <w:r>
-        <w:t>issue with devastating environmental, social and economic consequences. Food waste piles up each year in homes, restaurants, grocery stores, and other supply chains, with vast amounts of food still fit</w:t>
-      </w:r>
-      <w:r>
-        <w:t> </w:t>
-      </w:r>
-      <w:r>
-        <w:t>for human consumption being thrown away. This constant squander in turn leads to growing landfilling, elevated GHG emissions, and loss of revenue to</w:t>
-      </w:r>
-      <w:r>
-        <w:t> </w:t>
-      </w:r>
-      <w:r>
-        <w:t>people and businesses alike. Yet, a large part of the population still suffers from food insecurity, revealing a key contradiction in the system where food is being wasted while at the same time there are</w:t>
-      </w:r>
-      <w:r>
-        <w:t> </w:t>
-      </w:r>
-      <w:r>
-        <w:t>people who cannot access food resources.</w:t>
-      </w:r>
-      <w:r>
-        <w:t xml:space="preserve"> </w:t>
-      </w:r>
-      <w:r>
-        <w:t>This stems from a</w:t>
-      </w:r>
-      <w:r>
-        <w:t xml:space="preserve"> </w:t>
-      </w:r>
-      <w:r>
-        <w:t>larger challenge that we currently face in our systems, where there is no quick, organized, tech-aided medium which puts food providers in touch with a relevant, willing recipient of that food, be it an NGO, shelter, or an existing or emerging underprivileged institution. While this plays</w:t>
-      </w:r>
-      <w:r>
-        <w:t> </w:t>
-      </w:r>
-      <w:r>
-        <w:t>an essential role in minimizing surplus food, the surplus food often sits unused as donors lack real-time visibility, expiration tracking and readily accessible donation channels. Similarly, recipients end up being unable to learn about surplus food available</w:t>
-      </w:r>
-      <w:r>
-        <w:t> </w:t>
-      </w:r>
-      <w:r>
-        <w:t>to them in a timely manner.</w:t>
-      </w:r>
-      <w:r>
-        <w:t xml:space="preserve"> </w:t>
-      </w:r>
-      <w:r>
-        <w:t>Food Waste Reduction Platform aims to overcome these challenges by creating a digital infrastructure that provides a holistic, digitised system to facilitate tracking,</w:t>
-      </w:r>
-      <w:r>
-        <w:t> </w:t>
-      </w:r>
-      <w:r>
-        <w:t>donation and redistribution of food waste as well as increase awareness. Users will be able to log excess food, receive automated alerts on</w:t>
-      </w:r>
-      <w:r>
-        <w:t> </w:t>
-      </w:r>
-      <w:r>
-        <w:t>expiry, make donation bids effortlessly, and find nearby subject to goods with the help of intelligent matching algorithms on the platform. It will also help facilitate the pickup and</w:t>
-      </w:r>
-      <w:r>
-        <w:t> </w:t>
-      </w:r>
-      <w:r>
-        <w:t>delivery operations via volunteers or delivery partners.</w:t>
-      </w:r>
-      <w:r>
-        <w:t xml:space="preserve"> </w:t>
-      </w:r>
-      <w:r>
-        <w:t>It also continues to prioritize safe, transparent sourcing, compliance with FDA regulations, community partnership, and environmental</w:t>
-      </w:r>
-      <w:r>
-        <w:t> </w:t>
-      </w:r>
-      <w:r>
-        <w:t>responsibility. It includes data analytics to analyze the impact of food</w:t>
-      </w:r>
-      <w:r>
-        <w:t> </w:t>
-      </w:r>
-      <w:r>
-        <w:t>redistribution operations and encourages conscious consumption through awareness tools and educational features. This platform integrates households, businesses,</w:t>
-      </w:r>
-      <w:r>
-        <w:t> </w:t>
-      </w:r>
-      <w:r>
-        <w:t>NGOs and volunteers into an interconnected system to eliminate food waste, build better support networks, and promote long-lasting sustainable development.</w:t>
-      </w:r>
-    </w:p>
-    <w:p>
-      <w:pPr>
-        <w:jc w:val="both"/>
         <w:rPr>
           <w:lang w:eastAsia="zh-CN" w:bidi="ar-SA"/>
         </w:rPr>
@@ -2350,7 +2168,521 @@
         <w:rPr>
           <w:lang w:eastAsia="zh-CN" w:bidi="ar-SA"/>
         </w:rPr>
-        <w:br w:type="page"/>
+        <w:t>Food waste has emerged as a significant social, environmental and economic problem all over the globe. Every year, tons of edible food go to waste at home, restaurants, retail and supply chain levels. This waste results in not only a completely unnecessary financial loss, but also the adding of pressure to landfills and an increase in greenhouse-gas emissions. Yet at the same time, many neighborhoods remain beset by food insecurity. This breakdown betrays a large disparity between excess food and those who require it.</w:t>
+      </w:r>
+    </w:p>
+    <w:p>
+      <w:pPr>
+        <w:rPr>
+          <w:lang w:eastAsia="zh-CN" w:bidi="ar-SA"/>
+        </w:rPr>
+      </w:pPr>
+    </w:p>
+    <w:p>
+      <w:pPr>
+        <w:rPr>
+          <w:lang w:eastAsia="zh-CN" w:bidi="ar-SA"/>
+        </w:rPr>
+      </w:pPr>
+      <w:r>
+        <w:rPr>
+          <w:lang w:eastAsia="zh-CN" w:bidi="ar-SA"/>
+        </w:rPr>
+        <w:t>One of the biggest obstacles is that there is no easy, effective way to connect food providers with people or groups in search of surplus. Restaurants, hotels, grocery stores and homes frequently have extra food without an easy way of managing it, donate it or rotate it those who need it. Consumers also lack knowledge and information in real time that can lead to unnecessary trash at home, such as the expiration date tracking or receiving reminder.</w:t>
+      </w:r>
+    </w:p>
+    <w:p>
+      <w:pPr>
+        <w:rPr>
+          <w:lang w:eastAsia="zh-CN" w:bidi="ar-SA"/>
+        </w:rPr>
+      </w:pPr>
+    </w:p>
+    <w:p>
+      <w:pPr>
+        <w:rPr>
+          <w:lang w:eastAsia="zh-CN" w:bidi="ar-SA"/>
+        </w:rPr>
+      </w:pPr>
+      <w:r>
+        <w:rPr>
+          <w:lang w:eastAsia="zh-CN" w:bidi="ar-SA"/>
+        </w:rPr>
+        <w:t>A Food Waste Reduction Platform can fill the gap by providing a system for sharing, donating, tracking surplus food and raising awareness. As it links the giver; receiver and community and charitable groups in one online infrastructure, it aims to decrease waste while also fostering marginalized communities as well as ethical consumption.</w:t>
+      </w:r>
+    </w:p>
+    <w:p>
+      <w:pPr>
+        <w:rPr>
+          <w:lang w:eastAsia="zh-CN" w:bidi="ar-SA"/>
+        </w:rPr>
+      </w:pPr>
+    </w:p>
+    <w:p>
+      <w:pPr>
+        <w:rPr>
+          <w:lang w:eastAsia="zh-CN" w:bidi="ar-SA"/>
+        </w:rPr>
+      </w:pPr>
+      <w:r>
+        <w:rPr>
+          <w:lang w:eastAsia="zh-CN" w:bidi="ar-SA"/>
+        </w:rPr>
+        <w:t>OBJECTIVES</w:t>
+      </w:r>
+    </w:p>
+    <w:p>
+      <w:pPr>
+        <w:rPr>
+          <w:lang w:eastAsia="zh-CN" w:bidi="ar-SA"/>
+        </w:rPr>
+      </w:pPr>
+    </w:p>
+    <w:p>
+      <w:pPr>
+        <w:pStyle w:val="ListParagraph"/>
+        <w:numPr>
+          <w:ilvl w:val="0"/>
+          <w:numId w:val="9"/>
+        </w:numPr>
+      </w:pPr>
+      <w:r>
+        <w:t>Decrease food waste production for consumers, households and businesses.</w:t>
+      </w:r>
+    </w:p>
+    <w:p>
+      <w:pPr>
+        <w:pStyle w:val="ListParagraph"/>
+        <w:numPr>
+          <w:ilvl w:val="0"/>
+          <w:numId w:val="9"/>
+        </w:numPr>
+      </w:pPr>
+      <w:r>
+        <w:t>Keep a digital log of food surplus and expiry date</w:t>
+      </w:r>
+    </w:p>
+    <w:p>
+      <w:pPr>
+        <w:pStyle w:val="ListParagraph"/>
+        <w:numPr>
+          <w:ilvl w:val="0"/>
+          <w:numId w:val="9"/>
+        </w:numPr>
+      </w:pPr>
+      <w:r>
+        <w:t>Facilitate the real-time act of donation and sharing between donor and recipient parties</w:t>
+      </w:r>
+    </w:p>
+    <w:p>
+      <w:pPr>
+        <w:pStyle w:val="ListParagraph"/>
+        <w:numPr>
+          <w:ilvl w:val="0"/>
+          <w:numId w:val="9"/>
+        </w:numPr>
+      </w:pPr>
+      <w:r>
+        <w:t>Ensure NGOs, shelters and community programs have access to stable food sources.</w:t>
+      </w:r>
+    </w:p>
+    <w:p>
+      <w:pPr>
+        <w:pStyle w:val="ListParagraph"/>
+        <w:numPr>
+          <w:ilvl w:val="0"/>
+          <w:numId w:val="9"/>
+        </w:numPr>
+      </w:pPr>
+      <w:r>
+        <w:t>Use reminders and awareness tools for sustainable consumption</w:t>
+      </w:r>
+    </w:p>
+    <w:p>
+      <w:pPr>
+        <w:pStyle w:val="ListParagraph"/>
+        <w:numPr>
+          <w:ilvl w:val="0"/>
+          <w:numId w:val="9"/>
+        </w:numPr>
+      </w:pPr>
+      <w:r>
+        <w:t>Provide transparent and auditable redistribution mechanism</w:t>
+      </w:r>
+    </w:p>
+    <w:p>
+      <w:pPr>
+        <w:pStyle w:val="ListParagraph"/>
+        <w:numPr>
+          <w:ilvl w:val="0"/>
+          <w:numId w:val="9"/>
+        </w:numPr>
+      </w:pPr>
+      <w:r>
+        <w:t>Create an eco-space by minimizing waste</w:t>
+      </w:r>
+    </w:p>
+    <w:p>
+      <w:pPr>
+        <w:pStyle w:val="ListParagraph"/>
+        <w:numPr>
+          <w:ilvl w:val="0"/>
+          <w:numId w:val="9"/>
+        </w:numPr>
+      </w:pPr>
+      <w:r>
+        <w:t>Maximize public engagement in community-service projects</w:t>
+      </w:r>
+    </w:p>
+    <w:p>
+      <w:pPr>
+        <w:rPr>
+          <w:lang w:eastAsia="zh-CN" w:bidi="ar-SA"/>
+        </w:rPr>
+      </w:pPr>
+    </w:p>
+    <w:p>
+      <w:pPr>
+        <w:rPr>
+          <w:lang w:eastAsia="zh-CN" w:bidi="ar-SA"/>
+        </w:rPr>
+      </w:pPr>
+      <w:r>
+        <w:rPr>
+          <w:lang w:eastAsia="zh-CN" w:bidi="ar-SA"/>
+        </w:rPr>
+        <w:t>PROPOSED SOLUTION</w:t>
+      </w:r>
+    </w:p>
+    <w:p>
+      <w:pPr>
+        <w:rPr>
+          <w:lang w:eastAsia="zh-CN" w:bidi="ar-SA"/>
+        </w:rPr>
+      </w:pPr>
+    </w:p>
+    <w:p>
+      <w:pPr>
+        <w:rPr>
+          <w:lang w:eastAsia="zh-CN" w:bidi="ar-SA"/>
+        </w:rPr>
+      </w:pPr>
+      <w:r>
+        <w:rPr>
+          <w:lang w:eastAsia="zh-CN" w:bidi="ar-SA"/>
+        </w:rPr>
+        <w:t>The solution is thus a central, user-centered digital service that through proper redistribution and smart governance will seek to reduce food waste. Key components include:</w:t>
+      </w:r>
+    </w:p>
+    <w:p>
+      <w:pPr>
+        <w:rPr>
+          <w:lang w:eastAsia="zh-CN" w:bidi="ar-SA"/>
+        </w:rPr>
+      </w:pPr>
+    </w:p>
+    <w:p>
+      <w:pPr>
+        <w:rPr>
+          <w:b/>
+          <w:bCs/>
+          <w:lang w:eastAsia="zh-CN" w:bidi="ar-SA"/>
+        </w:rPr>
+      </w:pPr>
+      <w:r>
+        <w:rPr>
+          <w:b/>
+          <w:bCs/>
+          <w:lang w:eastAsia="zh-CN" w:bidi="ar-SA"/>
+        </w:rPr>
+        <w:t>Surplus Food Tracking:</w:t>
+      </w:r>
+      <w:r>
+        <w:rPr>
+          <w:lang w:eastAsia="zh-CN" w:bidi="ar-SA"/>
+        </w:rPr>
+        <w:t xml:space="preserve"> Excess food with expiration date, quantity and category can be recorded by users for instant visibility.</w:t>
+      </w:r>
+    </w:p>
+    <w:p>
+      <w:pPr>
+        <w:rPr>
+          <w:lang w:eastAsia="zh-CN" w:bidi="ar-SA"/>
+        </w:rPr>
+      </w:pPr>
+      <w:r>
+        <w:rPr>
+          <w:b/>
+          <w:bCs/>
+          <w:lang w:eastAsia="zh-CN" w:bidi="ar-SA"/>
+        </w:rPr>
+        <w:t>Smart Donation &amp; Sharing System</w:t>
+      </w:r>
+      <w:r>
+        <w:rPr>
+          <w:lang w:eastAsia="zh-CN" w:bidi="ar-SA"/>
+        </w:rPr>
+        <w:t>: Nearby NGOs/homes/families/individuals can instantly claim available food via automated matching.</w:t>
+      </w:r>
+    </w:p>
+    <w:p>
+      <w:pPr>
+        <w:rPr>
+          <w:lang w:eastAsia="zh-CN" w:bidi="ar-SA"/>
+        </w:rPr>
+      </w:pPr>
+      <w:r>
+        <w:rPr>
+          <w:lang w:eastAsia="zh-CN" w:bidi="ar-SA"/>
+        </w:rPr>
+        <w:t>Pickup &amp; Delivery Coordination: Scheduling tools aggregate donors with volunteers or delivery partners to provide for efficient transportation.</w:t>
+      </w:r>
+    </w:p>
+    <w:p>
+      <w:pPr>
+        <w:rPr>
+          <w:lang w:eastAsia="zh-CN" w:bidi="ar-SA"/>
+        </w:rPr>
+      </w:pPr>
+      <w:r>
+        <w:rPr>
+          <w:b/>
+          <w:bCs/>
+          <w:lang w:eastAsia="zh-CN" w:bidi="ar-SA"/>
+        </w:rPr>
+        <w:t>Food Safety &amp; Quality Monitoring:</w:t>
+      </w:r>
+      <w:r>
+        <w:rPr>
+          <w:lang w:eastAsia="zh-CN" w:bidi="ar-SA"/>
+        </w:rPr>
+        <w:t xml:space="preserve"> Timestamps and automated checks as well as guidelines let your shared food stay safe to eat.</w:t>
+      </w:r>
+    </w:p>
+    <w:p>
+      <w:pPr>
+        <w:rPr>
+          <w:lang w:eastAsia="zh-CN" w:bidi="ar-SA"/>
+        </w:rPr>
+      </w:pPr>
+      <w:r>
+        <w:rPr>
+          <w:b/>
+          <w:bCs/>
+          <w:lang w:eastAsia="zh-CN" w:bidi="ar-SA"/>
+        </w:rPr>
+        <w:t>Community Engagement</w:t>
+      </w:r>
+      <w:r>
+        <w:rPr>
+          <w:lang w:eastAsia="zh-CN" w:bidi="ar-SA"/>
+        </w:rPr>
+        <w:t>: Features Gamification, green campaigns and sustainability education combine to promote engagement and environmentally friendly behavior.</w:t>
+      </w:r>
+    </w:p>
+    <w:p>
+      <w:pPr>
+        <w:rPr>
+          <w:lang w:eastAsia="zh-CN" w:bidi="ar-SA"/>
+        </w:rPr>
+      </w:pPr>
+      <w:r>
+        <w:rPr>
+          <w:b/>
+          <w:bCs/>
+          <w:lang w:eastAsia="zh-CN" w:bidi="ar-SA"/>
+        </w:rPr>
+        <w:t>Data Analytics &amp; Reporting:</w:t>
+      </w:r>
+      <w:r>
+        <w:rPr>
+          <w:lang w:eastAsia="zh-CN" w:bidi="ar-SA"/>
+        </w:rPr>
+        <w:t xml:space="preserve"> It monitors the waste reduction, shares the amount of food and its impact on community with real insights.</w:t>
+      </w:r>
+    </w:p>
+    <w:p>
+      <w:pPr>
+        <w:rPr>
+          <w:lang w:eastAsia="zh-CN" w:bidi="ar-SA"/>
+        </w:rPr>
+      </w:pPr>
+      <w:r>
+        <w:rPr>
+          <w:b/>
+          <w:bCs/>
+          <w:lang w:eastAsia="zh-CN" w:bidi="ar-SA"/>
+        </w:rPr>
+        <w:lastRenderedPageBreak/>
+        <w:t>Scalability &amp; Accessibility:</w:t>
+      </w:r>
+      <w:r>
+        <w:rPr>
+          <w:lang w:eastAsia="zh-CN" w:bidi="ar-SA"/>
+        </w:rPr>
+        <w:t xml:space="preserve"> The user-friendly design is mobile compatible making it accessible to households, restaurants, retailers and small businesses.</w:t>
+      </w:r>
+    </w:p>
+    <w:p>
+      <w:pPr>
+        <w:rPr>
+          <w:lang w:eastAsia="zh-CN" w:bidi="ar-SA"/>
+        </w:rPr>
+      </w:pPr>
+    </w:p>
+    <w:p>
+      <w:pPr>
+        <w:rPr>
+          <w:lang w:eastAsia="zh-CN" w:bidi="ar-SA"/>
+        </w:rPr>
+      </w:pPr>
+      <w:r>
+        <w:rPr>
+          <w:lang w:eastAsia="zh-CN" w:bidi="ar-SA"/>
+        </w:rPr>
+        <w:t xml:space="preserve"> TARGET AUDIENCE</w:t>
+      </w:r>
+    </w:p>
+    <w:p>
+      <w:pPr>
+        <w:rPr>
+          <w:lang w:eastAsia="zh-CN" w:bidi="ar-SA"/>
+        </w:rPr>
+      </w:pPr>
+    </w:p>
+    <w:p>
+      <w:r>
+        <w:t>Family: Waste less and share extra food.</w:t>
+      </w:r>
+    </w:p>
+    <w:p>
+      <w:r>
+        <w:t>Restaurants &amp; Cafés: Give surplus food a safe drop with maximum ease</w:t>
+      </w:r>
+    </w:p>
+    <w:p>
+      <w:r>
+        <w:t>Grocery Stores &amp; Businesses: Post your soon to expire stock for redistribution</w:t>
+      </w:r>
+    </w:p>
+    <w:p>
+      <w:r>
+        <w:t>NGOs &amp; Community Shelters: Get regular supply of food.</w:t>
+      </w:r>
+    </w:p>
+    <w:p>
+      <w:r>
+        <w:t>Volunteers &amp; Delivery Networks: Help deliver donated food</w:t>
+      </w:r>
+    </w:p>
+    <w:p>
+      <w:r>
+        <w:t>Ecologically Individuals: Help the environment to maintain sustainability</w:t>
+      </w:r>
+    </w:p>
+    <w:p>
+      <w:pPr>
+        <w:rPr>
+          <w:lang w:eastAsia="zh-CN" w:bidi="ar-SA"/>
+        </w:rPr>
+      </w:pPr>
+    </w:p>
+    <w:p>
+      <w:pPr>
+        <w:rPr>
+          <w:lang w:eastAsia="zh-CN" w:bidi="ar-SA"/>
+        </w:rPr>
+      </w:pPr>
+      <w:r>
+        <w:rPr>
+          <w:lang w:eastAsia="zh-CN" w:bidi="ar-SA"/>
+        </w:rPr>
+        <w:t>EXPECTED IMPACT</w:t>
+      </w:r>
+    </w:p>
+    <w:p>
+      <w:pPr>
+        <w:rPr>
+          <w:lang w:eastAsia="zh-CN" w:bidi="ar-SA"/>
+        </w:rPr>
+      </w:pPr>
+    </w:p>
+    <w:p>
+      <w:pPr>
+        <w:rPr>
+          <w:lang w:eastAsia="zh-CN" w:bidi="ar-SA"/>
+        </w:rPr>
+      </w:pPr>
+      <w:r>
+        <w:rPr>
+          <w:lang w:eastAsia="zh-CN" w:bidi="ar-SA"/>
+        </w:rPr>
+        <w:t>Major decrease in food waste from households and commercials causes</w:t>
+      </w:r>
+    </w:p>
+    <w:p>
+      <w:pPr>
+        <w:rPr>
+          <w:lang w:eastAsia="zh-CN" w:bidi="ar-SA"/>
+        </w:rPr>
+      </w:pPr>
+      <w:r>
+        <w:rPr>
+          <w:lang w:eastAsia="zh-CN" w:bidi="ar-SA"/>
+        </w:rPr>
+        <w:t>More food assistance for the downtrodden</w:t>
+      </w:r>
+    </w:p>
+    <w:p>
+      <w:pPr>
+        <w:rPr>
+          <w:lang w:eastAsia="zh-CN" w:bidi="ar-SA"/>
+        </w:rPr>
+      </w:pPr>
+      <w:r>
+        <w:rPr>
+          <w:lang w:eastAsia="zh-CN" w:bidi="ar-SA"/>
+        </w:rPr>
+        <w:t>Improved environmental sustainability</w:t>
+      </w:r>
+    </w:p>
+    <w:p>
+      <w:pPr>
+        <w:rPr>
+          <w:lang w:eastAsia="zh-CN" w:bidi="ar-SA"/>
+        </w:rPr>
+      </w:pPr>
+      <w:r>
+        <w:rPr>
+          <w:lang w:eastAsia="zh-CN" w:bidi="ar-SA"/>
+        </w:rPr>
+        <w:t>Strengthened community cooperation</w:t>
+      </w:r>
+    </w:p>
+    <w:p>
+      <w:pPr>
+        <w:rPr>
+          <w:lang w:eastAsia="zh-CN" w:bidi="ar-SA"/>
+        </w:rPr>
+      </w:pPr>
+      <w:r>
+        <w:rPr>
+          <w:lang w:eastAsia="zh-CN" w:bidi="ar-SA"/>
+        </w:rPr>
+        <w:t>Enhanced awareness about responsible consumption</w:t>
+      </w:r>
+    </w:p>
+    <w:p>
+      <w:pPr>
+        <w:rPr>
+          <w:lang w:eastAsia="zh-CN" w:bidi="ar-SA"/>
+        </w:rPr>
+      </w:pPr>
+      <w:r>
+        <w:rPr>
+          <w:lang w:eastAsia="zh-CN" w:bidi="ar-SA"/>
+        </w:rPr>
+        <w:t>Less waste in landfills and less carbon emissions</w:t>
       </w:r>
     </w:p>
     <w:p>
@@ -2362,83 +2694,33 @@
           <w:szCs w:val="24"/>
         </w:rPr>
       </w:pPr>
-      <w:bookmarkStart w:id="2" w:name="_Toc216128062"/>
+      <w:bookmarkStart w:id="2" w:name="_Toc217389388"/>
       <w:r>
         <w:rPr>
           <w:sz w:val="24"/>
           <w:szCs w:val="24"/>
         </w:rPr>
-        <w:lastRenderedPageBreak/>
-        <w:t>SCOPE</w:t>
-      </w:r>
-      <w:r>
+        <w:t>SCOPES &amp; FEATURES</w:t>
+      </w:r>
+      <w:bookmarkEnd w:id="2"/>
+    </w:p>
+    <w:p>
+      <w:pPr>
+        <w:pStyle w:val="Heading2"/>
+        <w:spacing w:before="0"/>
+        <w:jc w:val="both"/>
         <w:rPr>
           <w:sz w:val="24"/>
           <w:szCs w:val="24"/>
         </w:rPr>
-        <w:t>S</w:t>
-      </w:r>
+      </w:pPr>
+      <w:bookmarkStart w:id="3" w:name="_Toc217389389"/>
       <w:r>
         <w:rPr>
           <w:sz w:val="24"/>
           <w:szCs w:val="24"/>
         </w:rPr>
-        <w:t xml:space="preserve"> &amp; </w:t>
-      </w:r>
-      <w:r>
-        <w:rPr>
-          <w:sz w:val="24"/>
-          <w:szCs w:val="24"/>
-        </w:rPr>
-        <w:t>FEATURE</w:t>
-      </w:r>
-      <w:r>
-        <w:rPr>
-          <w:sz w:val="24"/>
-          <w:szCs w:val="24"/>
-        </w:rPr>
-        <w:t>S</w:t>
-      </w:r>
-      <w:bookmarkEnd w:id="2"/>
-    </w:p>
-    <w:p>
-      <w:pPr>
-        <w:jc w:val="both"/>
-        <w:rPr>
-          <w:lang w:eastAsia="zh-CN" w:bidi="ar-SA"/>
-        </w:rPr>
-      </w:pPr>
-    </w:p>
-    <w:p>
-      <w:pPr>
-        <w:pStyle w:val="Heading2"/>
-        <w:jc w:val="both"/>
-        <w:rPr>
-          <w:sz w:val="24"/>
-          <w:szCs w:val="24"/>
-        </w:rPr>
-      </w:pPr>
-      <w:bookmarkStart w:id="3" w:name="_Toc216128063"/>
-      <w:r>
-        <w:rPr>
-          <w:sz w:val="24"/>
-          <w:szCs w:val="24"/>
-        </w:rPr>
-        <w:t>Scope</w:t>
-      </w:r>
-      <w:r>
-        <w:rPr>
-          <w:sz w:val="24"/>
-          <w:szCs w:val="24"/>
-        </w:rPr>
-        <w:t xml:space="preserve"> 1</w:t>
-      </w:r>
-      <w:r>
-        <w:rPr>
-          <w:sz w:val="24"/>
-          <w:szCs w:val="24"/>
-        </w:rPr>
-        <w:t xml:space="preserve">: </w:t>
+        <w:t xml:space="preserve">Scope 1: </w:t>
       </w:r>
       <w:r>
         <w:rPr>
@@ -2447,25 +2729,7 @@
           <w:sz w:val="24"/>
           <w:szCs w:val="24"/>
         </w:rPr>
-        <w:t>Surplus</w:t>
-      </w:r>
-      <w:r>
-        <w:rPr>
-          <w:b w:val="0"/>
-          <w:bCs/>
-          <w:sz w:val="24"/>
-          <w:szCs w:val="24"/>
-        </w:rPr>
-        <w:t xml:space="preserve"> </w:t>
-      </w:r>
-      <w:r>
-        <w:rPr>
-          <w:b w:val="0"/>
-          <w:bCs/>
-          <w:sz w:val="24"/>
-          <w:szCs w:val="24"/>
-        </w:rPr>
-        <w:t>Food Analytics and Expiry Management</w:t>
+        <w:t>Surplus Food Analytics and Expiry Management</w:t>
       </w:r>
       <w:bookmarkEnd w:id="3"/>
     </w:p>
@@ -2476,16 +2740,11 @@
           <w:ilvl w:val="0"/>
           <w:numId w:val="5"/>
         </w:numPr>
+        <w:spacing w:before="0" w:beforeAutospacing="0"/>
         <w:jc w:val="both"/>
       </w:pPr>
       <w:r>
-        <w:t>Users can enter surplus food in terms of</w:t>
-      </w:r>
-      <w:r>
-        <w:t xml:space="preserve"> </w:t>
-      </w:r>
-      <w:r>
-        <w:t>categories, quantity, and expiry date.</w:t>
+        <w:t>Users can enter surplus food in terms of categories, quantity, and expiry date.</w:t>
       </w:r>
     </w:p>
     <w:p>
@@ -2495,13 +2754,14 @@
           <w:ilvl w:val="0"/>
           <w:numId w:val="5"/>
         </w:numPr>
+        <w:spacing w:before="0" w:beforeAutospacing="0"/>
         <w:jc w:val="both"/>
       </w:pPr>
       <w:r>
         <w:t>To reduce the waste of food at home, the system sends reminders before</w:t>
       </w:r>
       <w:r>
-        <w:t> </w:t>
+        <w:t xml:space="preserve"> </w:t>
       </w:r>
       <w:r>
         <w:t>food goes bad.</w:t>
@@ -2514,24 +2774,20 @@
           <w:ilvl w:val="0"/>
           <w:numId w:val="5"/>
         </w:numPr>
+        <w:spacing w:before="0" w:beforeAutospacing="0"/>
         <w:jc w:val="both"/>
         <w:rPr>
           <w:lang w:eastAsia="zh-CN"/>
         </w:rPr>
       </w:pPr>
       <w:r>
-        <w:t>Gives you</w:t>
-      </w:r>
-      <w:r>
-        <w:t xml:space="preserve"> </w:t>
-      </w:r>
-      <w:r>
-        <w:t>a digital record for boosted food tracking.</w:t>
+        <w:t>Gives you a digital record for boosted food tracking.</w:t>
       </w:r>
     </w:p>
     <w:p>
       <w:pPr>
         <w:pStyle w:val="Heading2"/>
+        <w:spacing w:before="0"/>
         <w:jc w:val="both"/>
         <w:rPr>
           <w:b w:val="0"/>
@@ -2540,27 +2796,13 @@
           <w:szCs w:val="24"/>
         </w:rPr>
       </w:pPr>
-      <w:bookmarkStart w:id="4" w:name="_Toc216128064"/>
+      <w:bookmarkStart w:id="4" w:name="_Toc217389390"/>
       <w:r>
         <w:rPr>
           <w:sz w:val="24"/>
           <w:szCs w:val="24"/>
         </w:rPr>
-        <w:t>Scope</w:t>
-      </w:r>
-      <w:r>
-        <w:rPr>
-          <w:sz w:val="24"/>
-          <w:szCs w:val="24"/>
-        </w:rPr>
-        <w:t xml:space="preserve"> 2</w:t>
-      </w:r>
-      <w:r>
-        <w:rPr>
-          <w:sz w:val="24"/>
-          <w:szCs w:val="24"/>
-        </w:rPr>
-        <w:t xml:space="preserve">: </w:t>
+        <w:t xml:space="preserve">Scope 2: </w:t>
       </w:r>
       <w:r>
         <w:rPr>
@@ -2580,13 +2822,14 @@
           <w:ilvl w:val="0"/>
           <w:numId w:val="6"/>
         </w:numPr>
+        <w:spacing w:before="0" w:beforeAutospacing="0"/>
         <w:jc w:val="both"/>
       </w:pPr>
       <w:r>
         <w:t>It instinctively finds the nearest donors for NGOs, shelters or quote</w:t>
       </w:r>
       <w:r>
-        <w:t> </w:t>
+        <w:t xml:space="preserve"> </w:t>
       </w:r>
       <w:r>
         <w:t>unquote needy people.</w:t>
@@ -2599,16 +2842,11 @@
           <w:ilvl w:val="0"/>
           <w:numId w:val="6"/>
         </w:numPr>
+        <w:spacing w:before="0" w:beforeAutospacing="0"/>
         <w:jc w:val="both"/>
       </w:pPr>
       <w:r>
-        <w:t>Food can be claimed</w:t>
-      </w:r>
-      <w:r>
-        <w:t xml:space="preserve"> </w:t>
-      </w:r>
-      <w:r>
-        <w:t>by receivers on demand.</w:t>
+        <w:t>Food can be claimed by receivers on demand.</w:t>
       </w:r>
     </w:p>
     <w:p>
@@ -2618,21 +2856,17 @@
           <w:ilvl w:val="0"/>
           <w:numId w:val="6"/>
         </w:numPr>
+        <w:spacing w:before="0" w:beforeAutospacing="0"/>
         <w:jc w:val="both"/>
       </w:pPr>
       <w:r>
-        <w:t>Ensures quick and</w:t>
-      </w:r>
-      <w:r>
-        <w:t xml:space="preserve"> </w:t>
-      </w:r>
-      <w:r>
-        <w:t>effective re-distribution of excess food.</w:t>
+        <w:t>Ensures quick and effective re-distribution of excess food.</w:t>
       </w:r>
     </w:p>
     <w:p>
       <w:pPr>
         <w:pStyle w:val="Heading2"/>
+        <w:spacing w:before="0"/>
         <w:jc w:val="both"/>
         <w:rPr>
           <w:b w:val="0"/>
@@ -2641,27 +2875,13 @@
           <w:szCs w:val="24"/>
         </w:rPr>
       </w:pPr>
-      <w:bookmarkStart w:id="5" w:name="_Toc216128065"/>
+      <w:bookmarkStart w:id="5" w:name="_Toc217389391"/>
       <w:r>
         <w:rPr>
           <w:sz w:val="24"/>
           <w:szCs w:val="24"/>
         </w:rPr>
-        <w:t>Scope</w:t>
-      </w:r>
-      <w:r>
-        <w:rPr>
-          <w:sz w:val="24"/>
-          <w:szCs w:val="24"/>
-        </w:rPr>
-        <w:t xml:space="preserve"> 3</w:t>
-      </w:r>
-      <w:r>
-        <w:rPr>
-          <w:sz w:val="24"/>
-          <w:szCs w:val="24"/>
-        </w:rPr>
-        <w:t xml:space="preserve">: </w:t>
+        <w:t xml:space="preserve">Scope 3: </w:t>
       </w:r>
       <w:r>
         <w:rPr>
@@ -2670,25 +2890,7 @@
           <w:sz w:val="24"/>
           <w:szCs w:val="24"/>
         </w:rPr>
-        <w:t>Pickup and Delivery Coordination</w:t>
-      </w:r>
-      <w:r>
-        <w:rPr>
-          <w:b w:val="0"/>
-          <w:bCs/>
-          <w:sz w:val="24"/>
-          <w:szCs w:val="24"/>
-        </w:rPr>
-        <w:t xml:space="preserve"> </w:t>
-      </w:r>
-      <w:r>
-        <w:rPr>
-          <w:b w:val="0"/>
-          <w:bCs/>
-          <w:sz w:val="24"/>
-          <w:szCs w:val="24"/>
-        </w:rPr>
-        <w:t>and Food Safety</w:t>
+        <w:t>Pickup and Delivery Coordination and Food Safety</w:t>
       </w:r>
       <w:bookmarkEnd w:id="5"/>
     </w:p>
@@ -2699,13 +2901,14 @@
           <w:ilvl w:val="0"/>
           <w:numId w:val="8"/>
         </w:numPr>
+        <w:spacing w:before="0" w:beforeAutospacing="0"/>
         <w:jc w:val="both"/>
       </w:pPr>
       <w:r>
         <w:t>Delivery partners or volunteers</w:t>
       </w:r>
       <w:r>
-        <w:t> </w:t>
+        <w:t xml:space="preserve"> </w:t>
       </w:r>
       <w:r>
         <w:t>can schedule pick-up and drop-off.</w:t>
@@ -2718,6 +2921,7 @@
           <w:ilvl w:val="0"/>
           <w:numId w:val="8"/>
         </w:numPr>
+        <w:spacing w:before="0" w:beforeAutospacing="0"/>
         <w:jc w:val="both"/>
       </w:pPr>
       <w:r>
@@ -2731,13 +2935,14 @@
           <w:ilvl w:val="0"/>
           <w:numId w:val="8"/>
         </w:numPr>
+        <w:spacing w:before="0" w:beforeAutospacing="0"/>
         <w:jc w:val="both"/>
       </w:pPr>
       <w:r>
         <w:t>Cliff provides details about food safety guidelines and timestamps to allow the donated food to maintain</w:t>
       </w:r>
       <w:r>
-        <w:t> </w:t>
+        <w:t xml:space="preserve"> </w:t>
       </w:r>
       <w:r>
         <w:t>safety.</w:t>
@@ -2746,33 +2951,20 @@
     <w:p>
       <w:pPr>
         <w:pStyle w:val="Heading2"/>
+        <w:spacing w:before="0"/>
         <w:jc w:val="both"/>
         <w:rPr>
           <w:sz w:val="24"/>
           <w:szCs w:val="24"/>
         </w:rPr>
       </w:pPr>
-      <w:bookmarkStart w:id="6" w:name="_Toc216128066"/>
+      <w:bookmarkStart w:id="6" w:name="_Toc217389392"/>
       <w:r>
         <w:rPr>
           <w:sz w:val="24"/>
           <w:szCs w:val="24"/>
         </w:rPr>
-        <w:t>Scope</w:t>
-      </w:r>
-      <w:r>
-        <w:rPr>
-          <w:sz w:val="24"/>
-          <w:szCs w:val="24"/>
-        </w:rPr>
-        <w:t xml:space="preserve"> 4</w:t>
-      </w:r>
-      <w:r>
-        <w:rPr>
-          <w:sz w:val="24"/>
-          <w:szCs w:val="24"/>
-        </w:rPr>
-        <w:t xml:space="preserve">: </w:t>
+        <w:t xml:space="preserve">Scope 4: </w:t>
       </w:r>
       <w:r>
         <w:rPr>
@@ -2781,43 +2973,7 @@
           <w:sz w:val="24"/>
           <w:szCs w:val="24"/>
         </w:rPr>
-        <w:t>Volunteer</w:t>
-      </w:r>
-      <w:r>
-        <w:rPr>
-          <w:b w:val="0"/>
-          <w:bCs/>
-          <w:sz w:val="24"/>
-          <w:szCs w:val="24"/>
-        </w:rPr>
-        <w:t xml:space="preserve"> </w:t>
-      </w:r>
-      <w:r>
-        <w:rPr>
-          <w:b w:val="0"/>
-          <w:bCs/>
-          <w:sz w:val="24"/>
-          <w:szCs w:val="24"/>
-        </w:rPr>
-        <w:t>&amp;</w:t>
-      </w:r>
-      <w:r>
-        <w:rPr>
-          <w:b w:val="0"/>
-          <w:bCs/>
-          <w:sz w:val="24"/>
-          <w:szCs w:val="24"/>
-        </w:rPr>
-        <w:t xml:space="preserve"> </w:t>
-      </w:r>
-      <w:r>
-        <w:rPr>
-          <w:b w:val="0"/>
-          <w:bCs/>
-          <w:sz w:val="24"/>
-          <w:szCs w:val="24"/>
-        </w:rPr>
-        <w:t>Community Impact Analytics</w:t>
+        <w:t>Volunteer &amp; Community Impact Analytics</w:t>
       </w:r>
       <w:bookmarkEnd w:id="6"/>
     </w:p>
@@ -2828,13 +2984,14 @@
           <w:ilvl w:val="0"/>
           <w:numId w:val="7"/>
         </w:numPr>
+        <w:spacing w:before="0" w:beforeAutospacing="0"/>
         <w:jc w:val="both"/>
       </w:pPr>
       <w:r>
         <w:t>Involves gamification, social</w:t>
       </w:r>
       <w:r>
-        <w:t> </w:t>
+        <w:t xml:space="preserve"> </w:t>
       </w:r>
       <w:r>
         <w:t>awareness campaigns, and sustainability education.</w:t>
@@ -2847,13 +3004,14 @@
           <w:ilvl w:val="0"/>
           <w:numId w:val="7"/>
         </w:numPr>
+        <w:spacing w:before="0" w:beforeAutospacing="0"/>
         <w:jc w:val="both"/>
       </w:pPr>
       <w:r>
         <w:t>Keeps track of reduction of waste, donations</w:t>
       </w:r>
       <w:r>
-        <w:t> </w:t>
+        <w:t xml:space="preserve"> </w:t>
       </w:r>
       <w:r>
         <w:t>given, and the effect on the environment</w:t>
@@ -2866,32 +3024,19 @@
           <w:ilvl w:val="0"/>
           <w:numId w:val="7"/>
         </w:numPr>
+        <w:spacing w:before="0" w:beforeAutospacing="0"/>
         <w:jc w:val="both"/>
       </w:pPr>
       <w:r>
         <w:t>Provides an incentive</w:t>
       </w:r>
       <w:r>
-        <w:t> </w:t>
+        <w:t xml:space="preserve"> </w:t>
       </w:r>
       <w:r>
         <w:t>for the community to get involved by being transparent and offering a utility within the token.</w:t>
       </w:r>
-    </w:p>
-    <w:p>
-      <w:pPr>
-        <w:pStyle w:val="Heading2"/>
-        <w:jc w:val="both"/>
-        <w:rPr>
-          <w:sz w:val="24"/>
-          <w:szCs w:val="24"/>
-        </w:rPr>
-      </w:pPr>
-      <w:r>
-        <w:rPr>
-          <w:sz w:val="24"/>
-          <w:szCs w:val="24"/>
-        </w:rPr>
+      <w:r>
         <w:br w:type="page"/>
       </w:r>
     </w:p>
@@ -4325,6 +4470,7 @@
           <w:sz w:val="24"/>
           <w:szCs w:val="24"/>
         </w:rPr>
+        <w:lastRenderedPageBreak/>
         <w:br w:type="page"/>
       </w:r>
     </w:p>
@@ -6050,6 +6196,119 @@
       </w:rPr>
     </w:lvl>
   </w:abstractNum>
+  <w:abstractNum w:abstractNumId="8" w15:restartNumberingAfterBreak="0">
+    <w:nsid w:val="7A002FFD"/>
+    <w:multiLevelType w:val="hybridMultilevel"/>
+    <w:tmpl w:val="7630759E"/>
+    <w:lvl w:ilvl="0" w:tplc="04090001">
+      <w:start w:val="1"/>
+      <w:numFmt w:val="bullet"/>
+      <w:lvlText w:val=""/>
+      <w:lvlJc w:val="left"/>
+      <w:pPr>
+        <w:ind w:left="720" w:hanging="360"/>
+      </w:pPr>
+      <w:rPr>
+        <w:rFonts w:ascii="Symbol" w:hAnsi="Symbol" w:hint="default"/>
+      </w:rPr>
+    </w:lvl>
+    <w:lvl w:ilvl="1" w:tplc="04090003" w:tentative="1">
+      <w:start w:val="1"/>
+      <w:numFmt w:val="bullet"/>
+      <w:lvlText w:val="o"/>
+      <w:lvlJc w:val="left"/>
+      <w:pPr>
+        <w:ind w:left="1440" w:hanging="360"/>
+      </w:pPr>
+      <w:rPr>
+        <w:rFonts w:ascii="Courier New" w:hAnsi="Courier New" w:cs="Courier New" w:hint="default"/>
+      </w:rPr>
+    </w:lvl>
+    <w:lvl w:ilvl="2" w:tplc="04090005" w:tentative="1">
+      <w:start w:val="1"/>
+      <w:numFmt w:val="bullet"/>
+      <w:lvlText w:val=""/>
+      <w:lvlJc w:val="left"/>
+      <w:pPr>
+        <w:ind w:left="2160" w:hanging="360"/>
+      </w:pPr>
+      <w:rPr>
+        <w:rFonts w:ascii="Wingdings" w:hAnsi="Wingdings" w:hint="default"/>
+      </w:rPr>
+    </w:lvl>
+    <w:lvl w:ilvl="3" w:tplc="04090001" w:tentative="1">
+      <w:start w:val="1"/>
+      <w:numFmt w:val="bullet"/>
+      <w:lvlText w:val=""/>
+      <w:lvlJc w:val="left"/>
+      <w:pPr>
+        <w:ind w:left="2880" w:hanging="360"/>
+      </w:pPr>
+      <w:rPr>
+        <w:rFonts w:ascii="Symbol" w:hAnsi="Symbol" w:hint="default"/>
+      </w:rPr>
+    </w:lvl>
+    <w:lvl w:ilvl="4" w:tplc="04090003" w:tentative="1">
+      <w:start w:val="1"/>
+      <w:numFmt w:val="bullet"/>
+      <w:lvlText w:val="o"/>
+      <w:lvlJc w:val="left"/>
+      <w:pPr>
+        <w:ind w:left="3600" w:hanging="360"/>
+      </w:pPr>
+      <w:rPr>
+        <w:rFonts w:ascii="Courier New" w:hAnsi="Courier New" w:cs="Courier New" w:hint="default"/>
+      </w:rPr>
+    </w:lvl>
+    <w:lvl w:ilvl="5" w:tplc="04090005" w:tentative="1">
+      <w:start w:val="1"/>
+      <w:numFmt w:val="bullet"/>
+      <w:lvlText w:val=""/>
+      <w:lvlJc w:val="left"/>
+      <w:pPr>
+        <w:ind w:left="4320" w:hanging="360"/>
+      </w:pPr>
+      <w:rPr>
+        <w:rFonts w:ascii="Wingdings" w:hAnsi="Wingdings" w:hint="default"/>
+      </w:rPr>
+    </w:lvl>
+    <w:lvl w:ilvl="6" w:tplc="04090001" w:tentative="1">
+      <w:start w:val="1"/>
+      <w:numFmt w:val="bullet"/>
+      <w:lvlText w:val=""/>
+      <w:lvlJc w:val="left"/>
+      <w:pPr>
+        <w:ind w:left="5040" w:hanging="360"/>
+      </w:pPr>
+      <w:rPr>
+        <w:rFonts w:ascii="Symbol" w:hAnsi="Symbol" w:hint="default"/>
+      </w:rPr>
+    </w:lvl>
+    <w:lvl w:ilvl="7" w:tplc="04090003" w:tentative="1">
+      <w:start w:val="1"/>
+      <w:numFmt w:val="bullet"/>
+      <w:lvlText w:val="o"/>
+      <w:lvlJc w:val="left"/>
+      <w:pPr>
+        <w:ind w:left="5760" w:hanging="360"/>
+      </w:pPr>
+      <w:rPr>
+        <w:rFonts w:ascii="Courier New" w:hAnsi="Courier New" w:cs="Courier New" w:hint="default"/>
+      </w:rPr>
+    </w:lvl>
+    <w:lvl w:ilvl="8" w:tplc="04090005" w:tentative="1">
+      <w:start w:val="1"/>
+      <w:numFmt w:val="bullet"/>
+      <w:lvlText w:val=""/>
+      <w:lvlJc w:val="left"/>
+      <w:pPr>
+        <w:ind w:left="6480" w:hanging="360"/>
+      </w:pPr>
+      <w:rPr>
+        <w:rFonts w:ascii="Wingdings" w:hAnsi="Wingdings" w:hint="default"/>
+      </w:rPr>
+    </w:lvl>
+  </w:abstractNum>
   <w:num w:numId="1" w16cid:durableId="78334875">
     <w:abstractNumId w:val="7"/>
   </w:num>
@@ -6073,6 +6332,9 @@
   </w:num>
   <w:num w:numId="8" w16cid:durableId="591551973">
     <w:abstractNumId w:val="6"/>
+  </w:num>
+  <w:num w:numId="9" w16cid:durableId="1284188088">
+    <w:abstractNumId w:val="8"/>
   </w:num>
 </w:numbering>
 </file>
@@ -7352,25 +7614,6 @@
 </file>
 
 <file path=customXml/item1.xml><?xml version="1.0" encoding="utf-8"?>
-<?mso-contentType ?>
-<FormTemplates xmlns="http://schemas.microsoft.com/sharepoint/v3/contenttype/forms">
-  <Display>DocumentLibraryForm</Display>
-  <Edit>DocumentLibraryForm</Edit>
-  <New>DocumentLibraryForm</New>
-</FormTemplates>
-</file>
-
-<file path=customXml/item2.xml><?xml version="1.0" encoding="utf-8"?>
-<p:properties xmlns:p="http://schemas.microsoft.com/office/2006/metadata/properties" xmlns:xsi="http://www.w3.org/2001/XMLSchema-instance" xmlns:pc="http://schemas.microsoft.com/office/infopath/2007/PartnerControls">
-  <documentManagement/>
-</p:properties>
-</file>
-
-<file path=customXml/item3.xml><?xml version="1.0" encoding="utf-8"?>
-<b:Sources xmlns:b="http://schemas.openxmlformats.org/officeDocument/2006/bibliography" xmlns="http://schemas.openxmlformats.org/officeDocument/2006/bibliography" SelectedStyle="\APASixthEditionOfficeOnline.xsl" StyleName="APA" Version="6"/>
-</file>
-
-<file path=customXml/item4.xml><?xml version="1.0" encoding="utf-8"?>
 <ct:contentTypeSchema xmlns:ct="http://schemas.microsoft.com/office/2006/metadata/contentType" xmlns:ma="http://schemas.microsoft.com/office/2006/metadata/properties/metaAttributes" ct:_="" ma:_="" ma:contentTypeName="Document" ma:contentTypeID="0x0101000130A8883D509741AAD9698FAF47E5F3" ma:contentTypeVersion="3" ma:contentTypeDescription="Create a new document." ma:contentTypeScope="" ma:versionID="ff89cdacd3a61eed31ca6cf071b8b226">
   <xsd:schema xmlns:xsd="http://www.w3.org/2001/XMLSchema" xmlns:xs="http://www.w3.org/2001/XMLSchema" xmlns:p="http://schemas.microsoft.com/office/2006/metadata/properties" xmlns:ns2="9c9eb58d-2f4c-499b-ab9c-47c1d5de8bf8" targetNamespace="http://schemas.microsoft.com/office/2006/metadata/properties" ma:root="true" ma:fieldsID="c7d838d636f2945413649be92e4efa58" ns2:_="">
     <xsd:import namespace="9c9eb58d-2f4c-499b-ab9c-47c1d5de8bf8"/>
@@ -7508,32 +7751,26 @@
 </ct:contentTypeSchema>
 </file>
 
-<file path=customXml/itemProps1.xml><?xml version="1.0" encoding="utf-8"?>
-<ds:datastoreItem xmlns:ds="http://schemas.openxmlformats.org/officeDocument/2006/customXml" ds:itemID="{F96924AF-4B18-459C-BF08-408C9EF5CACD}">
-  <ds:schemaRefs>
-    <ds:schemaRef ds:uri="http://schemas.microsoft.com/sharepoint/v3/contenttype/forms"/>
-  </ds:schemaRefs>
-</ds:datastoreItem>
+<file path=customXml/item2.xml><?xml version="1.0" encoding="utf-8"?>
+<b:Sources xmlns:b="http://schemas.openxmlformats.org/officeDocument/2006/bibliography" xmlns="http://schemas.openxmlformats.org/officeDocument/2006/bibliography" SelectedStyle="\APASixthEditionOfficeOnline.xsl" StyleName="APA" Version="6"/>
 </file>
 
-<file path=customXml/itemProps2.xml><?xml version="1.0" encoding="utf-8"?>
-<ds:datastoreItem xmlns:ds="http://schemas.openxmlformats.org/officeDocument/2006/customXml" ds:itemID="{CC2FFFDD-695F-4BEC-8D5D-65C4C7C811E2}">
-  <ds:schemaRefs>
-    <ds:schemaRef ds:uri="http://schemas.microsoft.com/office/2006/metadata/properties"/>
-    <ds:schemaRef ds:uri="http://schemas.microsoft.com/office/infopath/2007/PartnerControls"/>
-  </ds:schemaRefs>
-</ds:datastoreItem>
+<file path=customXml/item3.xml><?xml version="1.0" encoding="utf-8"?>
+<p:properties xmlns:p="http://schemas.microsoft.com/office/2006/metadata/properties" xmlns:xsi="http://www.w3.org/2001/XMLSchema-instance" xmlns:pc="http://schemas.microsoft.com/office/infopath/2007/PartnerControls">
+  <documentManagement/>
+</p:properties>
 </file>
 
-<file path=customXml/itemProps3.xml><?xml version="1.0" encoding="utf-8"?>
-<ds:datastoreItem xmlns:ds="http://schemas.openxmlformats.org/officeDocument/2006/customXml" ds:itemID="{36EE60E4-BB20-4563-9D2D-66EAE086D26B}">
-  <ds:schemaRefs>
-    <ds:schemaRef ds:uri="http://schemas.openxmlformats.org/officeDocument/2006/bibliography"/>
-  </ds:schemaRefs>
-</ds:datastoreItem>
+<file path=customXml/item4.xml><?xml version="1.0" encoding="utf-8"?>
+<?mso-contentType ?>
+<FormTemplates xmlns="http://schemas.microsoft.com/sharepoint/v3/contenttype/forms">
+  <Display>DocumentLibraryForm</Display>
+  <Edit>DocumentLibraryForm</Edit>
+  <New>DocumentLibraryForm</New>
+</FormTemplates>
 </file>
 
-<file path=customXml/itemProps4.xml><?xml version="1.0" encoding="utf-8"?>
+<file path=customXml/itemProps1.xml><?xml version="1.0" encoding="utf-8"?>
 <ds:datastoreItem xmlns:ds="http://schemas.openxmlformats.org/officeDocument/2006/customXml" ds:itemID="{80483385-15FC-4D0C-99CB-38A3B5889BA3}">
   <ds:schemaRefs>
     <ds:schemaRef ds:uri="http://schemas.microsoft.com/office/2006/metadata/contentType"/>
@@ -7549,4 +7786,29 @@
     <ds:schemaRef ds:uri="http://schemas.microsoft.com/internal/obd"/>
   </ds:schemaRefs>
 </ds:datastoreItem>
+</file>
+
+<file path=customXml/itemProps2.xml><?xml version="1.0" encoding="utf-8"?>
+<ds:datastoreItem xmlns:ds="http://schemas.openxmlformats.org/officeDocument/2006/customXml" ds:itemID="{36EE60E4-BB20-4563-9D2D-66EAE086D26B}">
+  <ds:schemaRefs>
+    <ds:schemaRef ds:uri="http://schemas.openxmlformats.org/officeDocument/2006/bibliography"/>
+  </ds:schemaRefs>
+</ds:datastoreItem>
+</file>
+
+<file path=customXml/itemProps3.xml><?xml version="1.0" encoding="utf-8"?>
+<ds:datastoreItem xmlns:ds="http://schemas.openxmlformats.org/officeDocument/2006/customXml" ds:itemID="{CC2FFFDD-695F-4BEC-8D5D-65C4C7C811E2}">
+  <ds:schemaRefs>
+    <ds:schemaRef ds:uri="http://schemas.microsoft.com/office/2006/metadata/properties"/>
+    <ds:schemaRef ds:uri="http://schemas.microsoft.com/office/infopath/2007/PartnerControls"/>
+  </ds:schemaRefs>
+</ds:datastoreItem>
+</file>
+
+<file path=customXml/itemProps4.xml><?xml version="1.0" encoding="utf-8"?>
+<ds:datastoreItem xmlns:ds="http://schemas.openxmlformats.org/officeDocument/2006/customXml" ds:itemID="{F96924AF-4B18-459C-BF08-408C9EF5CACD}">
+  <ds:schemaRefs>
+    <ds:schemaRef ds:uri="http://schemas.microsoft.com/sharepoint/v3/contenttype/forms"/>
+  </ds:schemaRefs>
+</ds:datastoreItem>
 </file>
--- a/SRS Group 4.docx
+++ b/SRS Group 4.docx
@@ -243,6 +243,8 @@
           <w:bCs/>
         </w:rPr>
       </w:pPr>
+      <w:proofErr w:type="spellStart"/>
+      <w:proofErr w:type="gramStart"/>
       <w:r>
         <w:rPr>
           <w:b/>
@@ -255,6 +257,8 @@
         </w:rPr>
         <w:t>V</w:t>
       </w:r>
+      <w:proofErr w:type="spellEnd"/>
+      <w:proofErr w:type="gramEnd"/>
     </w:p>
     <w:p>
       <w:pPr>
@@ -395,12 +399,42 @@
         </w:rPr>
         <w:br/>
       </w:r>
+      <w:proofErr w:type="spellStart"/>
       <w:r>
         <w:rPr>
           <w:bCs/>
         </w:rPr>
-        <w:t>Zinniya Taffannum Pritee</w:t>
-      </w:r>
+        <w:t>Zinniya</w:t>
+      </w:r>
+      <w:proofErr w:type="spellEnd"/>
+      <w:r>
+        <w:rPr>
+          <w:bCs/>
+        </w:rPr>
+        <w:t xml:space="preserve"> </w:t>
+      </w:r>
+      <w:proofErr w:type="spellStart"/>
+      <w:r>
+        <w:rPr>
+          <w:bCs/>
+        </w:rPr>
+        <w:t>Taffannum</w:t>
+      </w:r>
+      <w:proofErr w:type="spellEnd"/>
+      <w:r>
+        <w:rPr>
+          <w:bCs/>
+        </w:rPr>
+        <w:t xml:space="preserve"> </w:t>
+      </w:r>
+      <w:proofErr w:type="spellStart"/>
+      <w:r>
+        <w:rPr>
+          <w:bCs/>
+        </w:rPr>
+        <w:t>Pritee</w:t>
+      </w:r>
+      <w:proofErr w:type="spellEnd"/>
     </w:p>
     <w:p>
       <w:pPr>
@@ -642,7 +676,23 @@
                 <w:color w:val="000000" w:themeColor="text1"/>
                 <w:sz w:val="24"/>
               </w:rPr>
-              <w:t>Md. Rayatul Bari Rahin</w:t>
+              <w:t xml:space="preserve">Md. </w:t>
+            </w:r>
+            <w:proofErr w:type="spellStart"/>
+            <w:r>
+              <w:rPr>
+                <w:color w:val="000000" w:themeColor="text1"/>
+                <w:sz w:val="24"/>
+              </w:rPr>
+              <w:t>Rayatul</w:t>
+            </w:r>
+            <w:proofErr w:type="spellEnd"/>
+            <w:r>
+              <w:rPr>
+                <w:color w:val="000000" w:themeColor="text1"/>
+                <w:sz w:val="24"/>
+              </w:rPr>
+              <w:t xml:space="preserve"> Bari Rahin</w:t>
             </w:r>
           </w:p>
         </w:tc>
@@ -789,12 +839,21 @@
                 <w:sz w:val="24"/>
               </w:rPr>
             </w:pPr>
+            <w:proofErr w:type="spellStart"/>
             <w:r>
               <w:rPr>
                 <w:color w:val="000000" w:themeColor="text1"/>
                 <w:sz w:val="24"/>
               </w:rPr>
-              <w:t>Ibna Al Shaid Nipun</w:t>
+              <w:t>Ibna</w:t>
+            </w:r>
+            <w:proofErr w:type="spellEnd"/>
+            <w:r>
+              <w:rPr>
+                <w:color w:val="000000" w:themeColor="text1"/>
+                <w:sz w:val="24"/>
+              </w:rPr>
+              <w:t xml:space="preserve"> Al Shaid Nipun</w:t>
             </w:r>
           </w:p>
         </w:tc>
@@ -2188,7 +2247,21 @@
         <w:rPr>
           <w:lang w:eastAsia="zh-CN" w:bidi="ar-SA"/>
         </w:rPr>
-        <w:t>One of the biggest obstacles is that there is no easy, effective way to connect food providers with people or groups in search of surplus. Restaurants, hotels, grocery stores and homes frequently have extra food without an easy way of managing it, donate it or rotate it those who need it. Consumers also lack knowledge and information in real time that can lead to unnecessary trash at home, such as the expiration date tracking or receiving reminder.</w:t>
+        <w:t xml:space="preserve">One of the biggest obstacles is that there is no easy, effective way to connect food providers with people or groups in search of surplus. Restaurants, hotels, grocery stores and homes frequently have extra food without an easy way of managing it, donate it or rotate </w:t>
+      </w:r>
+      <w:proofErr w:type="gramStart"/>
+      <w:r>
+        <w:rPr>
+          <w:lang w:eastAsia="zh-CN" w:bidi="ar-SA"/>
+        </w:rPr>
+        <w:t>it</w:t>
+      </w:r>
+      <w:proofErr w:type="gramEnd"/>
+      <w:r>
+        <w:rPr>
+          <w:lang w:eastAsia="zh-CN" w:bidi="ar-SA"/>
+        </w:rPr>
+        <w:t> those who need it. Consumers also lack knowledge and information in real time that can lead to unnecessary trash at home, such as the expiration date tracking or receiving reminder.</w:t>
       </w:r>
     </w:p>
     <w:p>
@@ -3008,7 +3081,15 @@
         <w:jc w:val="both"/>
       </w:pPr>
       <w:r>
-        <w:t>Keeps track of reduction of waste, donations</w:t>
+        <w:t xml:space="preserve">Keeps </w:t>
+      </w:r>
+      <w:proofErr w:type="gramStart"/>
+      <w:r>
+        <w:t>track of reduction</w:t>
+      </w:r>
+      <w:proofErr w:type="gramEnd"/>
+      <w:r>
+        <w:t xml:space="preserve"> of waste, donations</w:t>
       </w:r>
       <w:r>
         <w:t xml:space="preserve"> </w:t>
@@ -3165,7 +3246,77 @@
         <w:rPr>
           <w:lang w:eastAsia="zh-CN" w:bidi="ar-SA"/>
         </w:rPr>
-        <w:t>Food Waste Reduction Platform Use Case Diagram According to different actors in the system and how they engage with the system to facilitate food donation, distribution, and management. Donor: Adding excess food, Updating food details and Confirming donation All these actions requires entering food detail with expiry dates perishable nature of the food. The NGO Recipient can view the listed available food and place a request on the items they wish to request, the request process includes viewing the details of the food, right until confirming the request. The Receiver, either a person or a family, can see available excess food around them, pick up food, arrange when to collect them, and leave optional feedback for the donors; picking up food means seeing their details (which may also enter the confirmation of receipt). The Volunteer or delivery partner who is notified and accepts the order is responsible for food pickup and drop-off while updating delivery status. The Admin can manage users, verify identities, monitor analytics, and handle reports of misuse (or anything else they want) and keep the system running smoothly. All of these interactions together provide an end-to-end view of the donor-receiver flow through the specific roles and interactions that must occur to facilitate the effective, safe, and transparent redistribution of food.</w:t>
+        <w:t xml:space="preserve">Food Waste Reduction Platform Use Case Diagram According to different actors in the system and how they engage with the system to facilitate food donation, distribution, and management. Donor: Adding excess food, </w:t>
+      </w:r>
+      <w:proofErr w:type="gramStart"/>
+      <w:r>
+        <w:rPr>
+          <w:lang w:eastAsia="zh-CN" w:bidi="ar-SA"/>
+        </w:rPr>
+        <w:t>Updating</w:t>
+      </w:r>
+      <w:proofErr w:type="gramEnd"/>
+      <w:r>
+        <w:rPr>
+          <w:lang w:eastAsia="zh-CN" w:bidi="ar-SA"/>
+        </w:rPr>
+        <w:t xml:space="preserve"> food details and Confirming donation All these actions </w:t>
+      </w:r>
+      <w:proofErr w:type="gramStart"/>
+      <w:r>
+        <w:rPr>
+          <w:lang w:eastAsia="zh-CN" w:bidi="ar-SA"/>
+        </w:rPr>
+        <w:t>requires</w:t>
+      </w:r>
+      <w:proofErr w:type="gramEnd"/>
+      <w:r>
+        <w:rPr>
+          <w:lang w:eastAsia="zh-CN" w:bidi="ar-SA"/>
+        </w:rPr>
+        <w:t xml:space="preserve"> entering food detail with expiry dates perishable nature of the food. The NGO Recipient can view the listed available food and place a request on the items they wish to </w:t>
+      </w:r>
+      <w:proofErr w:type="gramStart"/>
+      <w:r>
+        <w:rPr>
+          <w:lang w:eastAsia="zh-CN" w:bidi="ar-SA"/>
+        </w:rPr>
+        <w:t>request,</w:t>
+      </w:r>
+      <w:proofErr w:type="gramEnd"/>
+      <w:r>
+        <w:rPr>
+          <w:lang w:eastAsia="zh-CN" w:bidi="ar-SA"/>
+        </w:rPr>
+        <w:t xml:space="preserve"> the request process includes viewing the details of the food, right until confirming the request. The Receiver, either a person or a family, can see available excess food around them, pick up food, arrange when to collect them, and leave optional feedback for the donors; picking up food means seeing their details (which may also enter the confirmation of receipt). The Volunteer or delivery partner who is notified and accepts the order is responsible for food pickup and drop-off while updating delivery status. The </w:t>
+      </w:r>
+      <w:proofErr w:type="gramStart"/>
+      <w:r>
+        <w:rPr>
+          <w:lang w:eastAsia="zh-CN" w:bidi="ar-SA"/>
+        </w:rPr>
+        <w:t>Admin</w:t>
+      </w:r>
+      <w:proofErr w:type="gramEnd"/>
+      <w:r>
+        <w:rPr>
+          <w:lang w:eastAsia="zh-CN" w:bidi="ar-SA"/>
+        </w:rPr>
+        <w:t xml:space="preserve"> can manage users, verify identities, monitor analytics, and handle reports of misuse (or anything else they want) and keep the system running smoothly. </w:t>
+      </w:r>
+      <w:proofErr w:type="gramStart"/>
+      <w:r>
+        <w:rPr>
+          <w:lang w:eastAsia="zh-CN" w:bidi="ar-SA"/>
+        </w:rPr>
+        <w:t>All of</w:t>
+      </w:r>
+      <w:proofErr w:type="gramEnd"/>
+      <w:r>
+        <w:rPr>
+          <w:lang w:eastAsia="zh-CN" w:bidi="ar-SA"/>
+        </w:rPr>
+        <w:t xml:space="preserve"> these interactions together provide an end-to-end view of the donor-receiver flow through the specific roles and interactions that must occur to facilitate the effective, safe, and transparent redistribution of food.</w:t>
       </w:r>
       <w:r>
         <w:rPr>
@@ -3186,167 +3337,218 @@
     <w:p>
       <w:pPr>
         <w:pStyle w:val="Heading1"/>
-        <w:jc w:val="both"/>
-        <w:rPr>
-          <w:sz w:val="24"/>
-          <w:szCs w:val="24"/>
-        </w:rPr>
       </w:pPr>
       <w:bookmarkStart w:id="8" w:name="_Toc216128068"/>
       <w:r>
-        <w:rPr>
-          <w:sz w:val="24"/>
-          <w:szCs w:val="24"/>
-        </w:rPr>
         <w:t>USER STORY</w:t>
       </w:r>
       <w:r>
-        <w:rPr>
-          <w:sz w:val="24"/>
-          <w:szCs w:val="24"/>
-        </w:rPr>
         <w:t xml:space="preserve"> TABLE</w:t>
       </w:r>
       <w:bookmarkEnd w:id="8"/>
       <w:r>
-        <w:rPr>
-          <w:sz w:val="24"/>
-          <w:szCs w:val="24"/>
-        </w:rPr>
         <w:t xml:space="preserve"> </w:t>
       </w:r>
       <w:r>
-        <w:rPr>
-          <w:sz w:val="24"/>
-          <w:szCs w:val="24"/>
-        </w:rPr>
-        <w:br/>
-      </w:r>
-      <w:r>
-        <w:rPr>
-          <w:sz w:val="24"/>
-          <w:szCs w:val="24"/>
-        </w:rPr>
         <w:br/>
       </w:r>
     </w:p>
     <w:tbl>
       <w:tblPr>
-        <w:tblW w:w="9420" w:type="dxa"/>
-        <w:tblCellMar>
-          <w:left w:w="0" w:type="dxa"/>
-          <w:right w:w="0" w:type="dxa"/>
-        </w:tblCellMar>
+        <w:tblW w:w="9416" w:type="dxa"/>
         <w:tblLook w:val="04A0" w:firstRow="1" w:lastRow="0" w:firstColumn="1" w:lastColumn="0" w:noHBand="0" w:noVBand="1"/>
       </w:tblPr>
       <w:tblGrid>
-        <w:gridCol w:w="2545"/>
-        <w:gridCol w:w="6875"/>
+        <w:gridCol w:w="1975"/>
+        <w:gridCol w:w="2250"/>
+        <w:gridCol w:w="2672"/>
+        <w:gridCol w:w="2519"/>
       </w:tblGrid>
       <w:tr>
         <w:trPr>
-          <w:trHeight w:val="301"/>
+          <w:trHeight w:val="292"/>
         </w:trPr>
         <w:tc>
           <w:tcPr>
-            <w:tcW w:w="2545" w:type="dxa"/>
+            <w:tcW w:w="1975" w:type="dxa"/>
             <w:tcBorders>
               <w:top w:val="single" w:sz="4" w:space="0" w:color="auto"/>
               <w:left w:val="single" w:sz="4" w:space="0" w:color="auto"/>
               <w:bottom w:val="single" w:sz="4" w:space="0" w:color="auto"/>
               <w:right w:val="single" w:sz="4" w:space="0" w:color="auto"/>
             </w:tcBorders>
-            <w:tcMar>
-              <w:top w:w="15" w:type="dxa"/>
-              <w:left w:w="15" w:type="dxa"/>
-              <w:bottom w:w="0" w:type="dxa"/>
-              <w:right w:w="15" w:type="dxa"/>
-            </w:tcMar>
             <w:vAlign w:val="center"/>
             <w:hideMark/>
           </w:tcPr>
           <w:p>
             <w:pPr>
-              <w:jc w:val="both"/>
-              <w:rPr>
-                <w:color w:val="000000"/>
+              <w:jc w:val="center"/>
+              <w:rPr>
+                <w:rFonts w:ascii="Aptos Narrow" w:hAnsi="Aptos Narrow"/>
+                <w:b/>
+                <w:bCs/>
+                <w:color w:val="000000"/>
+                <w:sz w:val="22"/>
+                <w:szCs w:val="22"/>
                 <w:lang w:eastAsia="en-US"/>
               </w:rPr>
             </w:pPr>
             <w:r>
               <w:rPr>
-                <w:color w:val="000000"/>
-              </w:rPr>
-              <w:t>User Type</w:t>
-            </w:r>
-          </w:p>
-        </w:tc>
-        <w:tc>
-          <w:tcPr>
-            <w:tcW w:w="6875" w:type="dxa"/>
+                <w:rFonts w:ascii="Aptos Narrow" w:hAnsi="Aptos Narrow"/>
+                <w:b/>
+                <w:bCs/>
+                <w:color w:val="000000"/>
+                <w:sz w:val="22"/>
+                <w:szCs w:val="22"/>
+              </w:rPr>
+              <w:t>As a / An</w:t>
+            </w:r>
+          </w:p>
+        </w:tc>
+        <w:tc>
+          <w:tcPr>
+            <w:tcW w:w="2250" w:type="dxa"/>
             <w:tcBorders>
               <w:top w:val="single" w:sz="4" w:space="0" w:color="auto"/>
               <w:left w:val="nil"/>
               <w:bottom w:val="single" w:sz="4" w:space="0" w:color="auto"/>
               <w:right w:val="single" w:sz="4" w:space="0" w:color="auto"/>
             </w:tcBorders>
-            <w:tcMar>
-              <w:top w:w="15" w:type="dxa"/>
-              <w:left w:w="15" w:type="dxa"/>
-              <w:bottom w:w="0" w:type="dxa"/>
-              <w:right w:w="15" w:type="dxa"/>
-            </w:tcMar>
             <w:vAlign w:val="center"/>
             <w:hideMark/>
           </w:tcPr>
           <w:p>
             <w:pPr>
-              <w:jc w:val="both"/>
-              <w:rPr>
-                <w:color w:val="000000"/>
-              </w:rPr>
-            </w:pPr>
-            <w:r>
-              <w:rPr>
-                <w:color w:val="000000"/>
-              </w:rPr>
-              <w:t>User Story</w:t>
+              <w:jc w:val="center"/>
+              <w:rPr>
+                <w:rFonts w:ascii="Aptos Narrow" w:hAnsi="Aptos Narrow"/>
+                <w:b/>
+                <w:bCs/>
+                <w:color w:val="000000"/>
+                <w:sz w:val="22"/>
+                <w:szCs w:val="22"/>
+              </w:rPr>
+            </w:pPr>
+            <w:r>
+              <w:rPr>
+                <w:rFonts w:ascii="Aptos Narrow" w:hAnsi="Aptos Narrow"/>
+                <w:b/>
+                <w:bCs/>
+                <w:color w:val="000000"/>
+                <w:sz w:val="22"/>
+                <w:szCs w:val="22"/>
+              </w:rPr>
+              <w:t>I want to</w:t>
+            </w:r>
+          </w:p>
+        </w:tc>
+        <w:tc>
+          <w:tcPr>
+            <w:tcW w:w="2672" w:type="dxa"/>
+            <w:tcBorders>
+              <w:top w:val="single" w:sz="4" w:space="0" w:color="auto"/>
+              <w:left w:val="nil"/>
+              <w:bottom w:val="single" w:sz="4" w:space="0" w:color="auto"/>
+              <w:right w:val="single" w:sz="4" w:space="0" w:color="auto"/>
+            </w:tcBorders>
+            <w:vAlign w:val="center"/>
+            <w:hideMark/>
+          </w:tcPr>
+          <w:p>
+            <w:pPr>
+              <w:jc w:val="center"/>
+              <w:rPr>
+                <w:rFonts w:ascii="Aptos Narrow" w:hAnsi="Aptos Narrow"/>
+                <w:b/>
+                <w:bCs/>
+                <w:color w:val="000000"/>
+                <w:sz w:val="22"/>
+                <w:szCs w:val="22"/>
+              </w:rPr>
+            </w:pPr>
+            <w:r>
+              <w:rPr>
+                <w:rFonts w:ascii="Aptos Narrow" w:hAnsi="Aptos Narrow"/>
+                <w:b/>
+                <w:bCs/>
+                <w:color w:val="000000"/>
+                <w:sz w:val="22"/>
+                <w:szCs w:val="22"/>
+              </w:rPr>
+              <w:t>So that</w:t>
+            </w:r>
+          </w:p>
+        </w:tc>
+        <w:tc>
+          <w:tcPr>
+            <w:tcW w:w="2519" w:type="dxa"/>
+            <w:tcBorders>
+              <w:top w:val="single" w:sz="4" w:space="0" w:color="auto"/>
+              <w:left w:val="nil"/>
+              <w:bottom w:val="single" w:sz="4" w:space="0" w:color="auto"/>
+              <w:right w:val="single" w:sz="4" w:space="0" w:color="auto"/>
+            </w:tcBorders>
+            <w:vAlign w:val="center"/>
+            <w:hideMark/>
+          </w:tcPr>
+          <w:p>
+            <w:pPr>
+              <w:jc w:val="center"/>
+              <w:rPr>
+                <w:rFonts w:ascii="Aptos Narrow" w:hAnsi="Aptos Narrow"/>
+                <w:b/>
+                <w:bCs/>
+                <w:color w:val="000000"/>
+                <w:sz w:val="22"/>
+                <w:szCs w:val="22"/>
+              </w:rPr>
+            </w:pPr>
+            <w:r>
+              <w:rPr>
+                <w:rFonts w:ascii="Aptos Narrow" w:hAnsi="Aptos Narrow"/>
+                <w:b/>
+                <w:bCs/>
+                <w:color w:val="000000"/>
+                <w:sz w:val="22"/>
+                <w:szCs w:val="22"/>
+              </w:rPr>
+              <w:t>Acceptance Criteria</w:t>
             </w:r>
           </w:p>
         </w:tc>
       </w:tr>
       <w:tr>
         <w:trPr>
-          <w:trHeight w:val="603"/>
+          <w:trHeight w:val="974"/>
         </w:trPr>
         <w:tc>
           <w:tcPr>
-            <w:tcW w:w="2545" w:type="dxa"/>
+            <w:tcW w:w="1975" w:type="dxa"/>
             <w:tcBorders>
               <w:top w:val="nil"/>
               <w:left w:val="single" w:sz="4" w:space="0" w:color="auto"/>
               <w:bottom w:val="single" w:sz="4" w:space="0" w:color="auto"/>
               <w:right w:val="single" w:sz="4" w:space="0" w:color="auto"/>
             </w:tcBorders>
-            <w:tcMar>
-              <w:top w:w="15" w:type="dxa"/>
-              <w:left w:w="15" w:type="dxa"/>
-              <w:bottom w:w="0" w:type="dxa"/>
-              <w:right w:w="15" w:type="dxa"/>
-            </w:tcMar>
             <w:vAlign w:val="center"/>
             <w:hideMark/>
           </w:tcPr>
           <w:p>
             <w:pPr>
-              <w:jc w:val="both"/>
-              <w:rPr>
-                <w:color w:val="000000"/>
-              </w:rPr>
-            </w:pPr>
-            <w:r>
-              <w:rPr>
-                <w:color w:val="000000"/>
+              <w:rPr>
+                <w:rFonts w:ascii="Aptos Narrow" w:hAnsi="Aptos Narrow"/>
+                <w:color w:val="000000"/>
+                <w:sz w:val="22"/>
+                <w:szCs w:val="22"/>
+              </w:rPr>
+            </w:pPr>
+            <w:r>
+              <w:rPr>
+                <w:rFonts w:ascii="Aptos Narrow" w:hAnsi="Aptos Narrow"/>
+                <w:color w:val="000000"/>
+                <w:sz w:val="22"/>
+                <w:szCs w:val="22"/>
               </w:rPr>
               <w:t>Donor</w:t>
             </w:r>
@@ -3354,70 +3556,132 @@
         </w:tc>
         <w:tc>
           <w:tcPr>
-            <w:tcW w:w="6875" w:type="dxa"/>
+            <w:tcW w:w="2250" w:type="dxa"/>
             <w:tcBorders>
               <w:top w:val="nil"/>
               <w:left w:val="nil"/>
               <w:bottom w:val="single" w:sz="4" w:space="0" w:color="auto"/>
               <w:right w:val="single" w:sz="4" w:space="0" w:color="auto"/>
             </w:tcBorders>
-            <w:tcMar>
-              <w:top w:w="15" w:type="dxa"/>
-              <w:left w:w="15" w:type="dxa"/>
-              <w:bottom w:w="0" w:type="dxa"/>
-              <w:right w:w="15" w:type="dxa"/>
-            </w:tcMar>
             <w:vAlign w:val="center"/>
             <w:hideMark/>
           </w:tcPr>
           <w:p>
             <w:pPr>
-              <w:jc w:val="both"/>
-              <w:rPr>
-                <w:color w:val="000000"/>
-              </w:rPr>
-            </w:pPr>
-            <w:r>
-              <w:rPr>
-                <w:color w:val="000000"/>
-              </w:rPr>
-              <w:t>As a donor, I want to add surplus food so that I can donate extra items instead of wasting them.</w:t>
+              <w:rPr>
+                <w:rFonts w:ascii="Aptos Narrow" w:hAnsi="Aptos Narrow"/>
+                <w:color w:val="000000"/>
+                <w:sz w:val="22"/>
+                <w:szCs w:val="22"/>
+              </w:rPr>
+            </w:pPr>
+            <w:r>
+              <w:rPr>
+                <w:rFonts w:ascii="Aptos Narrow" w:hAnsi="Aptos Narrow"/>
+                <w:color w:val="000000"/>
+                <w:sz w:val="22"/>
+                <w:szCs w:val="22"/>
+              </w:rPr>
+              <w:t>add surplus food</w:t>
+            </w:r>
+          </w:p>
+        </w:tc>
+        <w:tc>
+          <w:tcPr>
+            <w:tcW w:w="2672" w:type="dxa"/>
+            <w:tcBorders>
+              <w:top w:val="nil"/>
+              <w:left w:val="nil"/>
+              <w:bottom w:val="single" w:sz="4" w:space="0" w:color="auto"/>
+              <w:right w:val="single" w:sz="4" w:space="0" w:color="auto"/>
+            </w:tcBorders>
+            <w:vAlign w:val="center"/>
+            <w:hideMark/>
+          </w:tcPr>
+          <w:p>
+            <w:pPr>
+              <w:rPr>
+                <w:rFonts w:ascii="Aptos Narrow" w:hAnsi="Aptos Narrow"/>
+                <w:color w:val="000000"/>
+                <w:sz w:val="22"/>
+                <w:szCs w:val="22"/>
+              </w:rPr>
+            </w:pPr>
+            <w:r>
+              <w:rPr>
+                <w:rFonts w:ascii="Aptos Narrow" w:hAnsi="Aptos Narrow"/>
+                <w:color w:val="000000"/>
+                <w:sz w:val="22"/>
+                <w:szCs w:val="22"/>
+              </w:rPr>
+              <w:t>I can donate extra items instead of wasting them</w:t>
+            </w:r>
+          </w:p>
+        </w:tc>
+        <w:tc>
+          <w:tcPr>
+            <w:tcW w:w="2519" w:type="dxa"/>
+            <w:tcBorders>
+              <w:top w:val="nil"/>
+              <w:left w:val="nil"/>
+              <w:bottom w:val="single" w:sz="4" w:space="0" w:color="auto"/>
+              <w:right w:val="single" w:sz="4" w:space="0" w:color="auto"/>
+            </w:tcBorders>
+            <w:vAlign w:val="center"/>
+            <w:hideMark/>
+          </w:tcPr>
+          <w:p>
+            <w:pPr>
+              <w:rPr>
+                <w:rFonts w:ascii="Aptos Narrow" w:hAnsi="Aptos Narrow"/>
+                <w:color w:val="000000"/>
+                <w:sz w:val="22"/>
+                <w:szCs w:val="22"/>
+              </w:rPr>
+            </w:pPr>
+            <w:r>
+              <w:rPr>
+                <w:rFonts w:ascii="Aptos Narrow" w:hAnsi="Aptos Narrow"/>
+                <w:color w:val="000000"/>
+                <w:sz w:val="22"/>
+                <w:szCs w:val="22"/>
+              </w:rPr>
+              <w:t>System allows entering food name, quantity, category, and description</w:t>
             </w:r>
           </w:p>
         </w:tc>
       </w:tr>
       <w:tr>
         <w:trPr>
-          <w:trHeight w:val="603"/>
+          <w:trHeight w:val="779"/>
         </w:trPr>
         <w:tc>
           <w:tcPr>
-            <w:tcW w:w="2545" w:type="dxa"/>
+            <w:tcW w:w="1975" w:type="dxa"/>
             <w:tcBorders>
               <w:top w:val="nil"/>
               <w:left w:val="single" w:sz="4" w:space="0" w:color="auto"/>
               <w:bottom w:val="single" w:sz="4" w:space="0" w:color="auto"/>
               <w:right w:val="single" w:sz="4" w:space="0" w:color="auto"/>
             </w:tcBorders>
-            <w:tcMar>
-              <w:top w:w="15" w:type="dxa"/>
-              <w:left w:w="15" w:type="dxa"/>
-              <w:bottom w:w="0" w:type="dxa"/>
-              <w:right w:w="15" w:type="dxa"/>
-            </w:tcMar>
             <w:vAlign w:val="center"/>
             <w:hideMark/>
           </w:tcPr>
           <w:p>
             <w:pPr>
-              <w:jc w:val="both"/>
-              <w:rPr>
-                <w:color w:val="000000"/>
-              </w:rPr>
-            </w:pPr>
-            <w:r>
-              <w:rPr>
-                <w:color w:val="000000"/>
+              <w:rPr>
+                <w:rFonts w:ascii="Aptos Narrow" w:hAnsi="Aptos Narrow"/>
+                <w:color w:val="000000"/>
+                <w:sz w:val="22"/>
+                <w:szCs w:val="22"/>
+              </w:rPr>
+            </w:pPr>
+            <w:r>
+              <w:rPr>
+                <w:rFonts w:ascii="Aptos Narrow" w:hAnsi="Aptos Narrow"/>
+                <w:color w:val="000000"/>
+                <w:sz w:val="22"/>
+                <w:szCs w:val="22"/>
               </w:rPr>
               <w:t>Donor</w:t>
             </w:r>
@@ -3425,70 +3689,132 @@
         </w:tc>
         <w:tc>
           <w:tcPr>
-            <w:tcW w:w="6875" w:type="dxa"/>
+            <w:tcW w:w="2250" w:type="dxa"/>
             <w:tcBorders>
               <w:top w:val="nil"/>
               <w:left w:val="nil"/>
               <w:bottom w:val="single" w:sz="4" w:space="0" w:color="auto"/>
               <w:right w:val="single" w:sz="4" w:space="0" w:color="auto"/>
             </w:tcBorders>
-            <w:tcMar>
-              <w:top w:w="15" w:type="dxa"/>
-              <w:left w:w="15" w:type="dxa"/>
-              <w:bottom w:w="0" w:type="dxa"/>
-              <w:right w:w="15" w:type="dxa"/>
-            </w:tcMar>
             <w:vAlign w:val="center"/>
             <w:hideMark/>
           </w:tcPr>
           <w:p>
             <w:pPr>
-              <w:jc w:val="both"/>
-              <w:rPr>
-                <w:color w:val="000000"/>
-              </w:rPr>
-            </w:pPr>
-            <w:r>
-              <w:rPr>
-                <w:color w:val="000000"/>
-              </w:rPr>
-              <w:t>As a donor, I want to update food details so that the information remains accurate.</w:t>
+              <w:rPr>
+                <w:rFonts w:ascii="Aptos Narrow" w:hAnsi="Aptos Narrow"/>
+                <w:color w:val="000000"/>
+                <w:sz w:val="22"/>
+                <w:szCs w:val="22"/>
+              </w:rPr>
+            </w:pPr>
+            <w:r>
+              <w:rPr>
+                <w:rFonts w:ascii="Aptos Narrow" w:hAnsi="Aptos Narrow"/>
+                <w:color w:val="000000"/>
+                <w:sz w:val="22"/>
+                <w:szCs w:val="22"/>
+              </w:rPr>
+              <w:t>update food details</w:t>
+            </w:r>
+          </w:p>
+        </w:tc>
+        <w:tc>
+          <w:tcPr>
+            <w:tcW w:w="2672" w:type="dxa"/>
+            <w:tcBorders>
+              <w:top w:val="nil"/>
+              <w:left w:val="nil"/>
+              <w:bottom w:val="single" w:sz="4" w:space="0" w:color="auto"/>
+              <w:right w:val="single" w:sz="4" w:space="0" w:color="auto"/>
+            </w:tcBorders>
+            <w:vAlign w:val="center"/>
+            <w:hideMark/>
+          </w:tcPr>
+          <w:p>
+            <w:pPr>
+              <w:rPr>
+                <w:rFonts w:ascii="Aptos Narrow" w:hAnsi="Aptos Narrow"/>
+                <w:color w:val="000000"/>
+                <w:sz w:val="22"/>
+                <w:szCs w:val="22"/>
+              </w:rPr>
+            </w:pPr>
+            <w:r>
+              <w:rPr>
+                <w:rFonts w:ascii="Aptos Narrow" w:hAnsi="Aptos Narrow"/>
+                <w:color w:val="000000"/>
+                <w:sz w:val="22"/>
+                <w:szCs w:val="22"/>
+              </w:rPr>
+              <w:t>the information remains accurate</w:t>
+            </w:r>
+          </w:p>
+        </w:tc>
+        <w:tc>
+          <w:tcPr>
+            <w:tcW w:w="2519" w:type="dxa"/>
+            <w:tcBorders>
+              <w:top w:val="nil"/>
+              <w:left w:val="nil"/>
+              <w:bottom w:val="single" w:sz="4" w:space="0" w:color="auto"/>
+              <w:right w:val="single" w:sz="4" w:space="0" w:color="auto"/>
+            </w:tcBorders>
+            <w:vAlign w:val="center"/>
+            <w:hideMark/>
+          </w:tcPr>
+          <w:p>
+            <w:pPr>
+              <w:rPr>
+                <w:rFonts w:ascii="Aptos Narrow" w:hAnsi="Aptos Narrow"/>
+                <w:color w:val="000000"/>
+                <w:sz w:val="22"/>
+                <w:szCs w:val="22"/>
+              </w:rPr>
+            </w:pPr>
+            <w:r>
+              <w:rPr>
+                <w:rFonts w:ascii="Aptos Narrow" w:hAnsi="Aptos Narrow"/>
+                <w:color w:val="000000"/>
+                <w:sz w:val="22"/>
+                <w:szCs w:val="22"/>
+              </w:rPr>
+              <w:t>Updated food information is saved and shown correctly</w:t>
             </w:r>
           </w:p>
         </w:tc>
       </w:tr>
       <w:tr>
         <w:trPr>
-          <w:trHeight w:val="603"/>
+          <w:trHeight w:val="585"/>
         </w:trPr>
         <w:tc>
           <w:tcPr>
-            <w:tcW w:w="2545" w:type="dxa"/>
+            <w:tcW w:w="1975" w:type="dxa"/>
             <w:tcBorders>
               <w:top w:val="nil"/>
               <w:left w:val="single" w:sz="4" w:space="0" w:color="auto"/>
               <w:bottom w:val="single" w:sz="4" w:space="0" w:color="auto"/>
               <w:right w:val="single" w:sz="4" w:space="0" w:color="auto"/>
             </w:tcBorders>
-            <w:tcMar>
-              <w:top w:w="15" w:type="dxa"/>
-              <w:left w:w="15" w:type="dxa"/>
-              <w:bottom w:w="0" w:type="dxa"/>
-              <w:right w:w="15" w:type="dxa"/>
-            </w:tcMar>
             <w:vAlign w:val="center"/>
             <w:hideMark/>
           </w:tcPr>
           <w:p>
             <w:pPr>
-              <w:jc w:val="both"/>
-              <w:rPr>
-                <w:color w:val="000000"/>
-              </w:rPr>
-            </w:pPr>
-            <w:r>
-              <w:rPr>
-                <w:color w:val="000000"/>
+              <w:rPr>
+                <w:rFonts w:ascii="Aptos Narrow" w:hAnsi="Aptos Narrow"/>
+                <w:color w:val="000000"/>
+                <w:sz w:val="22"/>
+                <w:szCs w:val="22"/>
+              </w:rPr>
+            </w:pPr>
+            <w:r>
+              <w:rPr>
+                <w:rFonts w:ascii="Aptos Narrow" w:hAnsi="Aptos Narrow"/>
+                <w:color w:val="000000"/>
+                <w:sz w:val="22"/>
+                <w:szCs w:val="22"/>
               </w:rPr>
               <w:t>Donor</w:t>
             </w:r>
@@ -3496,70 +3822,132 @@
         </w:tc>
         <w:tc>
           <w:tcPr>
-            <w:tcW w:w="6875" w:type="dxa"/>
+            <w:tcW w:w="2250" w:type="dxa"/>
             <w:tcBorders>
               <w:top w:val="nil"/>
               <w:left w:val="nil"/>
               <w:bottom w:val="single" w:sz="4" w:space="0" w:color="auto"/>
               <w:right w:val="single" w:sz="4" w:space="0" w:color="auto"/>
             </w:tcBorders>
-            <w:tcMar>
-              <w:top w:w="15" w:type="dxa"/>
-              <w:left w:w="15" w:type="dxa"/>
-              <w:bottom w:w="0" w:type="dxa"/>
-              <w:right w:w="15" w:type="dxa"/>
-            </w:tcMar>
             <w:vAlign w:val="center"/>
             <w:hideMark/>
           </w:tcPr>
           <w:p>
             <w:pPr>
-              <w:jc w:val="both"/>
-              <w:rPr>
-                <w:color w:val="000000"/>
-              </w:rPr>
-            </w:pPr>
-            <w:r>
-              <w:rPr>
-                <w:color w:val="000000"/>
-              </w:rPr>
-              <w:t>As a donor, I want to confirm my donation so that I know it has been successfully submitted.</w:t>
+              <w:rPr>
+                <w:rFonts w:ascii="Aptos Narrow" w:hAnsi="Aptos Narrow"/>
+                <w:color w:val="000000"/>
+                <w:sz w:val="22"/>
+                <w:szCs w:val="22"/>
+              </w:rPr>
+            </w:pPr>
+            <w:r>
+              <w:rPr>
+                <w:rFonts w:ascii="Aptos Narrow" w:hAnsi="Aptos Narrow"/>
+                <w:color w:val="000000"/>
+                <w:sz w:val="22"/>
+                <w:szCs w:val="22"/>
+              </w:rPr>
+              <w:t>confirm my donation</w:t>
+            </w:r>
+          </w:p>
+        </w:tc>
+        <w:tc>
+          <w:tcPr>
+            <w:tcW w:w="2672" w:type="dxa"/>
+            <w:tcBorders>
+              <w:top w:val="nil"/>
+              <w:left w:val="nil"/>
+              <w:bottom w:val="single" w:sz="4" w:space="0" w:color="auto"/>
+              <w:right w:val="single" w:sz="4" w:space="0" w:color="auto"/>
+            </w:tcBorders>
+            <w:vAlign w:val="center"/>
+            <w:hideMark/>
+          </w:tcPr>
+          <w:p>
+            <w:pPr>
+              <w:rPr>
+                <w:rFonts w:ascii="Aptos Narrow" w:hAnsi="Aptos Narrow"/>
+                <w:color w:val="000000"/>
+                <w:sz w:val="22"/>
+                <w:szCs w:val="22"/>
+              </w:rPr>
+            </w:pPr>
+            <w:r>
+              <w:rPr>
+                <w:rFonts w:ascii="Aptos Narrow" w:hAnsi="Aptos Narrow"/>
+                <w:color w:val="000000"/>
+                <w:sz w:val="22"/>
+                <w:szCs w:val="22"/>
+              </w:rPr>
+              <w:t>I know it has been successfully submitted</w:t>
+            </w:r>
+          </w:p>
+        </w:tc>
+        <w:tc>
+          <w:tcPr>
+            <w:tcW w:w="2519" w:type="dxa"/>
+            <w:tcBorders>
+              <w:top w:val="nil"/>
+              <w:left w:val="nil"/>
+              <w:bottom w:val="single" w:sz="4" w:space="0" w:color="auto"/>
+              <w:right w:val="single" w:sz="4" w:space="0" w:color="auto"/>
+            </w:tcBorders>
+            <w:vAlign w:val="center"/>
+            <w:hideMark/>
+          </w:tcPr>
+          <w:p>
+            <w:pPr>
+              <w:rPr>
+                <w:rFonts w:ascii="Aptos Narrow" w:hAnsi="Aptos Narrow"/>
+                <w:color w:val="000000"/>
+                <w:sz w:val="22"/>
+                <w:szCs w:val="22"/>
+              </w:rPr>
+            </w:pPr>
+            <w:r>
+              <w:rPr>
+                <w:rFonts w:ascii="Aptos Narrow" w:hAnsi="Aptos Narrow"/>
+                <w:color w:val="000000"/>
+                <w:sz w:val="22"/>
+                <w:szCs w:val="22"/>
+              </w:rPr>
+              <w:t>Donation status changes to confirmed</w:t>
             </w:r>
           </w:p>
         </w:tc>
       </w:tr>
       <w:tr>
         <w:trPr>
-          <w:trHeight w:val="603"/>
+          <w:trHeight w:val="585"/>
         </w:trPr>
         <w:tc>
           <w:tcPr>
-            <w:tcW w:w="2545" w:type="dxa"/>
+            <w:tcW w:w="1975" w:type="dxa"/>
             <w:tcBorders>
               <w:top w:val="nil"/>
               <w:left w:val="single" w:sz="4" w:space="0" w:color="auto"/>
               <w:bottom w:val="single" w:sz="4" w:space="0" w:color="auto"/>
               <w:right w:val="single" w:sz="4" w:space="0" w:color="auto"/>
             </w:tcBorders>
-            <w:tcMar>
-              <w:top w:w="15" w:type="dxa"/>
-              <w:left w:w="15" w:type="dxa"/>
-              <w:bottom w:w="0" w:type="dxa"/>
-              <w:right w:w="15" w:type="dxa"/>
-            </w:tcMar>
             <w:vAlign w:val="center"/>
             <w:hideMark/>
           </w:tcPr>
           <w:p>
             <w:pPr>
-              <w:jc w:val="both"/>
-              <w:rPr>
-                <w:color w:val="000000"/>
-              </w:rPr>
-            </w:pPr>
-            <w:r>
-              <w:rPr>
-                <w:color w:val="000000"/>
+              <w:rPr>
+                <w:rFonts w:ascii="Aptos Narrow" w:hAnsi="Aptos Narrow"/>
+                <w:color w:val="000000"/>
+                <w:sz w:val="22"/>
+                <w:szCs w:val="22"/>
+              </w:rPr>
+            </w:pPr>
+            <w:r>
+              <w:rPr>
+                <w:rFonts w:ascii="Aptos Narrow" w:hAnsi="Aptos Narrow"/>
+                <w:color w:val="000000"/>
+                <w:sz w:val="22"/>
+                <w:szCs w:val="22"/>
               </w:rPr>
               <w:t>NGO Recipient</w:t>
             </w:r>
@@ -3567,70 +3955,132 @@
         </w:tc>
         <w:tc>
           <w:tcPr>
-            <w:tcW w:w="6875" w:type="dxa"/>
+            <w:tcW w:w="2250" w:type="dxa"/>
             <w:tcBorders>
               <w:top w:val="nil"/>
               <w:left w:val="nil"/>
               <w:bottom w:val="single" w:sz="4" w:space="0" w:color="auto"/>
               <w:right w:val="single" w:sz="4" w:space="0" w:color="auto"/>
             </w:tcBorders>
-            <w:tcMar>
-              <w:top w:w="15" w:type="dxa"/>
-              <w:left w:w="15" w:type="dxa"/>
-              <w:bottom w:w="0" w:type="dxa"/>
-              <w:right w:w="15" w:type="dxa"/>
-            </w:tcMar>
             <w:vAlign w:val="center"/>
             <w:hideMark/>
           </w:tcPr>
           <w:p>
             <w:pPr>
-              <w:jc w:val="both"/>
-              <w:rPr>
-                <w:color w:val="000000"/>
-              </w:rPr>
-            </w:pPr>
-            <w:r>
-              <w:rPr>
-                <w:color w:val="000000"/>
-              </w:rPr>
-              <w:t>As an NGO, I want to browse available food so that I can request items for our community.</w:t>
+              <w:rPr>
+                <w:rFonts w:ascii="Aptos Narrow" w:hAnsi="Aptos Narrow"/>
+                <w:color w:val="000000"/>
+                <w:sz w:val="22"/>
+                <w:szCs w:val="22"/>
+              </w:rPr>
+            </w:pPr>
+            <w:r>
+              <w:rPr>
+                <w:rFonts w:ascii="Aptos Narrow" w:hAnsi="Aptos Narrow"/>
+                <w:color w:val="000000"/>
+                <w:sz w:val="22"/>
+                <w:szCs w:val="22"/>
+              </w:rPr>
+              <w:t>browse available food</w:t>
+            </w:r>
+          </w:p>
+        </w:tc>
+        <w:tc>
+          <w:tcPr>
+            <w:tcW w:w="2672" w:type="dxa"/>
+            <w:tcBorders>
+              <w:top w:val="nil"/>
+              <w:left w:val="nil"/>
+              <w:bottom w:val="single" w:sz="4" w:space="0" w:color="auto"/>
+              <w:right w:val="single" w:sz="4" w:space="0" w:color="auto"/>
+            </w:tcBorders>
+            <w:vAlign w:val="center"/>
+            <w:hideMark/>
+          </w:tcPr>
+          <w:p>
+            <w:pPr>
+              <w:rPr>
+                <w:rFonts w:ascii="Aptos Narrow" w:hAnsi="Aptos Narrow"/>
+                <w:color w:val="000000"/>
+                <w:sz w:val="22"/>
+                <w:szCs w:val="22"/>
+              </w:rPr>
+            </w:pPr>
+            <w:r>
+              <w:rPr>
+                <w:rFonts w:ascii="Aptos Narrow" w:hAnsi="Aptos Narrow"/>
+                <w:color w:val="000000"/>
+                <w:sz w:val="22"/>
+                <w:szCs w:val="22"/>
+              </w:rPr>
+              <w:t>I can request items for our community</w:t>
+            </w:r>
+          </w:p>
+        </w:tc>
+        <w:tc>
+          <w:tcPr>
+            <w:tcW w:w="2519" w:type="dxa"/>
+            <w:tcBorders>
+              <w:top w:val="nil"/>
+              <w:left w:val="nil"/>
+              <w:bottom w:val="single" w:sz="4" w:space="0" w:color="auto"/>
+              <w:right w:val="single" w:sz="4" w:space="0" w:color="auto"/>
+            </w:tcBorders>
+            <w:vAlign w:val="center"/>
+            <w:hideMark/>
+          </w:tcPr>
+          <w:p>
+            <w:pPr>
+              <w:rPr>
+                <w:rFonts w:ascii="Aptos Narrow" w:hAnsi="Aptos Narrow"/>
+                <w:color w:val="000000"/>
+                <w:sz w:val="22"/>
+                <w:szCs w:val="22"/>
+              </w:rPr>
+            </w:pPr>
+            <w:r>
+              <w:rPr>
+                <w:rFonts w:ascii="Aptos Narrow" w:hAnsi="Aptos Narrow"/>
+                <w:color w:val="000000"/>
+                <w:sz w:val="22"/>
+                <w:szCs w:val="22"/>
+              </w:rPr>
+              <w:t>List of available food items is displayed</w:t>
             </w:r>
           </w:p>
         </w:tc>
       </w:tr>
       <w:tr>
         <w:trPr>
-          <w:trHeight w:val="603"/>
+          <w:trHeight w:val="487"/>
         </w:trPr>
         <w:tc>
           <w:tcPr>
-            <w:tcW w:w="2545" w:type="dxa"/>
+            <w:tcW w:w="1975" w:type="dxa"/>
             <w:tcBorders>
               <w:top w:val="nil"/>
               <w:left w:val="single" w:sz="4" w:space="0" w:color="auto"/>
               <w:bottom w:val="single" w:sz="4" w:space="0" w:color="auto"/>
               <w:right w:val="single" w:sz="4" w:space="0" w:color="auto"/>
             </w:tcBorders>
-            <w:tcMar>
-              <w:top w:w="15" w:type="dxa"/>
-              <w:left w:w="15" w:type="dxa"/>
-              <w:bottom w:w="0" w:type="dxa"/>
-              <w:right w:w="15" w:type="dxa"/>
-            </w:tcMar>
             <w:vAlign w:val="center"/>
             <w:hideMark/>
           </w:tcPr>
           <w:p>
             <w:pPr>
-              <w:jc w:val="both"/>
-              <w:rPr>
-                <w:color w:val="000000"/>
-              </w:rPr>
-            </w:pPr>
-            <w:r>
-              <w:rPr>
-                <w:color w:val="000000"/>
+              <w:rPr>
+                <w:rFonts w:ascii="Aptos Narrow" w:hAnsi="Aptos Narrow"/>
+                <w:color w:val="000000"/>
+                <w:sz w:val="22"/>
+                <w:szCs w:val="22"/>
+              </w:rPr>
+            </w:pPr>
+            <w:r>
+              <w:rPr>
+                <w:rFonts w:ascii="Aptos Narrow" w:hAnsi="Aptos Narrow"/>
+                <w:color w:val="000000"/>
+                <w:sz w:val="22"/>
+                <w:szCs w:val="22"/>
               </w:rPr>
               <w:t>NGO Recipient</w:t>
             </w:r>
@@ -3638,70 +4088,132 @@
         </w:tc>
         <w:tc>
           <w:tcPr>
-            <w:tcW w:w="6875" w:type="dxa"/>
+            <w:tcW w:w="2250" w:type="dxa"/>
             <w:tcBorders>
               <w:top w:val="nil"/>
               <w:left w:val="nil"/>
               <w:bottom w:val="single" w:sz="4" w:space="0" w:color="auto"/>
               <w:right w:val="single" w:sz="4" w:space="0" w:color="auto"/>
             </w:tcBorders>
-            <w:tcMar>
-              <w:top w:w="15" w:type="dxa"/>
-              <w:left w:w="15" w:type="dxa"/>
-              <w:bottom w:w="0" w:type="dxa"/>
-              <w:right w:w="15" w:type="dxa"/>
-            </w:tcMar>
             <w:vAlign w:val="center"/>
             <w:hideMark/>
           </w:tcPr>
           <w:p>
             <w:pPr>
-              <w:jc w:val="both"/>
-              <w:rPr>
-                <w:color w:val="000000"/>
-              </w:rPr>
-            </w:pPr>
-            <w:r>
-              <w:rPr>
-                <w:color w:val="000000"/>
-              </w:rPr>
-              <w:t>As an NGO, I want to request food so that we can receive supplies when needed.</w:t>
+              <w:rPr>
+                <w:rFonts w:ascii="Aptos Narrow" w:hAnsi="Aptos Narrow"/>
+                <w:color w:val="000000"/>
+                <w:sz w:val="22"/>
+                <w:szCs w:val="22"/>
+              </w:rPr>
+            </w:pPr>
+            <w:r>
+              <w:rPr>
+                <w:rFonts w:ascii="Aptos Narrow" w:hAnsi="Aptos Narrow"/>
+                <w:color w:val="000000"/>
+                <w:sz w:val="22"/>
+                <w:szCs w:val="22"/>
+              </w:rPr>
+              <w:t>request food</w:t>
+            </w:r>
+          </w:p>
+        </w:tc>
+        <w:tc>
+          <w:tcPr>
+            <w:tcW w:w="2672" w:type="dxa"/>
+            <w:tcBorders>
+              <w:top w:val="nil"/>
+              <w:left w:val="nil"/>
+              <w:bottom w:val="single" w:sz="4" w:space="0" w:color="auto"/>
+              <w:right w:val="single" w:sz="4" w:space="0" w:color="auto"/>
+            </w:tcBorders>
+            <w:vAlign w:val="center"/>
+            <w:hideMark/>
+          </w:tcPr>
+          <w:p>
+            <w:pPr>
+              <w:rPr>
+                <w:rFonts w:ascii="Aptos Narrow" w:hAnsi="Aptos Narrow"/>
+                <w:color w:val="000000"/>
+                <w:sz w:val="22"/>
+                <w:szCs w:val="22"/>
+              </w:rPr>
+            </w:pPr>
+            <w:r>
+              <w:rPr>
+                <w:rFonts w:ascii="Aptos Narrow" w:hAnsi="Aptos Narrow"/>
+                <w:color w:val="000000"/>
+                <w:sz w:val="22"/>
+                <w:szCs w:val="22"/>
+              </w:rPr>
+              <w:t>we can receive supplies when needed</w:t>
+            </w:r>
+          </w:p>
+        </w:tc>
+        <w:tc>
+          <w:tcPr>
+            <w:tcW w:w="2519" w:type="dxa"/>
+            <w:tcBorders>
+              <w:top w:val="nil"/>
+              <w:left w:val="nil"/>
+              <w:bottom w:val="single" w:sz="4" w:space="0" w:color="auto"/>
+              <w:right w:val="single" w:sz="4" w:space="0" w:color="auto"/>
+            </w:tcBorders>
+            <w:vAlign w:val="center"/>
+            <w:hideMark/>
+          </w:tcPr>
+          <w:p>
+            <w:pPr>
+              <w:rPr>
+                <w:rFonts w:ascii="Aptos Narrow" w:hAnsi="Aptos Narrow"/>
+                <w:color w:val="000000"/>
+                <w:sz w:val="22"/>
+                <w:szCs w:val="22"/>
+              </w:rPr>
+            </w:pPr>
+            <w:r>
+              <w:rPr>
+                <w:rFonts w:ascii="Aptos Narrow" w:hAnsi="Aptos Narrow"/>
+                <w:color w:val="000000"/>
+                <w:sz w:val="22"/>
+                <w:szCs w:val="22"/>
+              </w:rPr>
+              <w:t>Requested food is marked as pending</w:t>
             </w:r>
           </w:p>
         </w:tc>
       </w:tr>
       <w:tr>
         <w:trPr>
-          <w:trHeight w:val="603"/>
+          <w:trHeight w:val="487"/>
         </w:trPr>
         <w:tc>
           <w:tcPr>
-            <w:tcW w:w="2545" w:type="dxa"/>
+            <w:tcW w:w="1975" w:type="dxa"/>
             <w:tcBorders>
               <w:top w:val="nil"/>
               <w:left w:val="single" w:sz="4" w:space="0" w:color="auto"/>
               <w:bottom w:val="single" w:sz="4" w:space="0" w:color="auto"/>
               <w:right w:val="single" w:sz="4" w:space="0" w:color="auto"/>
             </w:tcBorders>
-            <w:tcMar>
-              <w:top w:w="15" w:type="dxa"/>
-              <w:left w:w="15" w:type="dxa"/>
-              <w:bottom w:w="0" w:type="dxa"/>
-              <w:right w:w="15" w:type="dxa"/>
-            </w:tcMar>
             <w:vAlign w:val="center"/>
             <w:hideMark/>
           </w:tcPr>
           <w:p>
             <w:pPr>
-              <w:jc w:val="both"/>
-              <w:rPr>
-                <w:color w:val="000000"/>
-              </w:rPr>
-            </w:pPr>
-            <w:r>
-              <w:rPr>
-                <w:color w:val="000000"/>
+              <w:rPr>
+                <w:rFonts w:ascii="Aptos Narrow" w:hAnsi="Aptos Narrow"/>
+                <w:color w:val="000000"/>
+                <w:sz w:val="22"/>
+                <w:szCs w:val="22"/>
+              </w:rPr>
+            </w:pPr>
+            <w:r>
+              <w:rPr>
+                <w:rFonts w:ascii="Aptos Narrow" w:hAnsi="Aptos Narrow"/>
+                <w:color w:val="000000"/>
+                <w:sz w:val="22"/>
+                <w:szCs w:val="22"/>
               </w:rPr>
               <w:t>NGO Recipient</w:t>
             </w:r>
@@ -3709,70 +4221,132 @@
         </w:tc>
         <w:tc>
           <w:tcPr>
-            <w:tcW w:w="6875" w:type="dxa"/>
+            <w:tcW w:w="2250" w:type="dxa"/>
             <w:tcBorders>
               <w:top w:val="nil"/>
               <w:left w:val="nil"/>
               <w:bottom w:val="single" w:sz="4" w:space="0" w:color="auto"/>
               <w:right w:val="single" w:sz="4" w:space="0" w:color="auto"/>
             </w:tcBorders>
-            <w:tcMar>
-              <w:top w:w="15" w:type="dxa"/>
-              <w:left w:w="15" w:type="dxa"/>
-              <w:bottom w:w="0" w:type="dxa"/>
-              <w:right w:w="15" w:type="dxa"/>
-            </w:tcMar>
             <w:vAlign w:val="center"/>
             <w:hideMark/>
           </w:tcPr>
           <w:p>
             <w:pPr>
-              <w:jc w:val="both"/>
-              <w:rPr>
-                <w:color w:val="000000"/>
-              </w:rPr>
-            </w:pPr>
-            <w:r>
-              <w:rPr>
-                <w:color w:val="000000"/>
-              </w:rPr>
-              <w:t>As an NGO, I want to confirm received food so that the donation record is complete.</w:t>
+              <w:rPr>
+                <w:rFonts w:ascii="Aptos Narrow" w:hAnsi="Aptos Narrow"/>
+                <w:color w:val="000000"/>
+                <w:sz w:val="22"/>
+                <w:szCs w:val="22"/>
+              </w:rPr>
+            </w:pPr>
+            <w:r>
+              <w:rPr>
+                <w:rFonts w:ascii="Aptos Narrow" w:hAnsi="Aptos Narrow"/>
+                <w:color w:val="000000"/>
+                <w:sz w:val="22"/>
+                <w:szCs w:val="22"/>
+              </w:rPr>
+              <w:t>confirm received food</w:t>
+            </w:r>
+          </w:p>
+        </w:tc>
+        <w:tc>
+          <w:tcPr>
+            <w:tcW w:w="2672" w:type="dxa"/>
+            <w:tcBorders>
+              <w:top w:val="nil"/>
+              <w:left w:val="nil"/>
+              <w:bottom w:val="single" w:sz="4" w:space="0" w:color="auto"/>
+              <w:right w:val="single" w:sz="4" w:space="0" w:color="auto"/>
+            </w:tcBorders>
+            <w:vAlign w:val="center"/>
+            <w:hideMark/>
+          </w:tcPr>
+          <w:p>
+            <w:pPr>
+              <w:rPr>
+                <w:rFonts w:ascii="Aptos Narrow" w:hAnsi="Aptos Narrow"/>
+                <w:color w:val="000000"/>
+                <w:sz w:val="22"/>
+                <w:szCs w:val="22"/>
+              </w:rPr>
+            </w:pPr>
+            <w:r>
+              <w:rPr>
+                <w:rFonts w:ascii="Aptos Narrow" w:hAnsi="Aptos Narrow"/>
+                <w:color w:val="000000"/>
+                <w:sz w:val="22"/>
+                <w:szCs w:val="22"/>
+              </w:rPr>
+              <w:t>the donation record is complete</w:t>
+            </w:r>
+          </w:p>
+        </w:tc>
+        <w:tc>
+          <w:tcPr>
+            <w:tcW w:w="2519" w:type="dxa"/>
+            <w:tcBorders>
+              <w:top w:val="nil"/>
+              <w:left w:val="nil"/>
+              <w:bottom w:val="single" w:sz="4" w:space="0" w:color="auto"/>
+              <w:right w:val="single" w:sz="4" w:space="0" w:color="auto"/>
+            </w:tcBorders>
+            <w:vAlign w:val="center"/>
+            <w:hideMark/>
+          </w:tcPr>
+          <w:p>
+            <w:pPr>
+              <w:rPr>
+                <w:rFonts w:ascii="Aptos Narrow" w:hAnsi="Aptos Narrow"/>
+                <w:color w:val="000000"/>
+                <w:sz w:val="22"/>
+                <w:szCs w:val="22"/>
+              </w:rPr>
+            </w:pPr>
+            <w:r>
+              <w:rPr>
+                <w:rFonts w:ascii="Aptos Narrow" w:hAnsi="Aptos Narrow"/>
+                <w:color w:val="000000"/>
+                <w:sz w:val="22"/>
+                <w:szCs w:val="22"/>
+              </w:rPr>
+              <w:t>Donation status changes to received</w:t>
             </w:r>
           </w:p>
         </w:tc>
       </w:tr>
       <w:tr>
         <w:trPr>
-          <w:trHeight w:val="904"/>
+          <w:trHeight w:val="389"/>
         </w:trPr>
         <w:tc>
           <w:tcPr>
-            <w:tcW w:w="2545" w:type="dxa"/>
+            <w:tcW w:w="1975" w:type="dxa"/>
             <w:tcBorders>
               <w:top w:val="nil"/>
               <w:left w:val="single" w:sz="4" w:space="0" w:color="auto"/>
               <w:bottom w:val="single" w:sz="4" w:space="0" w:color="auto"/>
               <w:right w:val="single" w:sz="4" w:space="0" w:color="auto"/>
             </w:tcBorders>
-            <w:tcMar>
-              <w:top w:w="15" w:type="dxa"/>
-              <w:left w:w="15" w:type="dxa"/>
-              <w:bottom w:w="0" w:type="dxa"/>
-              <w:right w:w="15" w:type="dxa"/>
-            </w:tcMar>
             <w:vAlign w:val="center"/>
             <w:hideMark/>
           </w:tcPr>
           <w:p>
             <w:pPr>
-              <w:jc w:val="both"/>
-              <w:rPr>
-                <w:color w:val="000000"/>
-              </w:rPr>
-            </w:pPr>
-            <w:r>
-              <w:rPr>
-                <w:color w:val="000000"/>
+              <w:rPr>
+                <w:rFonts w:ascii="Aptos Narrow" w:hAnsi="Aptos Narrow"/>
+                <w:color w:val="000000"/>
+                <w:sz w:val="22"/>
+                <w:szCs w:val="22"/>
+              </w:rPr>
+            </w:pPr>
+            <w:r>
+              <w:rPr>
+                <w:rFonts w:ascii="Aptos Narrow" w:hAnsi="Aptos Narrow"/>
+                <w:color w:val="000000"/>
+                <w:sz w:val="22"/>
+                <w:szCs w:val="22"/>
               </w:rPr>
               <w:t>Receiver (Individual/Family)</w:t>
             </w:r>
@@ -3780,70 +4354,132 @@
         </w:tc>
         <w:tc>
           <w:tcPr>
-            <w:tcW w:w="6875" w:type="dxa"/>
+            <w:tcW w:w="2250" w:type="dxa"/>
             <w:tcBorders>
               <w:top w:val="nil"/>
               <w:left w:val="nil"/>
               <w:bottom w:val="single" w:sz="4" w:space="0" w:color="auto"/>
               <w:right w:val="single" w:sz="4" w:space="0" w:color="auto"/>
             </w:tcBorders>
-            <w:tcMar>
-              <w:top w:w="15" w:type="dxa"/>
-              <w:left w:w="15" w:type="dxa"/>
-              <w:bottom w:w="0" w:type="dxa"/>
-              <w:right w:w="15" w:type="dxa"/>
-            </w:tcMar>
             <w:vAlign w:val="center"/>
             <w:hideMark/>
           </w:tcPr>
           <w:p>
             <w:pPr>
-              <w:jc w:val="both"/>
-              <w:rPr>
-                <w:color w:val="000000"/>
-              </w:rPr>
-            </w:pPr>
-            <w:r>
-              <w:rPr>
-                <w:color w:val="000000"/>
-              </w:rPr>
-              <w:t>As a receiver, I want to view nearby available food so that I can find support easily.</w:t>
+              <w:rPr>
+                <w:rFonts w:ascii="Aptos Narrow" w:hAnsi="Aptos Narrow"/>
+                <w:color w:val="000000"/>
+                <w:sz w:val="22"/>
+                <w:szCs w:val="22"/>
+              </w:rPr>
+            </w:pPr>
+            <w:r>
+              <w:rPr>
+                <w:rFonts w:ascii="Aptos Narrow" w:hAnsi="Aptos Narrow"/>
+                <w:color w:val="000000"/>
+                <w:sz w:val="22"/>
+                <w:szCs w:val="22"/>
+              </w:rPr>
+              <w:t>view nearby available food</w:t>
+            </w:r>
+          </w:p>
+        </w:tc>
+        <w:tc>
+          <w:tcPr>
+            <w:tcW w:w="2672" w:type="dxa"/>
+            <w:tcBorders>
+              <w:top w:val="nil"/>
+              <w:left w:val="nil"/>
+              <w:bottom w:val="single" w:sz="4" w:space="0" w:color="auto"/>
+              <w:right w:val="single" w:sz="4" w:space="0" w:color="auto"/>
+            </w:tcBorders>
+            <w:vAlign w:val="center"/>
+            <w:hideMark/>
+          </w:tcPr>
+          <w:p>
+            <w:pPr>
+              <w:rPr>
+                <w:rFonts w:ascii="Aptos Narrow" w:hAnsi="Aptos Narrow"/>
+                <w:color w:val="000000"/>
+                <w:sz w:val="22"/>
+                <w:szCs w:val="22"/>
+              </w:rPr>
+            </w:pPr>
+            <w:r>
+              <w:rPr>
+                <w:rFonts w:ascii="Aptos Narrow" w:hAnsi="Aptos Narrow"/>
+                <w:color w:val="000000"/>
+                <w:sz w:val="22"/>
+                <w:szCs w:val="22"/>
+              </w:rPr>
+              <w:t>I can find support easily</w:t>
+            </w:r>
+          </w:p>
+        </w:tc>
+        <w:tc>
+          <w:tcPr>
+            <w:tcW w:w="2519" w:type="dxa"/>
+            <w:tcBorders>
+              <w:top w:val="nil"/>
+              <w:left w:val="nil"/>
+              <w:bottom w:val="single" w:sz="4" w:space="0" w:color="auto"/>
+              <w:right w:val="single" w:sz="4" w:space="0" w:color="auto"/>
+            </w:tcBorders>
+            <w:vAlign w:val="center"/>
+            <w:hideMark/>
+          </w:tcPr>
+          <w:p>
+            <w:pPr>
+              <w:rPr>
+                <w:rFonts w:ascii="Aptos Narrow" w:hAnsi="Aptos Narrow"/>
+                <w:color w:val="000000"/>
+                <w:sz w:val="22"/>
+                <w:szCs w:val="22"/>
+              </w:rPr>
+            </w:pPr>
+            <w:r>
+              <w:rPr>
+                <w:rFonts w:ascii="Aptos Narrow" w:hAnsi="Aptos Narrow"/>
+                <w:color w:val="000000"/>
+                <w:sz w:val="22"/>
+                <w:szCs w:val="22"/>
+              </w:rPr>
+              <w:t>Food list is shown based on location</w:t>
             </w:r>
           </w:p>
         </w:tc>
       </w:tr>
       <w:tr>
         <w:trPr>
-          <w:trHeight w:val="603"/>
+          <w:trHeight w:val="585"/>
         </w:trPr>
         <w:tc>
           <w:tcPr>
-            <w:tcW w:w="2545" w:type="dxa"/>
+            <w:tcW w:w="1975" w:type="dxa"/>
             <w:tcBorders>
               <w:top w:val="nil"/>
               <w:left w:val="single" w:sz="4" w:space="0" w:color="auto"/>
               <w:bottom w:val="single" w:sz="4" w:space="0" w:color="auto"/>
               <w:right w:val="single" w:sz="4" w:space="0" w:color="auto"/>
             </w:tcBorders>
-            <w:tcMar>
-              <w:top w:w="15" w:type="dxa"/>
-              <w:left w:w="15" w:type="dxa"/>
-              <w:bottom w:w="0" w:type="dxa"/>
-              <w:right w:w="15" w:type="dxa"/>
-            </w:tcMar>
             <w:vAlign w:val="center"/>
             <w:hideMark/>
           </w:tcPr>
           <w:p>
             <w:pPr>
-              <w:jc w:val="both"/>
-              <w:rPr>
-                <w:color w:val="000000"/>
-              </w:rPr>
-            </w:pPr>
-            <w:r>
-              <w:rPr>
-                <w:color w:val="000000"/>
+              <w:rPr>
+                <w:rFonts w:ascii="Aptos Narrow" w:hAnsi="Aptos Narrow"/>
+                <w:color w:val="000000"/>
+                <w:sz w:val="22"/>
+                <w:szCs w:val="22"/>
+              </w:rPr>
+            </w:pPr>
+            <w:r>
+              <w:rPr>
+                <w:rFonts w:ascii="Aptos Narrow" w:hAnsi="Aptos Narrow"/>
+                <w:color w:val="000000"/>
+                <w:sz w:val="22"/>
+                <w:szCs w:val="22"/>
               </w:rPr>
               <w:t>Receiver</w:t>
             </w:r>
@@ -3851,70 +4487,132 @@
         </w:tc>
         <w:tc>
           <w:tcPr>
-            <w:tcW w:w="6875" w:type="dxa"/>
+            <w:tcW w:w="2250" w:type="dxa"/>
             <w:tcBorders>
               <w:top w:val="nil"/>
               <w:left w:val="nil"/>
               <w:bottom w:val="single" w:sz="4" w:space="0" w:color="auto"/>
               <w:right w:val="single" w:sz="4" w:space="0" w:color="auto"/>
             </w:tcBorders>
-            <w:tcMar>
-              <w:top w:w="15" w:type="dxa"/>
-              <w:left w:w="15" w:type="dxa"/>
-              <w:bottom w:w="0" w:type="dxa"/>
-              <w:right w:w="15" w:type="dxa"/>
-            </w:tcMar>
             <w:vAlign w:val="center"/>
             <w:hideMark/>
           </w:tcPr>
           <w:p>
             <w:pPr>
-              <w:jc w:val="both"/>
-              <w:rPr>
-                <w:color w:val="000000"/>
-              </w:rPr>
-            </w:pPr>
-            <w:r>
-              <w:rPr>
-                <w:color w:val="000000"/>
-              </w:rPr>
-              <w:t>As a receiver, I want to claim food items so that I can receive food safely and quickly.</w:t>
+              <w:rPr>
+                <w:rFonts w:ascii="Aptos Narrow" w:hAnsi="Aptos Narrow"/>
+                <w:color w:val="000000"/>
+                <w:sz w:val="22"/>
+                <w:szCs w:val="22"/>
+              </w:rPr>
+            </w:pPr>
+            <w:r>
+              <w:rPr>
+                <w:rFonts w:ascii="Aptos Narrow" w:hAnsi="Aptos Narrow"/>
+                <w:color w:val="000000"/>
+                <w:sz w:val="22"/>
+                <w:szCs w:val="22"/>
+              </w:rPr>
+              <w:t>claim food items</w:t>
+            </w:r>
+          </w:p>
+        </w:tc>
+        <w:tc>
+          <w:tcPr>
+            <w:tcW w:w="2672" w:type="dxa"/>
+            <w:tcBorders>
+              <w:top w:val="nil"/>
+              <w:left w:val="nil"/>
+              <w:bottom w:val="single" w:sz="4" w:space="0" w:color="auto"/>
+              <w:right w:val="single" w:sz="4" w:space="0" w:color="auto"/>
+            </w:tcBorders>
+            <w:vAlign w:val="center"/>
+            <w:hideMark/>
+          </w:tcPr>
+          <w:p>
+            <w:pPr>
+              <w:rPr>
+                <w:rFonts w:ascii="Aptos Narrow" w:hAnsi="Aptos Narrow"/>
+                <w:color w:val="000000"/>
+                <w:sz w:val="22"/>
+                <w:szCs w:val="22"/>
+              </w:rPr>
+            </w:pPr>
+            <w:r>
+              <w:rPr>
+                <w:rFonts w:ascii="Aptos Narrow" w:hAnsi="Aptos Narrow"/>
+                <w:color w:val="000000"/>
+                <w:sz w:val="22"/>
+                <w:szCs w:val="22"/>
+              </w:rPr>
+              <w:t>I can receive food safely and quickly</w:t>
+            </w:r>
+          </w:p>
+        </w:tc>
+        <w:tc>
+          <w:tcPr>
+            <w:tcW w:w="2519" w:type="dxa"/>
+            <w:tcBorders>
+              <w:top w:val="nil"/>
+              <w:left w:val="nil"/>
+              <w:bottom w:val="single" w:sz="4" w:space="0" w:color="auto"/>
+              <w:right w:val="single" w:sz="4" w:space="0" w:color="auto"/>
+            </w:tcBorders>
+            <w:vAlign w:val="center"/>
+            <w:hideMark/>
+          </w:tcPr>
+          <w:p>
+            <w:pPr>
+              <w:rPr>
+                <w:rFonts w:ascii="Aptos Narrow" w:hAnsi="Aptos Narrow"/>
+                <w:color w:val="000000"/>
+                <w:sz w:val="22"/>
+                <w:szCs w:val="22"/>
+              </w:rPr>
+            </w:pPr>
+            <w:r>
+              <w:rPr>
+                <w:rFonts w:ascii="Aptos Narrow" w:hAnsi="Aptos Narrow"/>
+                <w:color w:val="000000"/>
+                <w:sz w:val="22"/>
+                <w:szCs w:val="22"/>
+              </w:rPr>
+              <w:t>Claimed food is reserved for the receiver</w:t>
             </w:r>
           </w:p>
         </w:tc>
       </w:tr>
       <w:tr>
         <w:trPr>
-          <w:trHeight w:val="603"/>
+          <w:trHeight w:val="585"/>
         </w:trPr>
         <w:tc>
           <w:tcPr>
-            <w:tcW w:w="2545" w:type="dxa"/>
+            <w:tcW w:w="1975" w:type="dxa"/>
             <w:tcBorders>
               <w:top w:val="nil"/>
               <w:left w:val="single" w:sz="4" w:space="0" w:color="auto"/>
               <w:bottom w:val="single" w:sz="4" w:space="0" w:color="auto"/>
               <w:right w:val="single" w:sz="4" w:space="0" w:color="auto"/>
             </w:tcBorders>
-            <w:tcMar>
-              <w:top w:w="15" w:type="dxa"/>
-              <w:left w:w="15" w:type="dxa"/>
-              <w:bottom w:w="0" w:type="dxa"/>
-              <w:right w:w="15" w:type="dxa"/>
-            </w:tcMar>
             <w:vAlign w:val="center"/>
             <w:hideMark/>
           </w:tcPr>
           <w:p>
             <w:pPr>
-              <w:jc w:val="both"/>
-              <w:rPr>
-                <w:color w:val="000000"/>
-              </w:rPr>
-            </w:pPr>
-            <w:r>
-              <w:rPr>
-                <w:color w:val="000000"/>
+              <w:rPr>
+                <w:rFonts w:ascii="Aptos Narrow" w:hAnsi="Aptos Narrow"/>
+                <w:color w:val="000000"/>
+                <w:sz w:val="22"/>
+                <w:szCs w:val="22"/>
+              </w:rPr>
+            </w:pPr>
+            <w:r>
+              <w:rPr>
+                <w:rFonts w:ascii="Aptos Narrow" w:hAnsi="Aptos Narrow"/>
+                <w:color w:val="000000"/>
+                <w:sz w:val="22"/>
+                <w:szCs w:val="22"/>
               </w:rPr>
               <w:t>Receiver</w:t>
             </w:r>
@@ -3922,70 +4620,152 @@
         </w:tc>
         <w:tc>
           <w:tcPr>
-            <w:tcW w:w="6875" w:type="dxa"/>
+            <w:tcW w:w="2250" w:type="dxa"/>
             <w:tcBorders>
               <w:top w:val="nil"/>
               <w:left w:val="nil"/>
               <w:bottom w:val="single" w:sz="4" w:space="0" w:color="auto"/>
               <w:right w:val="single" w:sz="4" w:space="0" w:color="auto"/>
             </w:tcBorders>
-            <w:tcMar>
-              <w:top w:w="15" w:type="dxa"/>
-              <w:left w:w="15" w:type="dxa"/>
-              <w:bottom w:w="0" w:type="dxa"/>
-              <w:right w:w="15" w:type="dxa"/>
-            </w:tcMar>
             <w:vAlign w:val="center"/>
             <w:hideMark/>
           </w:tcPr>
           <w:p>
             <w:pPr>
-              <w:jc w:val="both"/>
-              <w:rPr>
-                <w:color w:val="000000"/>
-              </w:rPr>
-            </w:pPr>
-            <w:r>
-              <w:rPr>
-                <w:color w:val="000000"/>
-              </w:rPr>
-              <w:t>As a receiver, I want to schedule a pickup time so that collecting the food becomes convenient.</w:t>
+              <w:rPr>
+                <w:rFonts w:ascii="Aptos Narrow" w:hAnsi="Aptos Narrow"/>
+                <w:color w:val="000000"/>
+                <w:sz w:val="22"/>
+                <w:szCs w:val="22"/>
+              </w:rPr>
+            </w:pPr>
+            <w:r>
+              <w:rPr>
+                <w:rFonts w:ascii="Aptos Narrow" w:hAnsi="Aptos Narrow"/>
+                <w:color w:val="000000"/>
+                <w:sz w:val="22"/>
+                <w:szCs w:val="22"/>
+              </w:rPr>
+              <w:t>schedule a pickup time</w:t>
+            </w:r>
+          </w:p>
+        </w:tc>
+        <w:tc>
+          <w:tcPr>
+            <w:tcW w:w="2672" w:type="dxa"/>
+            <w:tcBorders>
+              <w:top w:val="nil"/>
+              <w:left w:val="nil"/>
+              <w:bottom w:val="single" w:sz="4" w:space="0" w:color="auto"/>
+              <w:right w:val="single" w:sz="4" w:space="0" w:color="auto"/>
+            </w:tcBorders>
+            <w:vAlign w:val="center"/>
+            <w:hideMark/>
+          </w:tcPr>
+          <w:p>
+            <w:pPr>
+              <w:rPr>
+                <w:rFonts w:ascii="Aptos Narrow" w:hAnsi="Aptos Narrow"/>
+                <w:color w:val="000000"/>
+                <w:sz w:val="22"/>
+                <w:szCs w:val="22"/>
+              </w:rPr>
+            </w:pPr>
+            <w:r>
+              <w:rPr>
+                <w:rFonts w:ascii="Aptos Narrow" w:hAnsi="Aptos Narrow"/>
+                <w:color w:val="000000"/>
+                <w:sz w:val="22"/>
+                <w:szCs w:val="22"/>
+              </w:rPr>
+              <w:t xml:space="preserve">collecting </w:t>
+            </w:r>
+            <w:proofErr w:type="gramStart"/>
+            <w:r>
+              <w:rPr>
+                <w:rFonts w:ascii="Aptos Narrow" w:hAnsi="Aptos Narrow"/>
+                <w:color w:val="000000"/>
+                <w:sz w:val="22"/>
+                <w:szCs w:val="22"/>
+              </w:rPr>
+              <w:t>the food</w:t>
+            </w:r>
+            <w:proofErr w:type="gramEnd"/>
+            <w:r>
+              <w:rPr>
+                <w:rFonts w:ascii="Aptos Narrow" w:hAnsi="Aptos Narrow"/>
+                <w:color w:val="000000"/>
+                <w:sz w:val="22"/>
+                <w:szCs w:val="22"/>
+              </w:rPr>
+              <w:t xml:space="preserve"> becomes convenient</w:t>
+            </w:r>
+          </w:p>
+        </w:tc>
+        <w:tc>
+          <w:tcPr>
+            <w:tcW w:w="2519" w:type="dxa"/>
+            <w:tcBorders>
+              <w:top w:val="nil"/>
+              <w:left w:val="nil"/>
+              <w:bottom w:val="single" w:sz="4" w:space="0" w:color="auto"/>
+              <w:right w:val="single" w:sz="4" w:space="0" w:color="auto"/>
+            </w:tcBorders>
+            <w:vAlign w:val="center"/>
+            <w:hideMark/>
+          </w:tcPr>
+          <w:p>
+            <w:pPr>
+              <w:rPr>
+                <w:rFonts w:ascii="Aptos Narrow" w:hAnsi="Aptos Narrow"/>
+                <w:color w:val="000000"/>
+                <w:sz w:val="22"/>
+                <w:szCs w:val="22"/>
+              </w:rPr>
+            </w:pPr>
+            <w:r>
+              <w:rPr>
+                <w:rFonts w:ascii="Aptos Narrow" w:hAnsi="Aptos Narrow"/>
+                <w:color w:val="000000"/>
+                <w:sz w:val="22"/>
+                <w:szCs w:val="22"/>
+              </w:rPr>
+              <w:t>Pickup time is saved and confirmed</w:t>
             </w:r>
           </w:p>
         </w:tc>
       </w:tr>
       <w:tr>
         <w:trPr>
-          <w:trHeight w:val="603"/>
+          <w:trHeight w:val="487"/>
         </w:trPr>
         <w:tc>
           <w:tcPr>
-            <w:tcW w:w="2545" w:type="dxa"/>
+            <w:tcW w:w="1975" w:type="dxa"/>
             <w:tcBorders>
               <w:top w:val="nil"/>
               <w:left w:val="single" w:sz="4" w:space="0" w:color="auto"/>
               <w:bottom w:val="single" w:sz="4" w:space="0" w:color="auto"/>
               <w:right w:val="single" w:sz="4" w:space="0" w:color="auto"/>
             </w:tcBorders>
-            <w:tcMar>
-              <w:top w:w="15" w:type="dxa"/>
-              <w:left w:w="15" w:type="dxa"/>
-              <w:bottom w:w="0" w:type="dxa"/>
-              <w:right w:w="15" w:type="dxa"/>
-            </w:tcMar>
             <w:vAlign w:val="center"/>
             <w:hideMark/>
           </w:tcPr>
           <w:p>
             <w:pPr>
-              <w:jc w:val="both"/>
-              <w:rPr>
-                <w:color w:val="000000"/>
-              </w:rPr>
-            </w:pPr>
-            <w:r>
-              <w:rPr>
-                <w:color w:val="000000"/>
+              <w:rPr>
+                <w:rFonts w:ascii="Aptos Narrow" w:hAnsi="Aptos Narrow"/>
+                <w:color w:val="000000"/>
+                <w:sz w:val="22"/>
+                <w:szCs w:val="22"/>
+              </w:rPr>
+            </w:pPr>
+            <w:r>
+              <w:rPr>
+                <w:rFonts w:ascii="Aptos Narrow" w:hAnsi="Aptos Narrow"/>
+                <w:color w:val="000000"/>
+                <w:sz w:val="22"/>
+                <w:szCs w:val="22"/>
               </w:rPr>
               <w:t>Receiver</w:t>
             </w:r>
@@ -3993,70 +4773,132 @@
         </w:tc>
         <w:tc>
           <w:tcPr>
-            <w:tcW w:w="6875" w:type="dxa"/>
+            <w:tcW w:w="2250" w:type="dxa"/>
             <w:tcBorders>
               <w:top w:val="nil"/>
               <w:left w:val="nil"/>
               <w:bottom w:val="single" w:sz="4" w:space="0" w:color="auto"/>
               <w:right w:val="single" w:sz="4" w:space="0" w:color="auto"/>
             </w:tcBorders>
-            <w:tcMar>
-              <w:top w:w="15" w:type="dxa"/>
-              <w:left w:w="15" w:type="dxa"/>
-              <w:bottom w:w="0" w:type="dxa"/>
-              <w:right w:w="15" w:type="dxa"/>
-            </w:tcMar>
             <w:vAlign w:val="center"/>
             <w:hideMark/>
           </w:tcPr>
           <w:p>
             <w:pPr>
-              <w:jc w:val="both"/>
-              <w:rPr>
-                <w:color w:val="000000"/>
-              </w:rPr>
-            </w:pPr>
-            <w:r>
-              <w:rPr>
-                <w:color w:val="000000"/>
-              </w:rPr>
-              <w:t>As a receiver, I want to give feedback on the donor so that I can share my experience.</w:t>
+              <w:rPr>
+                <w:rFonts w:ascii="Aptos Narrow" w:hAnsi="Aptos Narrow"/>
+                <w:color w:val="000000"/>
+                <w:sz w:val="22"/>
+                <w:szCs w:val="22"/>
+              </w:rPr>
+            </w:pPr>
+            <w:r>
+              <w:rPr>
+                <w:rFonts w:ascii="Aptos Narrow" w:hAnsi="Aptos Narrow"/>
+                <w:color w:val="000000"/>
+                <w:sz w:val="22"/>
+                <w:szCs w:val="22"/>
+              </w:rPr>
+              <w:t>give feedback on the donor</w:t>
+            </w:r>
+          </w:p>
+        </w:tc>
+        <w:tc>
+          <w:tcPr>
+            <w:tcW w:w="2672" w:type="dxa"/>
+            <w:tcBorders>
+              <w:top w:val="nil"/>
+              <w:left w:val="nil"/>
+              <w:bottom w:val="single" w:sz="4" w:space="0" w:color="auto"/>
+              <w:right w:val="single" w:sz="4" w:space="0" w:color="auto"/>
+            </w:tcBorders>
+            <w:vAlign w:val="center"/>
+            <w:hideMark/>
+          </w:tcPr>
+          <w:p>
+            <w:pPr>
+              <w:rPr>
+                <w:rFonts w:ascii="Aptos Narrow" w:hAnsi="Aptos Narrow"/>
+                <w:color w:val="000000"/>
+                <w:sz w:val="22"/>
+                <w:szCs w:val="22"/>
+              </w:rPr>
+            </w:pPr>
+            <w:r>
+              <w:rPr>
+                <w:rFonts w:ascii="Aptos Narrow" w:hAnsi="Aptos Narrow"/>
+                <w:color w:val="000000"/>
+                <w:sz w:val="22"/>
+                <w:szCs w:val="22"/>
+              </w:rPr>
+              <w:t>I can share my experience</w:t>
+            </w:r>
+          </w:p>
+        </w:tc>
+        <w:tc>
+          <w:tcPr>
+            <w:tcW w:w="2519" w:type="dxa"/>
+            <w:tcBorders>
+              <w:top w:val="nil"/>
+              <w:left w:val="nil"/>
+              <w:bottom w:val="single" w:sz="4" w:space="0" w:color="auto"/>
+              <w:right w:val="single" w:sz="4" w:space="0" w:color="auto"/>
+            </w:tcBorders>
+            <w:vAlign w:val="center"/>
+            <w:hideMark/>
+          </w:tcPr>
+          <w:p>
+            <w:pPr>
+              <w:rPr>
+                <w:rFonts w:ascii="Aptos Narrow" w:hAnsi="Aptos Narrow"/>
+                <w:color w:val="000000"/>
+                <w:sz w:val="22"/>
+                <w:szCs w:val="22"/>
+              </w:rPr>
+            </w:pPr>
+            <w:r>
+              <w:rPr>
+                <w:rFonts w:ascii="Aptos Narrow" w:hAnsi="Aptos Narrow"/>
+                <w:color w:val="000000"/>
+                <w:sz w:val="22"/>
+                <w:szCs w:val="22"/>
+              </w:rPr>
+              <w:t>Feedback is stored and visible to admin</w:t>
             </w:r>
           </w:p>
         </w:tc>
       </w:tr>
       <w:tr>
         <w:trPr>
-          <w:trHeight w:val="603"/>
+          <w:trHeight w:val="487"/>
         </w:trPr>
         <w:tc>
           <w:tcPr>
-            <w:tcW w:w="2545" w:type="dxa"/>
+            <w:tcW w:w="1975" w:type="dxa"/>
             <w:tcBorders>
               <w:top w:val="nil"/>
               <w:left w:val="single" w:sz="4" w:space="0" w:color="auto"/>
               <w:bottom w:val="single" w:sz="4" w:space="0" w:color="auto"/>
               <w:right w:val="single" w:sz="4" w:space="0" w:color="auto"/>
             </w:tcBorders>
-            <w:tcMar>
-              <w:top w:w="15" w:type="dxa"/>
-              <w:left w:w="15" w:type="dxa"/>
-              <w:bottom w:w="0" w:type="dxa"/>
-              <w:right w:w="15" w:type="dxa"/>
-            </w:tcMar>
             <w:vAlign w:val="center"/>
             <w:hideMark/>
           </w:tcPr>
           <w:p>
             <w:pPr>
-              <w:jc w:val="both"/>
-              <w:rPr>
-                <w:color w:val="000000"/>
-              </w:rPr>
-            </w:pPr>
-            <w:r>
-              <w:rPr>
-                <w:color w:val="000000"/>
+              <w:rPr>
+                <w:rFonts w:ascii="Aptos Narrow" w:hAnsi="Aptos Narrow"/>
+                <w:color w:val="000000"/>
+                <w:sz w:val="22"/>
+                <w:szCs w:val="22"/>
+              </w:rPr>
+            </w:pPr>
+            <w:r>
+              <w:rPr>
+                <w:rFonts w:ascii="Aptos Narrow" w:hAnsi="Aptos Narrow"/>
+                <w:color w:val="000000"/>
+                <w:sz w:val="22"/>
+                <w:szCs w:val="22"/>
               </w:rPr>
               <w:t>Volunteer / Delivery Partner</w:t>
             </w:r>
@@ -4064,141 +4906,276 @@
         </w:tc>
         <w:tc>
           <w:tcPr>
-            <w:tcW w:w="6875" w:type="dxa"/>
+            <w:tcW w:w="2250" w:type="dxa"/>
             <w:tcBorders>
               <w:top w:val="nil"/>
               <w:left w:val="nil"/>
               <w:bottom w:val="single" w:sz="4" w:space="0" w:color="auto"/>
               <w:right w:val="single" w:sz="4" w:space="0" w:color="auto"/>
             </w:tcBorders>
-            <w:tcMar>
-              <w:top w:w="15" w:type="dxa"/>
-              <w:left w:w="15" w:type="dxa"/>
-              <w:bottom w:w="0" w:type="dxa"/>
-              <w:right w:w="15" w:type="dxa"/>
-            </w:tcMar>
             <w:vAlign w:val="center"/>
             <w:hideMark/>
           </w:tcPr>
           <w:p>
             <w:pPr>
-              <w:jc w:val="both"/>
-              <w:rPr>
-                <w:color w:val="000000"/>
-              </w:rPr>
-            </w:pPr>
-            <w:r>
-              <w:rPr>
-                <w:color w:val="000000"/>
-              </w:rPr>
-              <w:t>As a volunteer, I want to accept delivery tasks so that I can help distribute food.</w:t>
+              <w:rPr>
+                <w:rFonts w:ascii="Aptos Narrow" w:hAnsi="Aptos Narrow"/>
+                <w:color w:val="000000"/>
+                <w:sz w:val="22"/>
+                <w:szCs w:val="22"/>
+              </w:rPr>
+            </w:pPr>
+            <w:r>
+              <w:rPr>
+                <w:rFonts w:ascii="Aptos Narrow" w:hAnsi="Aptos Narrow"/>
+                <w:color w:val="000000"/>
+                <w:sz w:val="22"/>
+                <w:szCs w:val="22"/>
+              </w:rPr>
+              <w:t>accept delivery tasks</w:t>
+            </w:r>
+          </w:p>
+        </w:tc>
+        <w:tc>
+          <w:tcPr>
+            <w:tcW w:w="2672" w:type="dxa"/>
+            <w:tcBorders>
+              <w:top w:val="nil"/>
+              <w:left w:val="nil"/>
+              <w:bottom w:val="single" w:sz="4" w:space="0" w:color="auto"/>
+              <w:right w:val="single" w:sz="4" w:space="0" w:color="auto"/>
+            </w:tcBorders>
+            <w:vAlign w:val="center"/>
+            <w:hideMark/>
+          </w:tcPr>
+          <w:p>
+            <w:pPr>
+              <w:rPr>
+                <w:rFonts w:ascii="Aptos Narrow" w:hAnsi="Aptos Narrow"/>
+                <w:color w:val="000000"/>
+                <w:sz w:val="22"/>
+                <w:szCs w:val="22"/>
+              </w:rPr>
+            </w:pPr>
+            <w:r>
+              <w:rPr>
+                <w:rFonts w:ascii="Aptos Narrow" w:hAnsi="Aptos Narrow"/>
+                <w:color w:val="000000"/>
+                <w:sz w:val="22"/>
+                <w:szCs w:val="22"/>
+              </w:rPr>
+              <w:t>I can help distribute food</w:t>
+            </w:r>
+          </w:p>
+        </w:tc>
+        <w:tc>
+          <w:tcPr>
+            <w:tcW w:w="2519" w:type="dxa"/>
+            <w:tcBorders>
+              <w:top w:val="nil"/>
+              <w:left w:val="nil"/>
+              <w:bottom w:val="single" w:sz="4" w:space="0" w:color="auto"/>
+              <w:right w:val="single" w:sz="4" w:space="0" w:color="auto"/>
+            </w:tcBorders>
+            <w:vAlign w:val="center"/>
+            <w:hideMark/>
+          </w:tcPr>
+          <w:p>
+            <w:pPr>
+              <w:rPr>
+                <w:rFonts w:ascii="Aptos Narrow" w:hAnsi="Aptos Narrow"/>
+                <w:color w:val="000000"/>
+                <w:sz w:val="22"/>
+                <w:szCs w:val="22"/>
+              </w:rPr>
+            </w:pPr>
+            <w:r>
+              <w:rPr>
+                <w:rFonts w:ascii="Aptos Narrow" w:hAnsi="Aptos Narrow"/>
+                <w:color w:val="000000"/>
+                <w:sz w:val="22"/>
+                <w:szCs w:val="22"/>
+              </w:rPr>
+              <w:t>Task status updates to accepted</w:t>
             </w:r>
           </w:p>
         </w:tc>
       </w:tr>
       <w:tr>
         <w:trPr>
-          <w:trHeight w:val="603"/>
+          <w:trHeight w:val="585"/>
         </w:trPr>
         <w:tc>
           <w:tcPr>
-            <w:tcW w:w="2545" w:type="dxa"/>
+            <w:tcW w:w="1975" w:type="dxa"/>
             <w:tcBorders>
               <w:top w:val="nil"/>
               <w:left w:val="single" w:sz="4" w:space="0" w:color="auto"/>
               <w:bottom w:val="single" w:sz="4" w:space="0" w:color="auto"/>
               <w:right w:val="single" w:sz="4" w:space="0" w:color="auto"/>
             </w:tcBorders>
-            <w:tcMar>
-              <w:top w:w="15" w:type="dxa"/>
-              <w:left w:w="15" w:type="dxa"/>
-              <w:bottom w:w="0" w:type="dxa"/>
-              <w:right w:w="15" w:type="dxa"/>
-            </w:tcMar>
             <w:vAlign w:val="center"/>
             <w:hideMark/>
           </w:tcPr>
           <w:p>
             <w:pPr>
-              <w:jc w:val="both"/>
-              <w:rPr>
-                <w:color w:val="000000"/>
-              </w:rPr>
-            </w:pPr>
-            <w:r>
-              <w:rPr>
-                <w:color w:val="000000"/>
-              </w:rPr>
-              <w:t>Volunteer</w:t>
-            </w:r>
-          </w:p>
-        </w:tc>
-        <w:tc>
-          <w:tcPr>
-            <w:tcW w:w="6875" w:type="dxa"/>
+              <w:rPr>
+                <w:rFonts w:ascii="Aptos Narrow" w:hAnsi="Aptos Narrow"/>
+                <w:color w:val="000000"/>
+                <w:sz w:val="22"/>
+                <w:szCs w:val="22"/>
+              </w:rPr>
+            </w:pPr>
+            <w:r>
+              <w:rPr>
+                <w:rFonts w:ascii="Aptos Narrow" w:hAnsi="Aptos Narrow"/>
+                <w:color w:val="000000"/>
+                <w:sz w:val="22"/>
+                <w:szCs w:val="22"/>
+              </w:rPr>
+              <w:t>Volunteer / Delivery Partner</w:t>
+            </w:r>
+          </w:p>
+        </w:tc>
+        <w:tc>
+          <w:tcPr>
+            <w:tcW w:w="2250" w:type="dxa"/>
             <w:tcBorders>
               <w:top w:val="nil"/>
               <w:left w:val="nil"/>
               <w:bottom w:val="single" w:sz="4" w:space="0" w:color="auto"/>
               <w:right w:val="single" w:sz="4" w:space="0" w:color="auto"/>
             </w:tcBorders>
-            <w:tcMar>
-              <w:top w:w="15" w:type="dxa"/>
-              <w:left w:w="15" w:type="dxa"/>
-              <w:bottom w:w="0" w:type="dxa"/>
-              <w:right w:w="15" w:type="dxa"/>
-            </w:tcMar>
             <w:vAlign w:val="center"/>
             <w:hideMark/>
           </w:tcPr>
           <w:p>
             <w:pPr>
-              <w:jc w:val="both"/>
-              <w:rPr>
-                <w:color w:val="000000"/>
-              </w:rPr>
-            </w:pPr>
-            <w:r>
-              <w:rPr>
-                <w:color w:val="000000"/>
-              </w:rPr>
-              <w:t>As a volunteer, I want to update delivery status so that the platform reflects real-time progress.</w:t>
+              <w:rPr>
+                <w:rFonts w:ascii="Aptos Narrow" w:hAnsi="Aptos Narrow"/>
+                <w:color w:val="000000"/>
+                <w:sz w:val="22"/>
+                <w:szCs w:val="22"/>
+              </w:rPr>
+            </w:pPr>
+            <w:r>
+              <w:rPr>
+                <w:rFonts w:ascii="Aptos Narrow" w:hAnsi="Aptos Narrow"/>
+                <w:color w:val="000000"/>
+                <w:sz w:val="22"/>
+                <w:szCs w:val="22"/>
+              </w:rPr>
+              <w:t>update delivery status</w:t>
+            </w:r>
+          </w:p>
+        </w:tc>
+        <w:tc>
+          <w:tcPr>
+            <w:tcW w:w="2672" w:type="dxa"/>
+            <w:tcBorders>
+              <w:top w:val="nil"/>
+              <w:left w:val="nil"/>
+              <w:bottom w:val="single" w:sz="4" w:space="0" w:color="auto"/>
+              <w:right w:val="single" w:sz="4" w:space="0" w:color="auto"/>
+            </w:tcBorders>
+            <w:vAlign w:val="center"/>
+            <w:hideMark/>
+          </w:tcPr>
+          <w:p>
+            <w:pPr>
+              <w:rPr>
+                <w:rFonts w:ascii="Aptos Narrow" w:hAnsi="Aptos Narrow"/>
+                <w:color w:val="000000"/>
+                <w:sz w:val="22"/>
+                <w:szCs w:val="22"/>
+              </w:rPr>
+            </w:pPr>
+            <w:proofErr w:type="gramStart"/>
+            <w:r>
+              <w:rPr>
+                <w:rFonts w:ascii="Aptos Narrow" w:hAnsi="Aptos Narrow"/>
+                <w:color w:val="000000"/>
+                <w:sz w:val="22"/>
+                <w:szCs w:val="22"/>
+              </w:rPr>
+              <w:t>the</w:t>
+            </w:r>
+            <w:proofErr w:type="gramEnd"/>
+            <w:r>
+              <w:rPr>
+                <w:rFonts w:ascii="Aptos Narrow" w:hAnsi="Aptos Narrow"/>
+                <w:color w:val="000000"/>
+                <w:sz w:val="22"/>
+                <w:szCs w:val="22"/>
+              </w:rPr>
+              <w:t xml:space="preserve"> platform reflects real-time progress</w:t>
+            </w:r>
+          </w:p>
+        </w:tc>
+        <w:tc>
+          <w:tcPr>
+            <w:tcW w:w="2519" w:type="dxa"/>
+            <w:tcBorders>
+              <w:top w:val="nil"/>
+              <w:left w:val="nil"/>
+              <w:bottom w:val="single" w:sz="4" w:space="0" w:color="auto"/>
+              <w:right w:val="single" w:sz="4" w:space="0" w:color="auto"/>
+            </w:tcBorders>
+            <w:vAlign w:val="center"/>
+            <w:hideMark/>
+          </w:tcPr>
+          <w:p>
+            <w:pPr>
+              <w:rPr>
+                <w:rFonts w:ascii="Aptos Narrow" w:hAnsi="Aptos Narrow"/>
+                <w:color w:val="000000"/>
+                <w:sz w:val="22"/>
+                <w:szCs w:val="22"/>
+              </w:rPr>
+            </w:pPr>
+            <w:r>
+              <w:rPr>
+                <w:rFonts w:ascii="Aptos Narrow" w:hAnsi="Aptos Narrow"/>
+                <w:color w:val="000000"/>
+                <w:sz w:val="22"/>
+                <w:szCs w:val="22"/>
+              </w:rPr>
+              <w:t>Status updates to Picked Up / On the Way / Delivered</w:t>
             </w:r>
           </w:p>
         </w:tc>
       </w:tr>
       <w:tr>
         <w:trPr>
-          <w:trHeight w:val="603"/>
+          <w:trHeight w:val="389"/>
         </w:trPr>
         <w:tc>
           <w:tcPr>
-            <w:tcW w:w="2545" w:type="dxa"/>
+            <w:tcW w:w="1975" w:type="dxa"/>
             <w:tcBorders>
               <w:top w:val="nil"/>
               <w:left w:val="single" w:sz="4" w:space="0" w:color="auto"/>
               <w:bottom w:val="single" w:sz="4" w:space="0" w:color="auto"/>
               <w:right w:val="single" w:sz="4" w:space="0" w:color="auto"/>
             </w:tcBorders>
-            <w:tcMar>
-              <w:top w:w="15" w:type="dxa"/>
-              <w:left w:w="15" w:type="dxa"/>
-              <w:bottom w:w="0" w:type="dxa"/>
-              <w:right w:w="15" w:type="dxa"/>
-            </w:tcMar>
             <w:vAlign w:val="center"/>
             <w:hideMark/>
           </w:tcPr>
           <w:p>
             <w:pPr>
-              <w:jc w:val="both"/>
-              <w:rPr>
-                <w:color w:val="000000"/>
-              </w:rPr>
-            </w:pPr>
-            <w:r>
-              <w:rPr>
-                <w:color w:val="000000"/>
+              <w:rPr>
+                <w:rFonts w:ascii="Aptos Narrow" w:hAnsi="Aptos Narrow"/>
+                <w:color w:val="000000"/>
+                <w:sz w:val="22"/>
+                <w:szCs w:val="22"/>
+              </w:rPr>
+            </w:pPr>
+            <w:r>
+              <w:rPr>
+                <w:rFonts w:ascii="Aptos Narrow" w:hAnsi="Aptos Narrow"/>
+                <w:color w:val="000000"/>
+                <w:sz w:val="22"/>
+                <w:szCs w:val="22"/>
               </w:rPr>
               <w:t>Admin</w:t>
             </w:r>
@@ -4206,70 +5183,132 @@
         </w:tc>
         <w:tc>
           <w:tcPr>
-            <w:tcW w:w="6875" w:type="dxa"/>
+            <w:tcW w:w="2250" w:type="dxa"/>
             <w:tcBorders>
               <w:top w:val="nil"/>
               <w:left w:val="nil"/>
               <w:bottom w:val="single" w:sz="4" w:space="0" w:color="auto"/>
               <w:right w:val="single" w:sz="4" w:space="0" w:color="auto"/>
             </w:tcBorders>
-            <w:tcMar>
-              <w:top w:w="15" w:type="dxa"/>
-              <w:left w:w="15" w:type="dxa"/>
-              <w:bottom w:w="0" w:type="dxa"/>
-              <w:right w:w="15" w:type="dxa"/>
-            </w:tcMar>
             <w:vAlign w:val="center"/>
             <w:hideMark/>
           </w:tcPr>
           <w:p>
             <w:pPr>
-              <w:jc w:val="both"/>
-              <w:rPr>
-                <w:color w:val="000000"/>
-              </w:rPr>
-            </w:pPr>
-            <w:r>
-              <w:rPr>
-                <w:color w:val="000000"/>
-              </w:rPr>
-              <w:t>As an admin, I want to verify user identities so that the platform remains secure.</w:t>
+              <w:rPr>
+                <w:rFonts w:ascii="Aptos Narrow" w:hAnsi="Aptos Narrow"/>
+                <w:color w:val="000000"/>
+                <w:sz w:val="22"/>
+                <w:szCs w:val="22"/>
+              </w:rPr>
+            </w:pPr>
+            <w:r>
+              <w:rPr>
+                <w:rFonts w:ascii="Aptos Narrow" w:hAnsi="Aptos Narrow"/>
+                <w:color w:val="000000"/>
+                <w:sz w:val="22"/>
+                <w:szCs w:val="22"/>
+              </w:rPr>
+              <w:t>verify user identities</w:t>
+            </w:r>
+          </w:p>
+        </w:tc>
+        <w:tc>
+          <w:tcPr>
+            <w:tcW w:w="2672" w:type="dxa"/>
+            <w:tcBorders>
+              <w:top w:val="nil"/>
+              <w:left w:val="nil"/>
+              <w:bottom w:val="single" w:sz="4" w:space="0" w:color="auto"/>
+              <w:right w:val="single" w:sz="4" w:space="0" w:color="auto"/>
+            </w:tcBorders>
+            <w:vAlign w:val="center"/>
+            <w:hideMark/>
+          </w:tcPr>
+          <w:p>
+            <w:pPr>
+              <w:rPr>
+                <w:rFonts w:ascii="Aptos Narrow" w:hAnsi="Aptos Narrow"/>
+                <w:color w:val="000000"/>
+                <w:sz w:val="22"/>
+                <w:szCs w:val="22"/>
+              </w:rPr>
+            </w:pPr>
+            <w:r>
+              <w:rPr>
+                <w:rFonts w:ascii="Aptos Narrow" w:hAnsi="Aptos Narrow"/>
+                <w:color w:val="000000"/>
+                <w:sz w:val="22"/>
+                <w:szCs w:val="22"/>
+              </w:rPr>
+              <w:t>the platform remains secure</w:t>
+            </w:r>
+          </w:p>
+        </w:tc>
+        <w:tc>
+          <w:tcPr>
+            <w:tcW w:w="2519" w:type="dxa"/>
+            <w:tcBorders>
+              <w:top w:val="nil"/>
+              <w:left w:val="nil"/>
+              <w:bottom w:val="single" w:sz="4" w:space="0" w:color="auto"/>
+              <w:right w:val="single" w:sz="4" w:space="0" w:color="auto"/>
+            </w:tcBorders>
+            <w:vAlign w:val="center"/>
+            <w:hideMark/>
+          </w:tcPr>
+          <w:p>
+            <w:pPr>
+              <w:rPr>
+                <w:rFonts w:ascii="Aptos Narrow" w:hAnsi="Aptos Narrow"/>
+                <w:color w:val="000000"/>
+                <w:sz w:val="22"/>
+                <w:szCs w:val="22"/>
+              </w:rPr>
+            </w:pPr>
+            <w:r>
+              <w:rPr>
+                <w:rFonts w:ascii="Aptos Narrow" w:hAnsi="Aptos Narrow"/>
+                <w:color w:val="000000"/>
+                <w:sz w:val="22"/>
+                <w:szCs w:val="22"/>
+              </w:rPr>
+              <w:t>User status changes to verified</w:t>
             </w:r>
           </w:p>
         </w:tc>
       </w:tr>
       <w:tr>
         <w:trPr>
-          <w:trHeight w:val="603"/>
+          <w:trHeight w:val="585"/>
         </w:trPr>
         <w:tc>
           <w:tcPr>
-            <w:tcW w:w="2545" w:type="dxa"/>
+            <w:tcW w:w="1975" w:type="dxa"/>
             <w:tcBorders>
               <w:top w:val="nil"/>
               <w:left w:val="single" w:sz="4" w:space="0" w:color="auto"/>
               <w:bottom w:val="single" w:sz="4" w:space="0" w:color="auto"/>
               <w:right w:val="single" w:sz="4" w:space="0" w:color="auto"/>
             </w:tcBorders>
-            <w:tcMar>
-              <w:top w:w="15" w:type="dxa"/>
-              <w:left w:w="15" w:type="dxa"/>
-              <w:bottom w:w="0" w:type="dxa"/>
-              <w:right w:w="15" w:type="dxa"/>
-            </w:tcMar>
             <w:vAlign w:val="center"/>
             <w:hideMark/>
           </w:tcPr>
           <w:p>
             <w:pPr>
-              <w:jc w:val="both"/>
-              <w:rPr>
-                <w:color w:val="000000"/>
-              </w:rPr>
-            </w:pPr>
-            <w:r>
-              <w:rPr>
-                <w:color w:val="000000"/>
+              <w:rPr>
+                <w:rFonts w:ascii="Aptos Narrow" w:hAnsi="Aptos Narrow"/>
+                <w:color w:val="000000"/>
+                <w:sz w:val="22"/>
+                <w:szCs w:val="22"/>
+              </w:rPr>
+            </w:pPr>
+            <w:r>
+              <w:rPr>
+                <w:rFonts w:ascii="Aptos Narrow" w:hAnsi="Aptos Narrow"/>
+                <w:color w:val="000000"/>
+                <w:sz w:val="22"/>
+                <w:szCs w:val="22"/>
               </w:rPr>
               <w:t>Admin</w:t>
             </w:r>
@@ -4277,70 +5316,132 @@
         </w:tc>
         <w:tc>
           <w:tcPr>
-            <w:tcW w:w="6875" w:type="dxa"/>
+            <w:tcW w:w="2250" w:type="dxa"/>
             <w:tcBorders>
               <w:top w:val="nil"/>
               <w:left w:val="nil"/>
               <w:bottom w:val="single" w:sz="4" w:space="0" w:color="auto"/>
               <w:right w:val="single" w:sz="4" w:space="0" w:color="auto"/>
             </w:tcBorders>
-            <w:tcMar>
-              <w:top w:w="15" w:type="dxa"/>
-              <w:left w:w="15" w:type="dxa"/>
-              <w:bottom w:w="0" w:type="dxa"/>
-              <w:right w:w="15" w:type="dxa"/>
-            </w:tcMar>
             <w:vAlign w:val="center"/>
             <w:hideMark/>
           </w:tcPr>
           <w:p>
             <w:pPr>
-              <w:jc w:val="both"/>
-              <w:rPr>
-                <w:color w:val="000000"/>
-              </w:rPr>
-            </w:pPr>
-            <w:r>
-              <w:rPr>
-                <w:color w:val="000000"/>
-              </w:rPr>
-              <w:t>As an admin, I want to manage users so that the system runs smoothly.</w:t>
+              <w:rPr>
+                <w:rFonts w:ascii="Aptos Narrow" w:hAnsi="Aptos Narrow"/>
+                <w:color w:val="000000"/>
+                <w:sz w:val="22"/>
+                <w:szCs w:val="22"/>
+              </w:rPr>
+            </w:pPr>
+            <w:r>
+              <w:rPr>
+                <w:rFonts w:ascii="Aptos Narrow" w:hAnsi="Aptos Narrow"/>
+                <w:color w:val="000000"/>
+                <w:sz w:val="22"/>
+                <w:szCs w:val="22"/>
+              </w:rPr>
+              <w:t>manage users</w:t>
+            </w:r>
+          </w:p>
+        </w:tc>
+        <w:tc>
+          <w:tcPr>
+            <w:tcW w:w="2672" w:type="dxa"/>
+            <w:tcBorders>
+              <w:top w:val="nil"/>
+              <w:left w:val="nil"/>
+              <w:bottom w:val="single" w:sz="4" w:space="0" w:color="auto"/>
+              <w:right w:val="single" w:sz="4" w:space="0" w:color="auto"/>
+            </w:tcBorders>
+            <w:vAlign w:val="center"/>
+            <w:hideMark/>
+          </w:tcPr>
+          <w:p>
+            <w:pPr>
+              <w:rPr>
+                <w:rFonts w:ascii="Aptos Narrow" w:hAnsi="Aptos Narrow"/>
+                <w:color w:val="000000"/>
+                <w:sz w:val="22"/>
+                <w:szCs w:val="22"/>
+              </w:rPr>
+            </w:pPr>
+            <w:r>
+              <w:rPr>
+                <w:rFonts w:ascii="Aptos Narrow" w:hAnsi="Aptos Narrow"/>
+                <w:color w:val="000000"/>
+                <w:sz w:val="22"/>
+                <w:szCs w:val="22"/>
+              </w:rPr>
+              <w:t>the system runs smoothly</w:t>
+            </w:r>
+          </w:p>
+        </w:tc>
+        <w:tc>
+          <w:tcPr>
+            <w:tcW w:w="2519" w:type="dxa"/>
+            <w:tcBorders>
+              <w:top w:val="nil"/>
+              <w:left w:val="nil"/>
+              <w:bottom w:val="single" w:sz="4" w:space="0" w:color="auto"/>
+              <w:right w:val="single" w:sz="4" w:space="0" w:color="auto"/>
+            </w:tcBorders>
+            <w:vAlign w:val="center"/>
+            <w:hideMark/>
+          </w:tcPr>
+          <w:p>
+            <w:pPr>
+              <w:rPr>
+                <w:rFonts w:ascii="Aptos Narrow" w:hAnsi="Aptos Narrow"/>
+                <w:color w:val="000000"/>
+                <w:sz w:val="22"/>
+                <w:szCs w:val="22"/>
+              </w:rPr>
+            </w:pPr>
+            <w:r>
+              <w:rPr>
+                <w:rFonts w:ascii="Aptos Narrow" w:hAnsi="Aptos Narrow"/>
+                <w:color w:val="000000"/>
+                <w:sz w:val="22"/>
+                <w:szCs w:val="22"/>
+              </w:rPr>
+              <w:t>Admin can add, update, or remove users</w:t>
             </w:r>
           </w:p>
         </w:tc>
       </w:tr>
       <w:tr>
         <w:trPr>
-          <w:trHeight w:val="603"/>
+          <w:trHeight w:val="585"/>
         </w:trPr>
         <w:tc>
           <w:tcPr>
-            <w:tcW w:w="2545" w:type="dxa"/>
+            <w:tcW w:w="1975" w:type="dxa"/>
             <w:tcBorders>
               <w:top w:val="nil"/>
               <w:left w:val="single" w:sz="4" w:space="0" w:color="auto"/>
               <w:bottom w:val="single" w:sz="4" w:space="0" w:color="auto"/>
               <w:right w:val="single" w:sz="4" w:space="0" w:color="auto"/>
             </w:tcBorders>
-            <w:tcMar>
-              <w:top w:w="15" w:type="dxa"/>
-              <w:left w:w="15" w:type="dxa"/>
-              <w:bottom w:w="0" w:type="dxa"/>
-              <w:right w:w="15" w:type="dxa"/>
-            </w:tcMar>
             <w:vAlign w:val="center"/>
             <w:hideMark/>
           </w:tcPr>
           <w:p>
             <w:pPr>
-              <w:jc w:val="both"/>
-              <w:rPr>
-                <w:color w:val="000000"/>
-              </w:rPr>
-            </w:pPr>
-            <w:r>
-              <w:rPr>
-                <w:color w:val="000000"/>
+              <w:rPr>
+                <w:rFonts w:ascii="Aptos Narrow" w:hAnsi="Aptos Narrow"/>
+                <w:color w:val="000000"/>
+                <w:sz w:val="22"/>
+                <w:szCs w:val="22"/>
+              </w:rPr>
+            </w:pPr>
+            <w:r>
+              <w:rPr>
+                <w:rFonts w:ascii="Aptos Narrow" w:hAnsi="Aptos Narrow"/>
+                <w:color w:val="000000"/>
+                <w:sz w:val="22"/>
+                <w:szCs w:val="22"/>
               </w:rPr>
               <w:t>Admin</w:t>
             </w:r>
@@ -4348,70 +5449,132 @@
         </w:tc>
         <w:tc>
           <w:tcPr>
-            <w:tcW w:w="6875" w:type="dxa"/>
+            <w:tcW w:w="2250" w:type="dxa"/>
             <w:tcBorders>
               <w:top w:val="nil"/>
               <w:left w:val="nil"/>
               <w:bottom w:val="single" w:sz="4" w:space="0" w:color="auto"/>
               <w:right w:val="single" w:sz="4" w:space="0" w:color="auto"/>
             </w:tcBorders>
-            <w:tcMar>
-              <w:top w:w="15" w:type="dxa"/>
-              <w:left w:w="15" w:type="dxa"/>
-              <w:bottom w:w="0" w:type="dxa"/>
-              <w:right w:w="15" w:type="dxa"/>
-            </w:tcMar>
             <w:vAlign w:val="center"/>
             <w:hideMark/>
           </w:tcPr>
           <w:p>
             <w:pPr>
-              <w:jc w:val="both"/>
-              <w:rPr>
-                <w:color w:val="000000"/>
-              </w:rPr>
-            </w:pPr>
-            <w:r>
-              <w:rPr>
-                <w:color w:val="000000"/>
-              </w:rPr>
-              <w:t>As an admin, I want to handle misuse reports so that inappropriate activities are controlled.</w:t>
+              <w:rPr>
+                <w:rFonts w:ascii="Aptos Narrow" w:hAnsi="Aptos Narrow"/>
+                <w:color w:val="000000"/>
+                <w:sz w:val="22"/>
+                <w:szCs w:val="22"/>
+              </w:rPr>
+            </w:pPr>
+            <w:r>
+              <w:rPr>
+                <w:rFonts w:ascii="Aptos Narrow" w:hAnsi="Aptos Narrow"/>
+                <w:color w:val="000000"/>
+                <w:sz w:val="22"/>
+                <w:szCs w:val="22"/>
+              </w:rPr>
+              <w:t>handle misuse reports</w:t>
+            </w:r>
+          </w:p>
+        </w:tc>
+        <w:tc>
+          <w:tcPr>
+            <w:tcW w:w="2672" w:type="dxa"/>
+            <w:tcBorders>
+              <w:top w:val="nil"/>
+              <w:left w:val="nil"/>
+              <w:bottom w:val="single" w:sz="4" w:space="0" w:color="auto"/>
+              <w:right w:val="single" w:sz="4" w:space="0" w:color="auto"/>
+            </w:tcBorders>
+            <w:vAlign w:val="center"/>
+            <w:hideMark/>
+          </w:tcPr>
+          <w:p>
+            <w:pPr>
+              <w:rPr>
+                <w:rFonts w:ascii="Aptos Narrow" w:hAnsi="Aptos Narrow"/>
+                <w:color w:val="000000"/>
+                <w:sz w:val="22"/>
+                <w:szCs w:val="22"/>
+              </w:rPr>
+            </w:pPr>
+            <w:r>
+              <w:rPr>
+                <w:rFonts w:ascii="Aptos Narrow" w:hAnsi="Aptos Narrow"/>
+                <w:color w:val="000000"/>
+                <w:sz w:val="22"/>
+                <w:szCs w:val="22"/>
+              </w:rPr>
+              <w:t>inappropriate activities are controlled</w:t>
+            </w:r>
+          </w:p>
+        </w:tc>
+        <w:tc>
+          <w:tcPr>
+            <w:tcW w:w="2519" w:type="dxa"/>
+            <w:tcBorders>
+              <w:top w:val="nil"/>
+              <w:left w:val="nil"/>
+              <w:bottom w:val="single" w:sz="4" w:space="0" w:color="auto"/>
+              <w:right w:val="single" w:sz="4" w:space="0" w:color="auto"/>
+            </w:tcBorders>
+            <w:vAlign w:val="center"/>
+            <w:hideMark/>
+          </w:tcPr>
+          <w:p>
+            <w:pPr>
+              <w:rPr>
+                <w:rFonts w:ascii="Aptos Narrow" w:hAnsi="Aptos Narrow"/>
+                <w:color w:val="000000"/>
+                <w:sz w:val="22"/>
+                <w:szCs w:val="22"/>
+              </w:rPr>
+            </w:pPr>
+            <w:r>
+              <w:rPr>
+                <w:rFonts w:ascii="Aptos Narrow" w:hAnsi="Aptos Narrow"/>
+                <w:color w:val="000000"/>
+                <w:sz w:val="22"/>
+                <w:szCs w:val="22"/>
+              </w:rPr>
+              <w:t>Reports can be reviewed and resolved</w:t>
             </w:r>
           </w:p>
         </w:tc>
       </w:tr>
       <w:tr>
         <w:trPr>
-          <w:trHeight w:val="603"/>
+          <w:trHeight w:val="585"/>
         </w:trPr>
         <w:tc>
           <w:tcPr>
-            <w:tcW w:w="2545" w:type="dxa"/>
+            <w:tcW w:w="1975" w:type="dxa"/>
             <w:tcBorders>
               <w:top w:val="nil"/>
               <w:left w:val="single" w:sz="4" w:space="0" w:color="auto"/>
               <w:bottom w:val="single" w:sz="4" w:space="0" w:color="auto"/>
               <w:right w:val="single" w:sz="4" w:space="0" w:color="auto"/>
             </w:tcBorders>
-            <w:tcMar>
-              <w:top w:w="15" w:type="dxa"/>
-              <w:left w:w="15" w:type="dxa"/>
-              <w:bottom w:w="0" w:type="dxa"/>
-              <w:right w:w="15" w:type="dxa"/>
-            </w:tcMar>
             <w:vAlign w:val="center"/>
             <w:hideMark/>
           </w:tcPr>
           <w:p>
             <w:pPr>
-              <w:jc w:val="both"/>
-              <w:rPr>
-                <w:color w:val="000000"/>
-              </w:rPr>
-            </w:pPr>
-            <w:r>
-              <w:rPr>
-                <w:color w:val="000000"/>
+              <w:rPr>
+                <w:rFonts w:ascii="Aptos Narrow" w:hAnsi="Aptos Narrow"/>
+                <w:color w:val="000000"/>
+                <w:sz w:val="22"/>
+                <w:szCs w:val="22"/>
+              </w:rPr>
+            </w:pPr>
+            <w:r>
+              <w:rPr>
+                <w:rFonts w:ascii="Aptos Narrow" w:hAnsi="Aptos Narrow"/>
+                <w:color w:val="000000"/>
+                <w:sz w:val="22"/>
+                <w:szCs w:val="22"/>
               </w:rPr>
               <w:t>Admin</w:t>
             </w:r>
@@ -4419,34 +5582,97 @@
         </w:tc>
         <w:tc>
           <w:tcPr>
-            <w:tcW w:w="6875" w:type="dxa"/>
+            <w:tcW w:w="2250" w:type="dxa"/>
             <w:tcBorders>
               <w:top w:val="nil"/>
               <w:left w:val="nil"/>
               <w:bottom w:val="single" w:sz="4" w:space="0" w:color="auto"/>
               <w:right w:val="single" w:sz="4" w:space="0" w:color="auto"/>
             </w:tcBorders>
-            <w:tcMar>
-              <w:top w:w="15" w:type="dxa"/>
-              <w:left w:w="15" w:type="dxa"/>
-              <w:bottom w:w="0" w:type="dxa"/>
-              <w:right w:w="15" w:type="dxa"/>
-            </w:tcMar>
             <w:vAlign w:val="center"/>
             <w:hideMark/>
           </w:tcPr>
           <w:p>
             <w:pPr>
-              <w:jc w:val="both"/>
-              <w:rPr>
-                <w:color w:val="000000"/>
-              </w:rPr>
-            </w:pPr>
-            <w:r>
-              <w:rPr>
-                <w:color w:val="000000"/>
-              </w:rPr>
-              <w:t>As an admin, I want to monitor reports and analytics so that I can understand system performance.</w:t>
+              <w:rPr>
+                <w:rFonts w:ascii="Aptos Narrow" w:hAnsi="Aptos Narrow"/>
+                <w:color w:val="000000"/>
+                <w:sz w:val="22"/>
+                <w:szCs w:val="22"/>
+              </w:rPr>
+            </w:pPr>
+            <w:r>
+              <w:rPr>
+                <w:rFonts w:ascii="Aptos Narrow" w:hAnsi="Aptos Narrow"/>
+                <w:color w:val="000000"/>
+                <w:sz w:val="22"/>
+                <w:szCs w:val="22"/>
+              </w:rPr>
+              <w:t>monitor reports and analytics</w:t>
+            </w:r>
+          </w:p>
+        </w:tc>
+        <w:tc>
+          <w:tcPr>
+            <w:tcW w:w="2672" w:type="dxa"/>
+            <w:tcBorders>
+              <w:top w:val="nil"/>
+              <w:left w:val="nil"/>
+              <w:bottom w:val="single" w:sz="4" w:space="0" w:color="auto"/>
+              <w:right w:val="single" w:sz="4" w:space="0" w:color="auto"/>
+            </w:tcBorders>
+            <w:vAlign w:val="center"/>
+            <w:hideMark/>
+          </w:tcPr>
+          <w:p>
+            <w:pPr>
+              <w:rPr>
+                <w:rFonts w:ascii="Aptos Narrow" w:hAnsi="Aptos Narrow"/>
+                <w:color w:val="000000"/>
+                <w:sz w:val="22"/>
+                <w:szCs w:val="22"/>
+              </w:rPr>
+            </w:pPr>
+            <w:r>
+              <w:rPr>
+                <w:rFonts w:ascii="Aptos Narrow" w:hAnsi="Aptos Narrow"/>
+                <w:color w:val="000000"/>
+                <w:sz w:val="22"/>
+                <w:szCs w:val="22"/>
+              </w:rPr>
+              <w:t>I can understand system performance</w:t>
+            </w:r>
+          </w:p>
+        </w:tc>
+        <w:tc>
+          <w:tcPr>
+            <w:tcW w:w="2519" w:type="dxa"/>
+            <w:tcBorders>
+              <w:top w:val="nil"/>
+              <w:left w:val="nil"/>
+              <w:bottom w:val="single" w:sz="4" w:space="0" w:color="auto"/>
+              <w:right w:val="single" w:sz="4" w:space="0" w:color="auto"/>
+            </w:tcBorders>
+            <w:vAlign w:val="center"/>
+            <w:hideMark/>
+          </w:tcPr>
+          <w:p>
+            <w:pPr>
+              <w:rPr>
+                <w:rFonts w:ascii="Aptos Narrow" w:hAnsi="Aptos Narrow"/>
+                <w:color w:val="000000"/>
+                <w:sz w:val="22"/>
+                <w:szCs w:val="22"/>
+              </w:rPr>
+            </w:pPr>
+            <w:r>
+              <w:rPr>
+                <w:rFonts w:ascii="Aptos Narrow" w:hAnsi="Aptos Narrow"/>
+                <w:color w:val="000000"/>
+                <w:sz w:val="22"/>
+                <w:szCs w:val="22"/>
+              </w:rPr>
+              <w:t>Analytics dashboard is accessible</w:t>
             </w:r>
           </w:p>
         </w:tc>
@@ -4454,66 +5680,55 @@
     </w:tbl>
     <w:p>
       <w:pPr>
+        <w:rPr>
+          <w:b/>
+          <w:kern w:val="28"/>
+          <w:sz w:val="28"/>
+          <w:szCs w:val="20"/>
+          <w:lang w:eastAsia="zh-CN" w:bidi="ar-SA"/>
+        </w:rPr>
+      </w:pPr>
+    </w:p>
+    <w:p>
+      <w:pPr>
         <w:pStyle w:val="Heading1"/>
-        <w:numPr>
-          <w:ilvl w:val="0"/>
-          <w:numId w:val="0"/>
-        </w:numPr>
         <w:jc w:val="both"/>
         <w:rPr>
           <w:sz w:val="24"/>
           <w:szCs w:val="24"/>
         </w:rPr>
       </w:pPr>
+      <w:bookmarkStart w:id="9" w:name="_Toc216128069"/>
       <w:r>
         <w:rPr>
           <w:sz w:val="24"/>
           <w:szCs w:val="24"/>
         </w:rPr>
-        <w:lastRenderedPageBreak/>
-        <w:br w:type="page"/>
-      </w:r>
-    </w:p>
-    <w:p>
-      <w:pPr>
-        <w:pStyle w:val="Heading1"/>
+        <w:t>REQUIREMENT TRACEABILITY MATRIX</w:t>
+      </w:r>
+      <w:bookmarkEnd w:id="9"/>
+    </w:p>
+    <w:p>
+      <w:pPr>
+        <w:jc w:val="both"/>
+      </w:pPr>
+    </w:p>
+    <w:p>
+      <w:pPr>
+        <w:pStyle w:val="Heading2"/>
         <w:jc w:val="both"/>
         <w:rPr>
           <w:sz w:val="24"/>
           <w:szCs w:val="24"/>
         </w:rPr>
       </w:pPr>
-      <w:bookmarkStart w:id="9" w:name="_Toc216128069"/>
+      <w:bookmarkStart w:id="10" w:name="_Toc216128070"/>
       <w:r>
         <w:rPr>
           <w:sz w:val="24"/>
           <w:szCs w:val="24"/>
         </w:rPr>
         <w:lastRenderedPageBreak/>
-        <w:t>REQUIREMENT TRACEABILITY MATRIX</w:t>
-      </w:r>
-      <w:bookmarkEnd w:id="9"/>
-    </w:p>
-    <w:p>
-      <w:pPr>
-        <w:jc w:val="both"/>
-      </w:pPr>
-    </w:p>
-    <w:p>
-      <w:pPr>
-        <w:pStyle w:val="Heading2"/>
-        <w:jc w:val="both"/>
-        <w:rPr>
-          <w:sz w:val="24"/>
-          <w:szCs w:val="24"/>
-        </w:rPr>
-      </w:pPr>
-      <w:bookmarkStart w:id="10" w:name="_Toc216128070"/>
-      <w:r>
-        <w:rPr>
-          <w:sz w:val="24"/>
-          <w:szCs w:val="24"/>
-        </w:rPr>
         <w:t>Functional Requirements</w:t>
       </w:r>
       <w:bookmarkEnd w:id="10"/>
@@ -4654,7 +5869,21 @@
               <w:rPr>
                 <w:color w:val="000000"/>
               </w:rPr>
-              <w:t>The system shall allow donors to update previously submitted food information.</w:t>
+              <w:t xml:space="preserve">The system </w:t>
+            </w:r>
+            <w:proofErr w:type="gramStart"/>
+            <w:r>
+              <w:rPr>
+                <w:color w:val="000000"/>
+              </w:rPr>
+              <w:t>shall</w:t>
+            </w:r>
+            <w:proofErr w:type="gramEnd"/>
+            <w:r>
+              <w:rPr>
+                <w:color w:val="000000"/>
+              </w:rPr>
+              <w:t xml:space="preserve"> allow donors to update previously submitted food information.</w:t>
             </w:r>
           </w:p>
         </w:tc>
@@ -5191,6 +6420,7 @@
           <w:sz w:val="24"/>
           <w:szCs w:val="24"/>
         </w:rPr>
+        <w:lastRenderedPageBreak/>
         <w:t>Non-Functional Requirements</w:t>
       </w:r>
       <w:bookmarkEnd w:id="11"/>
@@ -7614,6 +8844,25 @@
 </file>
 
 <file path=customXml/item1.xml><?xml version="1.0" encoding="utf-8"?>
+<?mso-contentType ?>
+<FormTemplates xmlns="http://schemas.microsoft.com/sharepoint/v3/contenttype/forms">
+  <Display>DocumentLibraryForm</Display>
+  <Edit>DocumentLibraryForm</Edit>
+  <New>DocumentLibraryForm</New>
+</FormTemplates>
+</file>
+
+<file path=customXml/item2.xml><?xml version="1.0" encoding="utf-8"?>
+<p:properties xmlns:p="http://schemas.microsoft.com/office/2006/metadata/properties" xmlns:xsi="http://www.w3.org/2001/XMLSchema-instance" xmlns:pc="http://schemas.microsoft.com/office/infopath/2007/PartnerControls">
+  <documentManagement/>
+</p:properties>
+</file>
+
+<file path=customXml/item3.xml><?xml version="1.0" encoding="utf-8"?>
+<b:Sources xmlns:b="http://schemas.openxmlformats.org/officeDocument/2006/bibliography" xmlns="http://schemas.openxmlformats.org/officeDocument/2006/bibliography" SelectedStyle="\APASixthEditionOfficeOnline.xsl" StyleName="APA" Version="6"/>
+</file>
+
+<file path=customXml/item4.xml><?xml version="1.0" encoding="utf-8"?>
 <ct:contentTypeSchema xmlns:ct="http://schemas.microsoft.com/office/2006/metadata/contentType" xmlns:ma="http://schemas.microsoft.com/office/2006/metadata/properties/metaAttributes" ct:_="" ma:_="" ma:contentTypeName="Document" ma:contentTypeID="0x0101000130A8883D509741AAD9698FAF47E5F3" ma:contentTypeVersion="3" ma:contentTypeDescription="Create a new document." ma:contentTypeScope="" ma:versionID="ff89cdacd3a61eed31ca6cf071b8b226">
   <xsd:schema xmlns:xsd="http://www.w3.org/2001/XMLSchema" xmlns:xs="http://www.w3.org/2001/XMLSchema" xmlns:p="http://schemas.microsoft.com/office/2006/metadata/properties" xmlns:ns2="9c9eb58d-2f4c-499b-ab9c-47c1d5de8bf8" targetNamespace="http://schemas.microsoft.com/office/2006/metadata/properties" ma:root="true" ma:fieldsID="c7d838d636f2945413649be92e4efa58" ns2:_="">
     <xsd:import namespace="9c9eb58d-2f4c-499b-ab9c-47c1d5de8bf8"/>
@@ -7751,26 +9000,32 @@
 </ct:contentTypeSchema>
 </file>
 
-<file path=customXml/item2.xml><?xml version="1.0" encoding="utf-8"?>
-<b:Sources xmlns:b="http://schemas.openxmlformats.org/officeDocument/2006/bibliography" xmlns="http://schemas.openxmlformats.org/officeDocument/2006/bibliography" SelectedStyle="\APASixthEditionOfficeOnline.xsl" StyleName="APA" Version="6"/>
+<file path=customXml/itemProps1.xml><?xml version="1.0" encoding="utf-8"?>
+<ds:datastoreItem xmlns:ds="http://schemas.openxmlformats.org/officeDocument/2006/customXml" ds:itemID="{F96924AF-4B18-459C-BF08-408C9EF5CACD}">
+  <ds:schemaRefs>
+    <ds:schemaRef ds:uri="http://schemas.microsoft.com/sharepoint/v3/contenttype/forms"/>
+  </ds:schemaRefs>
+</ds:datastoreItem>
 </file>
 
-<file path=customXml/item3.xml><?xml version="1.0" encoding="utf-8"?>
-<p:properties xmlns:p="http://schemas.microsoft.com/office/2006/metadata/properties" xmlns:xsi="http://www.w3.org/2001/XMLSchema-instance" xmlns:pc="http://schemas.microsoft.com/office/infopath/2007/PartnerControls">
-  <documentManagement/>
-</p:properties>
+<file path=customXml/itemProps2.xml><?xml version="1.0" encoding="utf-8"?>
+<ds:datastoreItem xmlns:ds="http://schemas.openxmlformats.org/officeDocument/2006/customXml" ds:itemID="{CC2FFFDD-695F-4BEC-8D5D-65C4C7C811E2}">
+  <ds:schemaRefs>
+    <ds:schemaRef ds:uri="http://schemas.microsoft.com/office/2006/metadata/properties"/>
+    <ds:schemaRef ds:uri="http://schemas.microsoft.com/office/infopath/2007/PartnerControls"/>
+  </ds:schemaRefs>
+</ds:datastoreItem>
 </file>
 
-<file path=customXml/item4.xml><?xml version="1.0" encoding="utf-8"?>
-<?mso-contentType ?>
-<FormTemplates xmlns="http://schemas.microsoft.com/sharepoint/v3/contenttype/forms">
-  <Display>DocumentLibraryForm</Display>
-  <Edit>DocumentLibraryForm</Edit>
-  <New>DocumentLibraryForm</New>
-</FormTemplates>
+<file path=customXml/itemProps3.xml><?xml version="1.0" encoding="utf-8"?>
+<ds:datastoreItem xmlns:ds="http://schemas.openxmlformats.org/officeDocument/2006/customXml" ds:itemID="{36EE60E4-BB20-4563-9D2D-66EAE086D26B}">
+  <ds:schemaRefs>
+    <ds:schemaRef ds:uri="http://schemas.openxmlformats.org/officeDocument/2006/bibliography"/>
+  </ds:schemaRefs>
+</ds:datastoreItem>
 </file>
 
-<file path=customXml/itemProps1.xml><?xml version="1.0" encoding="utf-8"?>
+<file path=customXml/itemProps4.xml><?xml version="1.0" encoding="utf-8"?>
 <ds:datastoreItem xmlns:ds="http://schemas.openxmlformats.org/officeDocument/2006/customXml" ds:itemID="{80483385-15FC-4D0C-99CB-38A3B5889BA3}">
   <ds:schemaRefs>
     <ds:schemaRef ds:uri="http://schemas.microsoft.com/office/2006/metadata/contentType"/>
@@ -7786,29 +9041,4 @@
     <ds:schemaRef ds:uri="http://schemas.microsoft.com/internal/obd"/>
   </ds:schemaRefs>
 </ds:datastoreItem>
-</file>
-
-<file path=customXml/itemProps2.xml><?xml version="1.0" encoding="utf-8"?>
-<ds:datastoreItem xmlns:ds="http://schemas.openxmlformats.org/officeDocument/2006/customXml" ds:itemID="{36EE60E4-BB20-4563-9D2D-66EAE086D26B}">
-  <ds:schemaRefs>
-    <ds:schemaRef ds:uri="http://schemas.openxmlformats.org/officeDocument/2006/bibliography"/>
-  </ds:schemaRefs>
-</ds:datastoreItem>
-</file>
-
-<file path=customXml/itemProps3.xml><?xml version="1.0" encoding="utf-8"?>
-<ds:datastoreItem xmlns:ds="http://schemas.openxmlformats.org/officeDocument/2006/customXml" ds:itemID="{CC2FFFDD-695F-4BEC-8D5D-65C4C7C811E2}">
-  <ds:schemaRefs>
-    <ds:schemaRef ds:uri="http://schemas.microsoft.com/office/2006/metadata/properties"/>
-    <ds:schemaRef ds:uri="http://schemas.microsoft.com/office/infopath/2007/PartnerControls"/>
-  </ds:schemaRefs>
-</ds:datastoreItem>
-</file>
-
-<file path=customXml/itemProps4.xml><?xml version="1.0" encoding="utf-8"?>
-<ds:datastoreItem xmlns:ds="http://schemas.openxmlformats.org/officeDocument/2006/customXml" ds:itemID="{F96924AF-4B18-459C-BF08-408C9EF5CACD}">
-  <ds:schemaRefs>
-    <ds:schemaRef ds:uri="http://schemas.microsoft.com/sharepoint/v3/contenttype/forms"/>
-  </ds:schemaRefs>
-</ds:datastoreItem>
 </file>
--- a/SRS Group 4.docx
+++ b/SRS Group 4.docx
@@ -10,8 +10,6 @@
           <w:color w:val="004EA2"/>
         </w:rPr>
       </w:pPr>
-      <w:bookmarkStart w:id="0" w:name="_Hlk126685317"/>
-      <w:bookmarkEnd w:id="0"/>
       <w:r>
         <w:rPr>
           <w:noProof/>
@@ -2206,7 +2204,7 @@
           <w:szCs w:val="24"/>
         </w:rPr>
       </w:pPr>
-      <w:bookmarkStart w:id="1" w:name="_Toc217389387"/>
+      <w:bookmarkStart w:id="0" w:name="_Toc217389387"/>
       <w:r>
         <w:rPr>
           <w:sz w:val="24"/>
@@ -2215,7 +2213,7 @@
         <w:lastRenderedPageBreak/>
         <w:t>INTRODUCTION</w:t>
       </w:r>
-      <w:bookmarkEnd w:id="1"/>
+      <w:bookmarkEnd w:id="0"/>
     </w:p>
     <w:p>
       <w:pPr>
@@ -2767,7 +2765,7 @@
           <w:szCs w:val="24"/>
         </w:rPr>
       </w:pPr>
-      <w:bookmarkStart w:id="2" w:name="_Toc217389388"/>
+      <w:bookmarkStart w:id="1" w:name="_Toc217389388"/>
       <w:r>
         <w:rPr>
           <w:sz w:val="24"/>
@@ -2775,7 +2773,7 @@
         </w:rPr>
         <w:t>SCOPES &amp; FEATURES</w:t>
       </w:r>
-      <w:bookmarkEnd w:id="2"/>
+      <w:bookmarkEnd w:id="1"/>
     </w:p>
     <w:p>
       <w:pPr>
@@ -2787,7 +2785,7 @@
           <w:szCs w:val="24"/>
         </w:rPr>
       </w:pPr>
-      <w:bookmarkStart w:id="3" w:name="_Toc217389389"/>
+      <w:bookmarkStart w:id="2" w:name="_Toc217389389"/>
       <w:r>
         <w:rPr>
           <w:sz w:val="24"/>
@@ -2804,7 +2802,7 @@
         </w:rPr>
         <w:t>Surplus Food Analytics and Expiry Management</w:t>
       </w:r>
-      <w:bookmarkEnd w:id="3"/>
+      <w:bookmarkEnd w:id="2"/>
     </w:p>
     <w:p>
       <w:pPr>
@@ -2869,7 +2867,7 @@
           <w:szCs w:val="24"/>
         </w:rPr>
       </w:pPr>
-      <w:bookmarkStart w:id="4" w:name="_Toc217389390"/>
+      <w:bookmarkStart w:id="3" w:name="_Toc217389390"/>
       <w:r>
         <w:rPr>
           <w:sz w:val="24"/>
@@ -2886,7 +2884,7 @@
         </w:rPr>
         <w:t>Intelligent Matching &amp; Donation System</w:t>
       </w:r>
-      <w:bookmarkEnd w:id="4"/>
+      <w:bookmarkEnd w:id="3"/>
     </w:p>
     <w:p>
       <w:pPr>
@@ -2948,7 +2946,7 @@
           <w:szCs w:val="24"/>
         </w:rPr>
       </w:pPr>
-      <w:bookmarkStart w:id="5" w:name="_Toc217389391"/>
+      <w:bookmarkStart w:id="4" w:name="_Toc217389391"/>
       <w:r>
         <w:rPr>
           <w:sz w:val="24"/>
@@ -2965,7 +2963,7 @@
         </w:rPr>
         <w:t>Pickup and Delivery Coordination and Food Safety</w:t>
       </w:r>
-      <w:bookmarkEnd w:id="5"/>
+      <w:bookmarkEnd w:id="4"/>
     </w:p>
     <w:p>
       <w:pPr>
@@ -3031,7 +3029,7 @@
           <w:szCs w:val="24"/>
         </w:rPr>
       </w:pPr>
-      <w:bookmarkStart w:id="6" w:name="_Toc217389392"/>
+      <w:bookmarkStart w:id="5" w:name="_Toc217389392"/>
       <w:r>
         <w:rPr>
           <w:sz w:val="24"/>
@@ -3048,7 +3046,7 @@
         </w:rPr>
         <w:t>Volunteer &amp; Community Impact Analytics</w:t>
       </w:r>
-      <w:bookmarkEnd w:id="6"/>
+      <w:bookmarkEnd w:id="5"/>
     </w:p>
     <w:p>
       <w:pPr>
@@ -3130,7 +3128,7 @@
           <w:szCs w:val="24"/>
         </w:rPr>
       </w:pPr>
-      <w:bookmarkStart w:id="7" w:name="_Toc216128067"/>
+      <w:bookmarkStart w:id="6" w:name="_Toc216128067"/>
       <w:r>
         <w:rPr>
           <w:sz w:val="24"/>
@@ -3153,7 +3151,7 @@
         </w:rPr>
         <w:t xml:space="preserve"> DIAGRAM</w:t>
       </w:r>
-      <w:bookmarkEnd w:id="7"/>
+      <w:bookmarkEnd w:id="6"/>
     </w:p>
     <w:p>
       <w:pPr>
@@ -3338,14 +3336,14 @@
       <w:pPr>
         <w:pStyle w:val="Heading1"/>
       </w:pPr>
-      <w:bookmarkStart w:id="8" w:name="_Toc216128068"/>
+      <w:bookmarkStart w:id="7" w:name="_Toc216128068"/>
       <w:r>
         <w:t>USER STORY</w:t>
       </w:r>
       <w:r>
         <w:t xml:space="preserve"> TABLE</w:t>
       </w:r>
-      <w:bookmarkEnd w:id="8"/>
+      <w:bookmarkEnd w:id="7"/>
       <w:r>
         <w:t xml:space="preserve"> </w:t>
       </w:r>
@@ -5698,7 +5696,7 @@
           <w:szCs w:val="24"/>
         </w:rPr>
       </w:pPr>
-      <w:bookmarkStart w:id="9" w:name="_Toc216128069"/>
+      <w:bookmarkStart w:id="8" w:name="_Toc216128069"/>
       <w:r>
         <w:rPr>
           <w:sz w:val="24"/>
@@ -5706,7 +5704,7 @@
         </w:rPr>
         <w:t>REQUIREMENT TRACEABILITY MATRIX</w:t>
       </w:r>
-      <w:bookmarkEnd w:id="9"/>
+      <w:bookmarkEnd w:id="8"/>
     </w:p>
     <w:p>
       <w:pPr>
@@ -5722,7 +5720,7 @@
           <w:szCs w:val="24"/>
         </w:rPr>
       </w:pPr>
-      <w:bookmarkStart w:id="10" w:name="_Toc216128070"/>
+      <w:bookmarkStart w:id="9" w:name="_Toc216128070"/>
       <w:r>
         <w:rPr>
           <w:sz w:val="24"/>
@@ -5731,644 +5729,8 @@
         <w:lastRenderedPageBreak/>
         <w:t>Functional Requirements</w:t>
       </w:r>
-      <w:bookmarkEnd w:id="10"/>
-    </w:p>
-    <w:tbl>
-      <w:tblPr>
-        <w:tblW w:w="5440" w:type="dxa"/>
-        <w:tblLook w:val="04A0" w:firstRow="1" w:lastRow="0" w:firstColumn="1" w:lastColumn="0" w:noHBand="0" w:noVBand="1"/>
-      </w:tblPr>
-      <w:tblGrid>
-        <w:gridCol w:w="5440"/>
-      </w:tblGrid>
-      <w:tr>
-        <w:trPr>
-          <w:trHeight w:val="288"/>
-        </w:trPr>
-        <w:tc>
-          <w:tcPr>
-            <w:tcW w:w="5440" w:type="dxa"/>
-            <w:tcBorders>
-              <w:top w:val="single" w:sz="4" w:space="0" w:color="auto"/>
-              <w:left w:val="single" w:sz="4" w:space="0" w:color="auto"/>
-              <w:bottom w:val="single" w:sz="4" w:space="0" w:color="auto"/>
-              <w:right w:val="single" w:sz="4" w:space="0" w:color="auto"/>
-            </w:tcBorders>
-            <w:vAlign w:val="center"/>
-            <w:hideMark/>
-          </w:tcPr>
-          <w:p>
-            <w:pPr>
-              <w:jc w:val="both"/>
-              <w:rPr>
-                <w:b/>
-                <w:bCs/>
-                <w:color w:val="000000"/>
-                <w:lang w:eastAsia="en-US"/>
-              </w:rPr>
-            </w:pPr>
-            <w:r>
-              <w:rPr>
-                <w:b/>
-                <w:bCs/>
-                <w:color w:val="000000"/>
-              </w:rPr>
-              <w:t xml:space="preserve">Functional Requirement </w:t>
-            </w:r>
-          </w:p>
-        </w:tc>
-      </w:tr>
-      <w:tr>
-        <w:trPr>
-          <w:trHeight w:val="864"/>
-        </w:trPr>
-        <w:tc>
-          <w:tcPr>
-            <w:tcW w:w="5440" w:type="dxa"/>
-            <w:tcBorders>
-              <w:top w:val="nil"/>
-              <w:left w:val="single" w:sz="4" w:space="0" w:color="auto"/>
-              <w:bottom w:val="single" w:sz="4" w:space="0" w:color="auto"/>
-              <w:right w:val="single" w:sz="4" w:space="0" w:color="auto"/>
-            </w:tcBorders>
-            <w:vAlign w:val="center"/>
-            <w:hideMark/>
-          </w:tcPr>
-          <w:p>
-            <w:pPr>
-              <w:jc w:val="both"/>
-              <w:rPr>
-                <w:color w:val="000000"/>
-              </w:rPr>
-            </w:pPr>
-            <w:r>
-              <w:rPr>
-                <w:color w:val="000000"/>
-              </w:rPr>
-              <w:t>The system shall allow donors to add surplus food by entering food details such as item name, quantity, category, and description.</w:t>
-            </w:r>
-          </w:p>
-        </w:tc>
-      </w:tr>
-      <w:tr>
-        <w:trPr>
-          <w:trHeight w:val="576"/>
-        </w:trPr>
-        <w:tc>
-          <w:tcPr>
-            <w:tcW w:w="5440" w:type="dxa"/>
-            <w:tcBorders>
-              <w:top w:val="nil"/>
-              <w:left w:val="single" w:sz="4" w:space="0" w:color="auto"/>
-              <w:bottom w:val="single" w:sz="4" w:space="0" w:color="auto"/>
-              <w:right w:val="single" w:sz="4" w:space="0" w:color="auto"/>
-            </w:tcBorders>
-            <w:vAlign w:val="center"/>
-            <w:hideMark/>
-          </w:tcPr>
-          <w:p>
-            <w:pPr>
-              <w:jc w:val="both"/>
-              <w:rPr>
-                <w:color w:val="000000"/>
-              </w:rPr>
-            </w:pPr>
-            <w:r>
-              <w:rPr>
-                <w:color w:val="000000"/>
-              </w:rPr>
-              <w:t>The system shall allow donors to set and update the expiry date for each food item.</w:t>
-            </w:r>
-          </w:p>
-        </w:tc>
-      </w:tr>
-      <w:tr>
-        <w:trPr>
-          <w:trHeight w:val="576"/>
-        </w:trPr>
-        <w:tc>
-          <w:tcPr>
-            <w:tcW w:w="5440" w:type="dxa"/>
-            <w:tcBorders>
-              <w:top w:val="nil"/>
-              <w:left w:val="single" w:sz="4" w:space="0" w:color="auto"/>
-              <w:bottom w:val="single" w:sz="4" w:space="0" w:color="auto"/>
-              <w:right w:val="single" w:sz="4" w:space="0" w:color="auto"/>
-            </w:tcBorders>
-            <w:vAlign w:val="center"/>
-            <w:hideMark/>
-          </w:tcPr>
-          <w:p>
-            <w:pPr>
-              <w:jc w:val="both"/>
-              <w:rPr>
-                <w:color w:val="000000"/>
-              </w:rPr>
-            </w:pPr>
-            <w:r>
-              <w:rPr>
-                <w:color w:val="000000"/>
-              </w:rPr>
-              <w:t xml:space="preserve">The system </w:t>
-            </w:r>
-            <w:proofErr w:type="gramStart"/>
-            <w:r>
-              <w:rPr>
-                <w:color w:val="000000"/>
-              </w:rPr>
-              <w:t>shall</w:t>
-            </w:r>
-            <w:proofErr w:type="gramEnd"/>
-            <w:r>
-              <w:rPr>
-                <w:color w:val="000000"/>
-              </w:rPr>
-              <w:t xml:space="preserve"> allow donors to update previously submitted food information.</w:t>
-            </w:r>
-          </w:p>
-        </w:tc>
-      </w:tr>
-      <w:tr>
-        <w:trPr>
-          <w:trHeight w:val="576"/>
-        </w:trPr>
-        <w:tc>
-          <w:tcPr>
-            <w:tcW w:w="5440" w:type="dxa"/>
-            <w:tcBorders>
-              <w:top w:val="nil"/>
-              <w:left w:val="single" w:sz="4" w:space="0" w:color="auto"/>
-              <w:bottom w:val="single" w:sz="4" w:space="0" w:color="auto"/>
-              <w:right w:val="single" w:sz="4" w:space="0" w:color="auto"/>
-            </w:tcBorders>
-            <w:vAlign w:val="center"/>
-            <w:hideMark/>
-          </w:tcPr>
-          <w:p>
-            <w:pPr>
-              <w:jc w:val="both"/>
-              <w:rPr>
-                <w:color w:val="000000"/>
-              </w:rPr>
-            </w:pPr>
-            <w:r>
-              <w:rPr>
-                <w:color w:val="000000"/>
-              </w:rPr>
-              <w:t>The system shall allow donors to confirm a donation after submitting food details.</w:t>
-            </w:r>
-          </w:p>
-        </w:tc>
-      </w:tr>
-      <w:tr>
-        <w:trPr>
-          <w:trHeight w:val="576"/>
-        </w:trPr>
-        <w:tc>
-          <w:tcPr>
-            <w:tcW w:w="5440" w:type="dxa"/>
-            <w:tcBorders>
-              <w:top w:val="nil"/>
-              <w:left w:val="single" w:sz="4" w:space="0" w:color="auto"/>
-              <w:bottom w:val="single" w:sz="4" w:space="0" w:color="auto"/>
-              <w:right w:val="single" w:sz="4" w:space="0" w:color="auto"/>
-            </w:tcBorders>
-            <w:vAlign w:val="center"/>
-            <w:hideMark/>
-          </w:tcPr>
-          <w:p>
-            <w:pPr>
-              <w:jc w:val="both"/>
-              <w:rPr>
-                <w:color w:val="000000"/>
-              </w:rPr>
-            </w:pPr>
-            <w:r>
-              <w:rPr>
-                <w:color w:val="000000"/>
-              </w:rPr>
-              <w:t>The system shall allow NGO recipients to browse all available food items posted by donors.</w:t>
-            </w:r>
-          </w:p>
-        </w:tc>
-      </w:tr>
-      <w:tr>
-        <w:trPr>
-          <w:trHeight w:val="576"/>
-        </w:trPr>
-        <w:tc>
-          <w:tcPr>
-            <w:tcW w:w="5440" w:type="dxa"/>
-            <w:tcBorders>
-              <w:top w:val="nil"/>
-              <w:left w:val="single" w:sz="4" w:space="0" w:color="auto"/>
-              <w:bottom w:val="single" w:sz="4" w:space="0" w:color="auto"/>
-              <w:right w:val="single" w:sz="4" w:space="0" w:color="auto"/>
-            </w:tcBorders>
-            <w:vAlign w:val="center"/>
-            <w:hideMark/>
-          </w:tcPr>
-          <w:p>
-            <w:pPr>
-              <w:jc w:val="both"/>
-              <w:rPr>
-                <w:color w:val="000000"/>
-              </w:rPr>
-            </w:pPr>
-            <w:r>
-              <w:rPr>
-                <w:color w:val="000000"/>
-              </w:rPr>
-              <w:t>The system shall allow NGO recipients to request food items from the available list.</w:t>
-            </w:r>
-          </w:p>
-        </w:tc>
-      </w:tr>
-      <w:tr>
-        <w:trPr>
-          <w:trHeight w:val="576"/>
-        </w:trPr>
-        <w:tc>
-          <w:tcPr>
-            <w:tcW w:w="5440" w:type="dxa"/>
-            <w:tcBorders>
-              <w:top w:val="nil"/>
-              <w:left w:val="single" w:sz="4" w:space="0" w:color="auto"/>
-              <w:bottom w:val="single" w:sz="4" w:space="0" w:color="auto"/>
-              <w:right w:val="single" w:sz="4" w:space="0" w:color="auto"/>
-            </w:tcBorders>
-            <w:vAlign w:val="center"/>
-            <w:hideMark/>
-          </w:tcPr>
-          <w:p>
-            <w:pPr>
-              <w:jc w:val="both"/>
-              <w:rPr>
-                <w:color w:val="000000"/>
-              </w:rPr>
-            </w:pPr>
-            <w:r>
-              <w:rPr>
-                <w:color w:val="000000"/>
-              </w:rPr>
-              <w:t>The system shall allow NGO recipients to confirm that they have received requested food.</w:t>
-            </w:r>
-          </w:p>
-        </w:tc>
-      </w:tr>
-      <w:tr>
-        <w:trPr>
-          <w:trHeight w:val="576"/>
-        </w:trPr>
-        <w:tc>
-          <w:tcPr>
-            <w:tcW w:w="5440" w:type="dxa"/>
-            <w:tcBorders>
-              <w:top w:val="nil"/>
-              <w:left w:val="single" w:sz="4" w:space="0" w:color="auto"/>
-              <w:bottom w:val="single" w:sz="4" w:space="0" w:color="auto"/>
-              <w:right w:val="single" w:sz="4" w:space="0" w:color="auto"/>
-            </w:tcBorders>
-            <w:vAlign w:val="center"/>
-            <w:hideMark/>
-          </w:tcPr>
-          <w:p>
-            <w:pPr>
-              <w:jc w:val="both"/>
-              <w:rPr>
-                <w:color w:val="000000"/>
-              </w:rPr>
-            </w:pPr>
-            <w:r>
-              <w:rPr>
-                <w:color w:val="000000"/>
-              </w:rPr>
-              <w:t>The system shall allow individual receivers to view nearby available food based on geolocation.</w:t>
-            </w:r>
-          </w:p>
-        </w:tc>
-      </w:tr>
-      <w:tr>
-        <w:trPr>
-          <w:trHeight w:val="576"/>
-        </w:trPr>
-        <w:tc>
-          <w:tcPr>
-            <w:tcW w:w="5440" w:type="dxa"/>
-            <w:tcBorders>
-              <w:top w:val="nil"/>
-              <w:left w:val="single" w:sz="4" w:space="0" w:color="auto"/>
-              <w:bottom w:val="single" w:sz="4" w:space="0" w:color="auto"/>
-              <w:right w:val="single" w:sz="4" w:space="0" w:color="auto"/>
-            </w:tcBorders>
-            <w:vAlign w:val="center"/>
-            <w:hideMark/>
-          </w:tcPr>
-          <w:p>
-            <w:pPr>
-              <w:jc w:val="both"/>
-              <w:rPr>
-                <w:color w:val="000000"/>
-              </w:rPr>
-            </w:pPr>
-            <w:r>
-              <w:rPr>
-                <w:color w:val="000000"/>
-              </w:rPr>
-              <w:t>The system shall allow individual receivers to claim food items from the list.</w:t>
-            </w:r>
-          </w:p>
-        </w:tc>
-      </w:tr>
-      <w:tr>
-        <w:trPr>
-          <w:trHeight w:val="576"/>
-        </w:trPr>
-        <w:tc>
-          <w:tcPr>
-            <w:tcW w:w="5440" w:type="dxa"/>
-            <w:tcBorders>
-              <w:top w:val="nil"/>
-              <w:left w:val="single" w:sz="4" w:space="0" w:color="auto"/>
-              <w:bottom w:val="single" w:sz="4" w:space="0" w:color="auto"/>
-              <w:right w:val="single" w:sz="4" w:space="0" w:color="auto"/>
-            </w:tcBorders>
-            <w:vAlign w:val="center"/>
-            <w:hideMark/>
-          </w:tcPr>
-          <w:p>
-            <w:pPr>
-              <w:jc w:val="both"/>
-              <w:rPr>
-                <w:color w:val="000000"/>
-              </w:rPr>
-            </w:pPr>
-            <w:r>
-              <w:rPr>
-                <w:color w:val="000000"/>
-              </w:rPr>
-              <w:t>The system shall allow receivers to schedule a pickup time for claimed food items.</w:t>
-            </w:r>
-          </w:p>
-        </w:tc>
-      </w:tr>
-      <w:tr>
-        <w:trPr>
-          <w:trHeight w:val="576"/>
-        </w:trPr>
-        <w:tc>
-          <w:tcPr>
-            <w:tcW w:w="5440" w:type="dxa"/>
-            <w:tcBorders>
-              <w:top w:val="nil"/>
-              <w:left w:val="single" w:sz="4" w:space="0" w:color="auto"/>
-              <w:bottom w:val="single" w:sz="4" w:space="0" w:color="auto"/>
-              <w:right w:val="single" w:sz="4" w:space="0" w:color="auto"/>
-            </w:tcBorders>
-            <w:vAlign w:val="center"/>
-            <w:hideMark/>
-          </w:tcPr>
-          <w:p>
-            <w:pPr>
-              <w:jc w:val="both"/>
-              <w:rPr>
-                <w:color w:val="000000"/>
-              </w:rPr>
-            </w:pPr>
-            <w:r>
-              <w:rPr>
-                <w:color w:val="000000"/>
-              </w:rPr>
-              <w:t>The system shall allow receivers to give feedback on donors after receiving the food.</w:t>
-            </w:r>
-          </w:p>
-        </w:tc>
-      </w:tr>
-      <w:tr>
-        <w:trPr>
-          <w:trHeight w:val="576"/>
-        </w:trPr>
-        <w:tc>
-          <w:tcPr>
-            <w:tcW w:w="5440" w:type="dxa"/>
-            <w:tcBorders>
-              <w:top w:val="nil"/>
-              <w:left w:val="single" w:sz="4" w:space="0" w:color="auto"/>
-              <w:bottom w:val="single" w:sz="4" w:space="0" w:color="auto"/>
-              <w:right w:val="single" w:sz="4" w:space="0" w:color="auto"/>
-            </w:tcBorders>
-            <w:vAlign w:val="center"/>
-            <w:hideMark/>
-          </w:tcPr>
-          <w:p>
-            <w:pPr>
-              <w:jc w:val="both"/>
-              <w:rPr>
-                <w:color w:val="000000"/>
-              </w:rPr>
-            </w:pPr>
-            <w:r>
-              <w:rPr>
-                <w:color w:val="000000"/>
-              </w:rPr>
-              <w:t>The system shall allow volunteers to accept delivery tasks assigned or available in the system.</w:t>
-            </w:r>
-          </w:p>
-        </w:tc>
-      </w:tr>
-      <w:tr>
-        <w:trPr>
-          <w:trHeight w:val="576"/>
-        </w:trPr>
-        <w:tc>
-          <w:tcPr>
-            <w:tcW w:w="5440" w:type="dxa"/>
-            <w:tcBorders>
-              <w:top w:val="nil"/>
-              <w:left w:val="single" w:sz="4" w:space="0" w:color="auto"/>
-              <w:bottom w:val="single" w:sz="4" w:space="0" w:color="auto"/>
-              <w:right w:val="single" w:sz="4" w:space="0" w:color="auto"/>
-            </w:tcBorders>
-            <w:vAlign w:val="center"/>
-            <w:hideMark/>
-          </w:tcPr>
-          <w:p>
-            <w:pPr>
-              <w:jc w:val="both"/>
-              <w:rPr>
-                <w:color w:val="000000"/>
-              </w:rPr>
-            </w:pPr>
-            <w:r>
-              <w:rPr>
-                <w:color w:val="000000"/>
-              </w:rPr>
-              <w:t>The system shall allow volunteers to pick up and deliver food from donors to recipients.</w:t>
-            </w:r>
-          </w:p>
-        </w:tc>
-      </w:tr>
-      <w:tr>
-        <w:trPr>
-          <w:trHeight w:val="576"/>
-        </w:trPr>
-        <w:tc>
-          <w:tcPr>
-            <w:tcW w:w="5440" w:type="dxa"/>
-            <w:tcBorders>
-              <w:top w:val="nil"/>
-              <w:left w:val="single" w:sz="4" w:space="0" w:color="auto"/>
-              <w:bottom w:val="single" w:sz="4" w:space="0" w:color="auto"/>
-              <w:right w:val="single" w:sz="4" w:space="0" w:color="auto"/>
-            </w:tcBorders>
-            <w:vAlign w:val="center"/>
-            <w:hideMark/>
-          </w:tcPr>
-          <w:p>
-            <w:pPr>
-              <w:jc w:val="both"/>
-              <w:rPr>
-                <w:color w:val="000000"/>
-              </w:rPr>
-            </w:pPr>
-            <w:r>
-              <w:rPr>
-                <w:color w:val="000000"/>
-              </w:rPr>
-              <w:t>The system shall allow volunteers to update delivery status such as “Picked Up,” “On the Way,” and “Delivered.”</w:t>
-            </w:r>
-          </w:p>
-        </w:tc>
-      </w:tr>
-      <w:tr>
-        <w:trPr>
-          <w:trHeight w:val="576"/>
-        </w:trPr>
-        <w:tc>
-          <w:tcPr>
-            <w:tcW w:w="5440" w:type="dxa"/>
-            <w:tcBorders>
-              <w:top w:val="nil"/>
-              <w:left w:val="single" w:sz="4" w:space="0" w:color="auto"/>
-              <w:bottom w:val="single" w:sz="4" w:space="0" w:color="auto"/>
-              <w:right w:val="single" w:sz="4" w:space="0" w:color="auto"/>
-            </w:tcBorders>
-            <w:vAlign w:val="center"/>
-            <w:hideMark/>
-          </w:tcPr>
-          <w:p>
-            <w:pPr>
-              <w:jc w:val="both"/>
-              <w:rPr>
-                <w:color w:val="000000"/>
-              </w:rPr>
-            </w:pPr>
-            <w:r>
-              <w:rPr>
-                <w:color w:val="000000"/>
-              </w:rPr>
-              <w:t>The system shall allow admins to manage users including donors, recipients, volunteers, and receivers.</w:t>
-            </w:r>
-          </w:p>
-        </w:tc>
-      </w:tr>
-      <w:tr>
-        <w:trPr>
-          <w:trHeight w:val="576"/>
-        </w:trPr>
-        <w:tc>
-          <w:tcPr>
-            <w:tcW w:w="5440" w:type="dxa"/>
-            <w:tcBorders>
-              <w:top w:val="nil"/>
-              <w:left w:val="single" w:sz="4" w:space="0" w:color="auto"/>
-              <w:bottom w:val="single" w:sz="4" w:space="0" w:color="auto"/>
-              <w:right w:val="single" w:sz="4" w:space="0" w:color="auto"/>
-            </w:tcBorders>
-            <w:vAlign w:val="center"/>
-            <w:hideMark/>
-          </w:tcPr>
-          <w:p>
-            <w:pPr>
-              <w:jc w:val="both"/>
-              <w:rPr>
-                <w:color w:val="000000"/>
-              </w:rPr>
-            </w:pPr>
-            <w:r>
-              <w:rPr>
-                <w:color w:val="000000"/>
-              </w:rPr>
-              <w:t>The system shall allow admins to verify user identity for authorization and safety purposes.</w:t>
-            </w:r>
-          </w:p>
-        </w:tc>
-      </w:tr>
-      <w:tr>
-        <w:trPr>
-          <w:trHeight w:val="576"/>
-        </w:trPr>
-        <w:tc>
-          <w:tcPr>
-            <w:tcW w:w="5440" w:type="dxa"/>
-            <w:tcBorders>
-              <w:top w:val="nil"/>
-              <w:left w:val="single" w:sz="4" w:space="0" w:color="auto"/>
-              <w:bottom w:val="single" w:sz="4" w:space="0" w:color="auto"/>
-              <w:right w:val="single" w:sz="4" w:space="0" w:color="auto"/>
-            </w:tcBorders>
-            <w:vAlign w:val="center"/>
-            <w:hideMark/>
-          </w:tcPr>
-          <w:p>
-            <w:pPr>
-              <w:jc w:val="both"/>
-              <w:rPr>
-                <w:color w:val="000000"/>
-              </w:rPr>
-            </w:pPr>
-            <w:r>
-              <w:rPr>
-                <w:color w:val="000000"/>
-              </w:rPr>
-              <w:t>The system shall allow admins to handle misuse reports submitted by users.</w:t>
-            </w:r>
-          </w:p>
-        </w:tc>
-      </w:tr>
-      <w:tr>
-        <w:trPr>
-          <w:trHeight w:val="576"/>
-        </w:trPr>
-        <w:tc>
-          <w:tcPr>
-            <w:tcW w:w="5440" w:type="dxa"/>
-            <w:tcBorders>
-              <w:top w:val="nil"/>
-              <w:left w:val="single" w:sz="4" w:space="0" w:color="auto"/>
-              <w:bottom w:val="single" w:sz="4" w:space="0" w:color="auto"/>
-              <w:right w:val="single" w:sz="4" w:space="0" w:color="auto"/>
-            </w:tcBorders>
-            <w:vAlign w:val="center"/>
-            <w:hideMark/>
-          </w:tcPr>
-          <w:p>
-            <w:pPr>
-              <w:jc w:val="both"/>
-              <w:rPr>
-                <w:color w:val="000000"/>
-              </w:rPr>
-            </w:pPr>
-            <w:r>
-              <w:rPr>
-                <w:color w:val="000000"/>
-              </w:rPr>
-              <w:t>The system shall allow admins to monitor analytics, donation statistics, and system performance reports.</w:t>
-            </w:r>
-          </w:p>
-        </w:tc>
-      </w:tr>
-    </w:tbl>
+      <w:bookmarkEnd w:id="9"/>
+    </w:p>
     <w:p>
       <w:pPr>
         <w:suppressAutoHyphens/>
@@ -6414,16 +5776,15 @@
           <w:szCs w:val="24"/>
         </w:rPr>
       </w:pPr>
-      <w:bookmarkStart w:id="11" w:name="_Toc216128071"/>
+      <w:bookmarkStart w:id="10" w:name="_Toc216128071"/>
       <w:r>
         <w:rPr>
           <w:sz w:val="24"/>
           <w:szCs w:val="24"/>
         </w:rPr>
-        <w:lastRenderedPageBreak/>
         <w:t>Non-Functional Requirements</w:t>
       </w:r>
-      <w:bookmarkEnd w:id="11"/>
+      <w:bookmarkEnd w:id="10"/>
     </w:p>
     <w:p>
       <w:pPr>
@@ -6441,18 +5802,120 @@
     </w:p>
     <w:p>
       <w:pPr>
-        <w:suppressAutoHyphens/>
-        <w:jc w:val="both"/>
         <w:rPr>
           <w:bCs/>
           <w:color w:val="FF0000"/>
         </w:rPr>
       </w:pPr>
-    </w:p>
-    <w:p>
-      <w:pPr>
-        <w:jc w:val="both"/>
-      </w:pPr>
+      <w:r>
+        <w:rPr>
+          <w:bCs/>
+          <w:color w:val="FF0000"/>
+        </w:rPr>
+        <w:br w:type="page"/>
+      </w:r>
+    </w:p>
+    <w:p>
+      <w:pPr>
+        <w:pStyle w:val="Heading1"/>
+      </w:pPr>
+      <w:r>
+        <w:lastRenderedPageBreak/>
+        <w:t xml:space="preserve">GIT WORKFLOW </w:t>
+      </w:r>
+    </w:p>
+    <w:p>
+      <w:pPr>
+        <w:pStyle w:val="Heading2"/>
+      </w:pPr>
+      <w:r>
+        <w:t>Git clone</w:t>
+      </w:r>
+    </w:p>
+    <w:p>
+      <w:pPr>
+        <w:pStyle w:val="Heading2"/>
+      </w:pPr>
+      <w:r>
+        <w:t>Git push</w:t>
+      </w:r>
+    </w:p>
+    <w:p>
+      <w:pPr>
+        <w:pStyle w:val="Heading2"/>
+      </w:pPr>
+      <w:r>
+        <w:t xml:space="preserve">Git </w:t>
+      </w:r>
+      <w:proofErr w:type="gramStart"/>
+      <w:r>
+        <w:t>pull</w:t>
+      </w:r>
+      <w:proofErr w:type="gramEnd"/>
+    </w:p>
+    <w:p>
+      <w:r>
+        <w:br w:type="page"/>
+      </w:r>
+      <w:r>
+        <w:lastRenderedPageBreak/>
+        <w:br w:type="page"/>
+      </w:r>
+    </w:p>
+    <w:p>
+      <w:pPr>
+        <w:pStyle w:val="Heading1"/>
+      </w:pPr>
+      <w:r>
+        <w:lastRenderedPageBreak/>
+        <w:t>FIGMA DESIGN</w:t>
+      </w:r>
+    </w:p>
+    <w:p>
+      <w:pPr>
+        <w:rPr>
+          <w:b/>
+          <w:kern w:val="28"/>
+          <w:sz w:val="28"/>
+          <w:szCs w:val="20"/>
+          <w:lang w:eastAsia="zh-CN" w:bidi="ar-SA"/>
+        </w:rPr>
+      </w:pPr>
+      <w:r>
+        <w:br w:type="page"/>
+      </w:r>
+    </w:p>
+    <w:p>
+      <w:pPr>
+        <w:pStyle w:val="Heading1"/>
+      </w:pPr>
+      <w:r>
+        <w:lastRenderedPageBreak/>
+        <w:t>TRELLO</w:t>
+      </w:r>
+    </w:p>
+    <w:p>
+      <w:pPr>
+        <w:rPr>
+          <w:b/>
+          <w:kern w:val="28"/>
+          <w:sz w:val="28"/>
+          <w:szCs w:val="20"/>
+          <w:lang w:eastAsia="zh-CN" w:bidi="ar-SA"/>
+        </w:rPr>
+      </w:pPr>
+      <w:r>
+        <w:br w:type="page"/>
+      </w:r>
+    </w:p>
+    <w:p>
+      <w:pPr>
+        <w:pStyle w:val="Heading1"/>
+      </w:pPr>
+      <w:r>
+        <w:lastRenderedPageBreak/>
+        <w:t>SOFTWARE TESTING</w:t>
+      </w:r>
     </w:p>
     <w:sectPr>
       <w:footerReference w:type="default" r:id="rId13"/>

--- a/SRS Group 4.docx
+++ b/SRS Group 4.docx
@@ -241,8 +241,6 @@
           <w:bCs/>
         </w:rPr>
       </w:pPr>
-      <w:proofErr w:type="spellStart"/>
-      <w:proofErr w:type="gramStart"/>
       <w:r>
         <w:rPr>
           <w:b/>
@@ -255,8 +253,6 @@
         </w:rPr>
         <w:t>V</w:t>
       </w:r>
-      <w:proofErr w:type="spellEnd"/>
-      <w:proofErr w:type="gramEnd"/>
     </w:p>
     <w:p>
       <w:pPr>
@@ -397,42 +393,12 @@
         </w:rPr>
         <w:br/>
       </w:r>
-      <w:proofErr w:type="spellStart"/>
       <w:r>
         <w:rPr>
           <w:bCs/>
         </w:rPr>
-        <w:t>Zinniya</w:t>
-      </w:r>
-      <w:proofErr w:type="spellEnd"/>
-      <w:r>
-        <w:rPr>
-          <w:bCs/>
-        </w:rPr>
-        <w:t xml:space="preserve"> </w:t>
-      </w:r>
-      <w:proofErr w:type="spellStart"/>
-      <w:r>
-        <w:rPr>
-          <w:bCs/>
-        </w:rPr>
-        <w:t>Taffannum</w:t>
-      </w:r>
-      <w:proofErr w:type="spellEnd"/>
-      <w:r>
-        <w:rPr>
-          <w:bCs/>
-        </w:rPr>
-        <w:t xml:space="preserve"> </w:t>
-      </w:r>
-      <w:proofErr w:type="spellStart"/>
-      <w:r>
-        <w:rPr>
-          <w:bCs/>
-        </w:rPr>
-        <w:t>Pritee</w:t>
-      </w:r>
-      <w:proofErr w:type="spellEnd"/>
+        <w:t>Zinniya Taffannum Pritee</w:t>
+      </w:r>
     </w:p>
     <w:p>
       <w:pPr>
@@ -674,23 +640,7 @@
                 <w:color w:val="000000" w:themeColor="text1"/>
                 <w:sz w:val="24"/>
               </w:rPr>
-              <w:t xml:space="preserve">Md. </w:t>
-            </w:r>
-            <w:proofErr w:type="spellStart"/>
-            <w:r>
-              <w:rPr>
-                <w:color w:val="000000" w:themeColor="text1"/>
-                <w:sz w:val="24"/>
-              </w:rPr>
-              <w:t>Rayatul</w:t>
-            </w:r>
-            <w:proofErr w:type="spellEnd"/>
-            <w:r>
-              <w:rPr>
-                <w:color w:val="000000" w:themeColor="text1"/>
-                <w:sz w:val="24"/>
-              </w:rPr>
-              <w:t xml:space="preserve"> Bari Rahin</w:t>
+              <w:t>Md. Rayatul Bari Rahin</w:t>
             </w:r>
           </w:p>
         </w:tc>
@@ -837,21 +787,12 @@
                 <w:sz w:val="24"/>
               </w:rPr>
             </w:pPr>
-            <w:proofErr w:type="spellStart"/>
             <w:r>
               <w:rPr>
                 <w:color w:val="000000" w:themeColor="text1"/>
                 <w:sz w:val="24"/>
               </w:rPr>
-              <w:t>Ibna</w:t>
-            </w:r>
-            <w:proofErr w:type="spellEnd"/>
-            <w:r>
-              <w:rPr>
-                <w:color w:val="000000" w:themeColor="text1"/>
-                <w:sz w:val="24"/>
-              </w:rPr>
-              <w:t xml:space="preserve"> Al Shaid Nipun</w:t>
+              <w:t>Ibna Al Shaid Nipun</w:t>
             </w:r>
           </w:p>
         </w:tc>
@@ -2245,21 +2186,7 @@
         <w:rPr>
           <w:lang w:eastAsia="zh-CN" w:bidi="ar-SA"/>
         </w:rPr>
-        <w:t xml:space="preserve">One of the biggest obstacles is that there is no easy, effective way to connect food providers with people or groups in search of surplus. Restaurants, hotels, grocery stores and homes frequently have extra food without an easy way of managing it, donate it or rotate </w:t>
-      </w:r>
-      <w:proofErr w:type="gramStart"/>
-      <w:r>
-        <w:rPr>
-          <w:lang w:eastAsia="zh-CN" w:bidi="ar-SA"/>
-        </w:rPr>
-        <w:t>it</w:t>
-      </w:r>
-      <w:proofErr w:type="gramEnd"/>
-      <w:r>
-        <w:rPr>
-          <w:lang w:eastAsia="zh-CN" w:bidi="ar-SA"/>
-        </w:rPr>
-        <w:t> those who need it. Consumers also lack knowledge and information in real time that can lead to unnecessary trash at home, such as the expiration date tracking or receiving reminder.</w:t>
+        <w:t>One of the biggest obstacles is that there is no easy, effective way to connect food providers with people or groups in search of surplus. Restaurants, hotels, grocery stores and homes frequently have extra food without an easy way of managing it, donate it or rotate it those who need it. Consumers also lack knowledge and information in real time that can lead to unnecessary trash at home, such as the expiration date tracking or receiving reminder.</w:t>
       </w:r>
     </w:p>
     <w:p>
@@ -3079,15 +3006,7 @@
         <w:jc w:val="both"/>
       </w:pPr>
       <w:r>
-        <w:t xml:space="preserve">Keeps </w:t>
-      </w:r>
-      <w:proofErr w:type="gramStart"/>
-      <w:r>
-        <w:t>track of reduction</w:t>
-      </w:r>
-      <w:proofErr w:type="gramEnd"/>
-      <w:r>
-        <w:t xml:space="preserve"> of waste, donations</w:t>
+        <w:t>Keeps track of reduction of waste, donations</w:t>
       </w:r>
       <w:r>
         <w:t xml:space="preserve"> </w:t>
@@ -3244,77 +3163,7 @@
         <w:rPr>
           <w:lang w:eastAsia="zh-CN" w:bidi="ar-SA"/>
         </w:rPr>
-        <w:t xml:space="preserve">Food Waste Reduction Platform Use Case Diagram According to different actors in the system and how they engage with the system to facilitate food donation, distribution, and management. Donor: Adding excess food, </w:t>
-      </w:r>
-      <w:proofErr w:type="gramStart"/>
-      <w:r>
-        <w:rPr>
-          <w:lang w:eastAsia="zh-CN" w:bidi="ar-SA"/>
-        </w:rPr>
-        <w:t>Updating</w:t>
-      </w:r>
-      <w:proofErr w:type="gramEnd"/>
-      <w:r>
-        <w:rPr>
-          <w:lang w:eastAsia="zh-CN" w:bidi="ar-SA"/>
-        </w:rPr>
-        <w:t xml:space="preserve"> food details and Confirming donation All these actions </w:t>
-      </w:r>
-      <w:proofErr w:type="gramStart"/>
-      <w:r>
-        <w:rPr>
-          <w:lang w:eastAsia="zh-CN" w:bidi="ar-SA"/>
-        </w:rPr>
-        <w:t>requires</w:t>
-      </w:r>
-      <w:proofErr w:type="gramEnd"/>
-      <w:r>
-        <w:rPr>
-          <w:lang w:eastAsia="zh-CN" w:bidi="ar-SA"/>
-        </w:rPr>
-        <w:t xml:space="preserve"> entering food detail with expiry dates perishable nature of the food. The NGO Recipient can view the listed available food and place a request on the items they wish to </w:t>
-      </w:r>
-      <w:proofErr w:type="gramStart"/>
-      <w:r>
-        <w:rPr>
-          <w:lang w:eastAsia="zh-CN" w:bidi="ar-SA"/>
-        </w:rPr>
-        <w:t>request,</w:t>
-      </w:r>
-      <w:proofErr w:type="gramEnd"/>
-      <w:r>
-        <w:rPr>
-          <w:lang w:eastAsia="zh-CN" w:bidi="ar-SA"/>
-        </w:rPr>
-        <w:t xml:space="preserve"> the request process includes viewing the details of the food, right until confirming the request. The Receiver, either a person or a family, can see available excess food around them, pick up food, arrange when to collect them, and leave optional feedback for the donors; picking up food means seeing their details (which may also enter the confirmation of receipt). The Volunteer or delivery partner who is notified and accepts the order is responsible for food pickup and drop-off while updating delivery status. The </w:t>
-      </w:r>
-      <w:proofErr w:type="gramStart"/>
-      <w:r>
-        <w:rPr>
-          <w:lang w:eastAsia="zh-CN" w:bidi="ar-SA"/>
-        </w:rPr>
-        <w:t>Admin</w:t>
-      </w:r>
-      <w:proofErr w:type="gramEnd"/>
-      <w:r>
-        <w:rPr>
-          <w:lang w:eastAsia="zh-CN" w:bidi="ar-SA"/>
-        </w:rPr>
-        <w:t xml:space="preserve"> can manage users, verify identities, monitor analytics, and handle reports of misuse (or anything else they want) and keep the system running smoothly. </w:t>
-      </w:r>
-      <w:proofErr w:type="gramStart"/>
-      <w:r>
-        <w:rPr>
-          <w:lang w:eastAsia="zh-CN" w:bidi="ar-SA"/>
-        </w:rPr>
-        <w:t>All of</w:t>
-      </w:r>
-      <w:proofErr w:type="gramEnd"/>
-      <w:r>
-        <w:rPr>
-          <w:lang w:eastAsia="zh-CN" w:bidi="ar-SA"/>
-        </w:rPr>
-        <w:t xml:space="preserve"> these interactions together provide an end-to-end view of the donor-receiver flow through the specific roles and interactions that must occur to facilitate the effective, safe, and transparent redistribution of food.</w:t>
+        <w:t>Food Waste Reduction Platform Use Case Diagram According to different actors in the system and how they engage with the system to facilitate food donation, distribution, and management. Donor: Adding excess food, Updating food details and Confirming donation All these actions requires entering food detail with expiry dates perishable nature of the food. The NGO Recipient can view the listed available food and place a request on the items they wish to request, the request process includes viewing the details of the food, right until confirming the request. The Receiver, either a person or a family, can see available excess food around them, pick up food, arrange when to collect them, and leave optional feedback for the donors; picking up food means seeing their details (which may also enter the confirmation of receipt). The Volunteer or delivery partner who is notified and accepts the order is responsible for food pickup and drop-off while updating delivery status. The Admin can manage users, verify identities, monitor analytics, and handle reports of misuse (or anything else they want) and keep the system running smoothly. All of these interactions together provide an end-to-end view of the donor-receiver flow through the specific roles and interactions that must occur to facilitate the effective, safe, and transparent redistribution of food.</w:t>
       </w:r>
       <w:r>
         <w:rPr>
@@ -4676,27 +4525,7 @@
                 <w:sz w:val="22"/>
                 <w:szCs w:val="22"/>
               </w:rPr>
-              <w:t xml:space="preserve">collecting </w:t>
-            </w:r>
-            <w:proofErr w:type="gramStart"/>
-            <w:r>
-              <w:rPr>
-                <w:rFonts w:ascii="Aptos Narrow" w:hAnsi="Aptos Narrow"/>
-                <w:color w:val="000000"/>
-                <w:sz w:val="22"/>
-                <w:szCs w:val="22"/>
-              </w:rPr>
-              <w:t>the food</w:t>
-            </w:r>
-            <w:proofErr w:type="gramEnd"/>
-            <w:r>
-              <w:rPr>
-                <w:rFonts w:ascii="Aptos Narrow" w:hAnsi="Aptos Narrow"/>
-                <w:color w:val="000000"/>
-                <w:sz w:val="22"/>
-                <w:szCs w:val="22"/>
-              </w:rPr>
-              <w:t xml:space="preserve"> becomes convenient</w:t>
+              <w:t>collecting the food becomes convenient</w:t>
             </w:r>
           </w:p>
         </w:tc>
@@ -5088,25 +4917,14 @@
                 <w:szCs w:val="22"/>
               </w:rPr>
             </w:pPr>
-            <w:proofErr w:type="gramStart"/>
-            <w:r>
-              <w:rPr>
-                <w:rFonts w:ascii="Aptos Narrow" w:hAnsi="Aptos Narrow"/>
-                <w:color w:val="000000"/>
-                <w:sz w:val="22"/>
-                <w:szCs w:val="22"/>
-              </w:rPr>
-              <w:t>the</w:t>
-            </w:r>
-            <w:proofErr w:type="gramEnd"/>
-            <w:r>
-              <w:rPr>
-                <w:rFonts w:ascii="Aptos Narrow" w:hAnsi="Aptos Narrow"/>
-                <w:color w:val="000000"/>
-                <w:sz w:val="22"/>
-                <w:szCs w:val="22"/>
-              </w:rPr>
-              <w:t xml:space="preserve"> platform reflects real-time progress</w:t>
+            <w:r>
+              <w:rPr>
+                <w:rFonts w:ascii="Aptos Narrow" w:hAnsi="Aptos Narrow"/>
+                <w:color w:val="000000"/>
+                <w:sz w:val="22"/>
+                <w:szCs w:val="22"/>
+              </w:rPr>
+              <w:t>the platform reflects real-time progress</w:t>
             </w:r>
           </w:p>
         </w:tc>
@@ -5831,6 +5649,124 @@
       <w:r>
         <w:t>Git clone</w:t>
       </w:r>
+      <w:r>
+        <w:drawing>
+          <wp:inline distT="0" distB="0" distL="0" distR="0" wp14:anchorId="21F9CE28" wp14:editId="71A40A7E">
+            <wp:extent cx="5731510" cy="2712720"/>
+            <wp:effectExtent l="0" t="0" r="2540" b="0"/>
+            <wp:docPr id="300782841" name="Picture 1"/>
+            <wp:cNvGraphicFramePr>
+              <a:graphicFrameLocks xmlns:a="http://schemas.openxmlformats.org/drawingml/2006/main" noChangeAspect="1"/>
+            </wp:cNvGraphicFramePr>
+            <a:graphic xmlns:a="http://schemas.openxmlformats.org/drawingml/2006/main">
+              <a:graphicData uri="http://schemas.openxmlformats.org/drawingml/2006/picture">
+                <pic:pic xmlns:pic="http://schemas.openxmlformats.org/drawingml/2006/picture">
+                  <pic:nvPicPr>
+                    <pic:cNvPr id="300782841" name=""/>
+                    <pic:cNvPicPr/>
+                  </pic:nvPicPr>
+                  <pic:blipFill>
+                    <a:blip r:embed="rId13"/>
+                    <a:stretch>
+                      <a:fillRect/>
+                    </a:stretch>
+                  </pic:blipFill>
+                  <pic:spPr>
+                    <a:xfrm>
+                      <a:off x="0" y="0"/>
+                      <a:ext cx="5731510" cy="2712720"/>
+                    </a:xfrm>
+                    <a:prstGeom prst="rect">
+                      <a:avLst/>
+                    </a:prstGeom>
+                  </pic:spPr>
+                </pic:pic>
+              </a:graphicData>
+            </a:graphic>
+          </wp:inline>
+        </w:drawing>
+      </w:r>
+      <w:r>
+        <w:drawing>
+          <wp:inline distT="0" distB="0" distL="0" distR="0" wp14:anchorId="71978152" wp14:editId="23CFC25B">
+            <wp:extent cx="5731510" cy="2697480"/>
+            <wp:effectExtent l="0" t="0" r="2540" b="7620"/>
+            <wp:docPr id="1067419094" name="Picture 1"/>
+            <wp:cNvGraphicFramePr>
+              <a:graphicFrameLocks xmlns:a="http://schemas.openxmlformats.org/drawingml/2006/main" noChangeAspect="1"/>
+            </wp:cNvGraphicFramePr>
+            <a:graphic xmlns:a="http://schemas.openxmlformats.org/drawingml/2006/main">
+              <a:graphicData uri="http://schemas.openxmlformats.org/drawingml/2006/picture">
+                <pic:pic xmlns:pic="http://schemas.openxmlformats.org/drawingml/2006/picture">
+                  <pic:nvPicPr>
+                    <pic:cNvPr id="1067419094" name=""/>
+                    <pic:cNvPicPr/>
+                  </pic:nvPicPr>
+                  <pic:blipFill>
+                    <a:blip r:embed="rId14"/>
+                    <a:stretch>
+                      <a:fillRect/>
+                    </a:stretch>
+                  </pic:blipFill>
+                  <pic:spPr>
+                    <a:xfrm>
+                      <a:off x="0" y="0"/>
+                      <a:ext cx="5731510" cy="2697480"/>
+                    </a:xfrm>
+                    <a:prstGeom prst="rect">
+                      <a:avLst/>
+                    </a:prstGeom>
+                  </pic:spPr>
+                </pic:pic>
+              </a:graphicData>
+            </a:graphic>
+          </wp:inline>
+        </w:drawing>
+      </w:r>
+      <w:r>
+        <w:drawing>
+          <wp:inline distT="0" distB="0" distL="0" distR="0" wp14:anchorId="3AC94A12" wp14:editId="5C8ECA90">
+            <wp:extent cx="5731510" cy="2849880"/>
+            <wp:effectExtent l="0" t="0" r="2540" b="7620"/>
+            <wp:docPr id="589355299" name="Picture 1"/>
+            <wp:cNvGraphicFramePr>
+              <a:graphicFrameLocks xmlns:a="http://schemas.openxmlformats.org/drawingml/2006/main" noChangeAspect="1"/>
+            </wp:cNvGraphicFramePr>
+            <a:graphic xmlns:a="http://schemas.openxmlformats.org/drawingml/2006/main">
+              <a:graphicData uri="http://schemas.openxmlformats.org/drawingml/2006/picture">
+                <pic:pic xmlns:pic="http://schemas.openxmlformats.org/drawingml/2006/picture">
+                  <pic:nvPicPr>
+                    <pic:cNvPr id="589355299" name=""/>
+                    <pic:cNvPicPr/>
+                  </pic:nvPicPr>
+                  <pic:blipFill>
+                    <a:blip r:embed="rId15"/>
+                    <a:stretch>
+                      <a:fillRect/>
+                    </a:stretch>
+                  </pic:blipFill>
+                  <pic:spPr>
+                    <a:xfrm>
+                      <a:off x="0" y="0"/>
+                      <a:ext cx="5731510" cy="2849880"/>
+                    </a:xfrm>
+                    <a:prstGeom prst="rect">
+                      <a:avLst/>
+                    </a:prstGeom>
+                  </pic:spPr>
+                </pic:pic>
+              </a:graphicData>
+            </a:graphic>
+          </wp:inline>
+        </w:drawing>
+      </w:r>
+    </w:p>
+    <w:p>
+      <w:pPr>
+        <w:rPr>
+          <w:lang w:eastAsia="zh-CN" w:bidi="ar-SA"/>
+        </w:rPr>
+      </w:pPr>
     </w:p>
     <w:p>
       <w:pPr>
@@ -5842,23 +5778,326 @@
     </w:p>
     <w:p>
       <w:pPr>
+        <w:rPr>
+          <w:lang w:eastAsia="zh-CN" w:bidi="ar-SA"/>
+        </w:rPr>
+      </w:pPr>
+      <w:r>
+        <w:drawing>
+          <wp:inline distT="0" distB="0" distL="0" distR="0" wp14:anchorId="504DB2D6" wp14:editId="51448C03">
+            <wp:extent cx="5731510" cy="3039047"/>
+            <wp:effectExtent l="0" t="0" r="2540" b="9525"/>
+            <wp:docPr id="392187435" name="Picture 1"/>
+            <wp:cNvGraphicFramePr>
+              <a:graphicFrameLocks xmlns:a="http://schemas.openxmlformats.org/drawingml/2006/main" noChangeAspect="1"/>
+            </wp:cNvGraphicFramePr>
+            <a:graphic xmlns:a="http://schemas.openxmlformats.org/drawingml/2006/main">
+              <a:graphicData uri="http://schemas.openxmlformats.org/drawingml/2006/picture">
+                <pic:pic xmlns:pic="http://schemas.openxmlformats.org/drawingml/2006/picture">
+                  <pic:nvPicPr>
+                    <pic:cNvPr id="392187435" name=""/>
+                    <pic:cNvPicPr/>
+                  </pic:nvPicPr>
+                  <pic:blipFill>
+                    <a:blip r:embed="rId16"/>
+                    <a:stretch>
+                      <a:fillRect/>
+                    </a:stretch>
+                  </pic:blipFill>
+                  <pic:spPr>
+                    <a:xfrm>
+                      <a:off x="0" y="0"/>
+                      <a:ext cx="5731510" cy="3039047"/>
+                    </a:xfrm>
+                    <a:prstGeom prst="rect">
+                      <a:avLst/>
+                    </a:prstGeom>
+                  </pic:spPr>
+                </pic:pic>
+              </a:graphicData>
+            </a:graphic>
+          </wp:inline>
+        </w:drawing>
+      </w:r>
+    </w:p>
+    <w:p>
+      <w:pPr>
+        <w:rPr>
+          <w:lang w:eastAsia="zh-CN" w:bidi="ar-SA"/>
+        </w:rPr>
+      </w:pPr>
+      <w:r>
+        <w:rPr>
+          <w:lang w:eastAsia="zh-CN" w:bidi="ar-SA"/>
+        </w:rPr>
+        <w:drawing>
+          <wp:inline distT="0" distB="0" distL="0" distR="0" wp14:anchorId="0300B015" wp14:editId="60A82B73">
+            <wp:extent cx="5731510" cy="2385060"/>
+            <wp:effectExtent l="0" t="0" r="2540" b="0"/>
+            <wp:docPr id="307990151" name="Picture 1"/>
+            <wp:cNvGraphicFramePr>
+              <a:graphicFrameLocks xmlns:a="http://schemas.openxmlformats.org/drawingml/2006/main" noChangeAspect="1"/>
+            </wp:cNvGraphicFramePr>
+            <a:graphic xmlns:a="http://schemas.openxmlformats.org/drawingml/2006/main">
+              <a:graphicData uri="http://schemas.openxmlformats.org/drawingml/2006/picture">
+                <pic:pic xmlns:pic="http://schemas.openxmlformats.org/drawingml/2006/picture">
+                  <pic:nvPicPr>
+                    <pic:cNvPr id="1157312298" name=""/>
+                    <pic:cNvPicPr/>
+                  </pic:nvPicPr>
+                  <pic:blipFill>
+                    <a:blip r:embed="rId17"/>
+                    <a:stretch>
+                      <a:fillRect/>
+                    </a:stretch>
+                  </pic:blipFill>
+                  <pic:spPr>
+                    <a:xfrm>
+                      <a:off x="0" y="0"/>
+                      <a:ext cx="5731510" cy="2385060"/>
+                    </a:xfrm>
+                    <a:prstGeom prst="rect">
+                      <a:avLst/>
+                    </a:prstGeom>
+                  </pic:spPr>
+                </pic:pic>
+              </a:graphicData>
+            </a:graphic>
+          </wp:inline>
+        </w:drawing>
+      </w:r>
+    </w:p>
+    <w:p>
+      <w:pPr>
         <w:pStyle w:val="Heading2"/>
       </w:pPr>
       <w:r>
+        <w:lastRenderedPageBreak/>
         <w:t xml:space="preserve">Git </w:t>
       </w:r>
-      <w:proofErr w:type="gramStart"/>
-      <w:r>
-        <w:t>pull</w:t>
-      </w:r>
-      <w:proofErr w:type="gramEnd"/>
-    </w:p>
-    <w:p>
-      <w:r>
-        <w:br w:type="page"/>
-      </w:r>
-      <w:r>
+      <w:r>
+        <w:t>PULL</w:t>
+      </w:r>
+    </w:p>
+    <w:p>
+      <w:pPr>
+        <w:rPr>
+          <w:lang w:eastAsia="zh-CN" w:bidi="ar-SA"/>
+        </w:rPr>
+      </w:pPr>
+      <w:r>
+        <w:rPr>
+          <w:lang w:eastAsia="zh-CN" w:bidi="ar-SA"/>
+        </w:rPr>
+        <w:drawing>
+          <wp:inline distT="0" distB="0" distL="0" distR="0" wp14:anchorId="5CB496F2" wp14:editId="5FA14010">
+            <wp:extent cx="5731510" cy="2385060"/>
+            <wp:effectExtent l="0" t="0" r="2540" b="0"/>
+            <wp:docPr id="1157312298" name="Picture 1"/>
+            <wp:cNvGraphicFramePr>
+              <a:graphicFrameLocks xmlns:a="http://schemas.openxmlformats.org/drawingml/2006/main" noChangeAspect="1"/>
+            </wp:cNvGraphicFramePr>
+            <a:graphic xmlns:a="http://schemas.openxmlformats.org/drawingml/2006/main">
+              <a:graphicData uri="http://schemas.openxmlformats.org/drawingml/2006/picture">
+                <pic:pic xmlns:pic="http://schemas.openxmlformats.org/drawingml/2006/picture">
+                  <pic:nvPicPr>
+                    <pic:cNvPr id="1157312298" name=""/>
+                    <pic:cNvPicPr/>
+                  </pic:nvPicPr>
+                  <pic:blipFill>
+                    <a:blip r:embed="rId17"/>
+                    <a:stretch>
+                      <a:fillRect/>
+                    </a:stretch>
+                  </pic:blipFill>
+                  <pic:spPr>
+                    <a:xfrm>
+                      <a:off x="0" y="0"/>
+                      <a:ext cx="5731510" cy="2385060"/>
+                    </a:xfrm>
+                    <a:prstGeom prst="rect">
+                      <a:avLst/>
+                    </a:prstGeom>
+                  </pic:spPr>
+                </pic:pic>
+              </a:graphicData>
+            </a:graphic>
+          </wp:inline>
+        </w:drawing>
+      </w:r>
+      <w:r>
+        <w:rPr>
+          <w:noProof/>
+          <w14:ligatures w14:val="standardContextual"/>
+        </w:rPr>
+        <w:drawing>
+          <wp:inline distT="0" distB="0" distL="0" distR="0" wp14:anchorId="4FA33030" wp14:editId="7DCC8E12">
+            <wp:extent cx="5731510" cy="3049270"/>
+            <wp:effectExtent l="0" t="0" r="2540" b="0"/>
+            <wp:docPr id="535301162" name="Picture 1"/>
+            <wp:cNvGraphicFramePr>
+              <a:graphicFrameLocks xmlns:a="http://schemas.openxmlformats.org/drawingml/2006/main" noChangeAspect="1"/>
+            </wp:cNvGraphicFramePr>
+            <a:graphic xmlns:a="http://schemas.openxmlformats.org/drawingml/2006/main">
+              <a:graphicData uri="http://schemas.openxmlformats.org/drawingml/2006/picture">
+                <pic:pic xmlns:pic="http://schemas.openxmlformats.org/drawingml/2006/picture">
+                  <pic:nvPicPr>
+                    <pic:cNvPr id="535301162" name=""/>
+                    <pic:cNvPicPr/>
+                  </pic:nvPicPr>
+                  <pic:blipFill>
+                    <a:blip r:embed="rId18"/>
+                    <a:stretch>
+                      <a:fillRect/>
+                    </a:stretch>
+                  </pic:blipFill>
+                  <pic:spPr>
+                    <a:xfrm>
+                      <a:off x="0" y="0"/>
+                      <a:ext cx="5731510" cy="3049270"/>
+                    </a:xfrm>
+                    <a:prstGeom prst="rect">
+                      <a:avLst/>
+                    </a:prstGeom>
+                  </pic:spPr>
+                </pic:pic>
+              </a:graphicData>
+            </a:graphic>
+          </wp:inline>
+        </w:drawing>
+      </w:r>
+      <w:r>
+        <w:rPr>
+          <w:noProof/>
+          <w14:ligatures w14:val="standardContextual"/>
+        </w:rPr>
+        <w:drawing>
+          <wp:inline distT="0" distB="0" distL="0" distR="0" wp14:anchorId="4AD78F57" wp14:editId="5B3EBFCF">
+            <wp:extent cx="5731510" cy="3022600"/>
+            <wp:effectExtent l="0" t="0" r="2540" b="6350"/>
+            <wp:docPr id="193263649" name="Picture 1"/>
+            <wp:cNvGraphicFramePr>
+              <a:graphicFrameLocks xmlns:a="http://schemas.openxmlformats.org/drawingml/2006/main" noChangeAspect="1"/>
+            </wp:cNvGraphicFramePr>
+            <a:graphic xmlns:a="http://schemas.openxmlformats.org/drawingml/2006/main">
+              <a:graphicData uri="http://schemas.openxmlformats.org/drawingml/2006/picture">
+                <pic:pic xmlns:pic="http://schemas.openxmlformats.org/drawingml/2006/picture">
+                  <pic:nvPicPr>
+                    <pic:cNvPr id="193263649" name=""/>
+                    <pic:cNvPicPr/>
+                  </pic:nvPicPr>
+                  <pic:blipFill>
+                    <a:blip r:embed="rId19"/>
+                    <a:stretch>
+                      <a:fillRect/>
+                    </a:stretch>
+                  </pic:blipFill>
+                  <pic:spPr>
+                    <a:xfrm>
+                      <a:off x="0" y="0"/>
+                      <a:ext cx="5731510" cy="3022600"/>
+                    </a:xfrm>
+                    <a:prstGeom prst="rect">
+                      <a:avLst/>
+                    </a:prstGeom>
+                  </pic:spPr>
+                </pic:pic>
+              </a:graphicData>
+            </a:graphic>
+          </wp:inline>
+        </w:drawing>
+      </w:r>
+      <w:r>
+        <w:rPr>
+          <w:lang w:eastAsia="zh-CN" w:bidi="ar-SA"/>
+        </w:rPr>
         <w:lastRenderedPageBreak/>
+        <w:t>v</w:t>
+      </w:r>
+      <w:r>
+        <w:rPr>
+          <w:noProof/>
+          <w14:ligatures w14:val="standardContextual"/>
+        </w:rPr>
+        <w:drawing>
+          <wp:inline distT="0" distB="0" distL="0" distR="0" wp14:anchorId="5AA422E0" wp14:editId="1B683982">
+            <wp:extent cx="5731510" cy="3049270"/>
+            <wp:effectExtent l="0" t="0" r="2540" b="0"/>
+            <wp:docPr id="1697236817" name="Picture 1"/>
+            <wp:cNvGraphicFramePr>
+              <a:graphicFrameLocks xmlns:a="http://schemas.openxmlformats.org/drawingml/2006/main" noChangeAspect="1"/>
+            </wp:cNvGraphicFramePr>
+            <a:graphic xmlns:a="http://schemas.openxmlformats.org/drawingml/2006/main">
+              <a:graphicData uri="http://schemas.openxmlformats.org/drawingml/2006/picture">
+                <pic:pic xmlns:pic="http://schemas.openxmlformats.org/drawingml/2006/picture">
+                  <pic:nvPicPr>
+                    <pic:cNvPr id="1697236817" name=""/>
+                    <pic:cNvPicPr/>
+                  </pic:nvPicPr>
+                  <pic:blipFill>
+                    <a:blip r:embed="rId20"/>
+                    <a:stretch>
+                      <a:fillRect/>
+                    </a:stretch>
+                  </pic:blipFill>
+                  <pic:spPr>
+                    <a:xfrm>
+                      <a:off x="0" y="0"/>
+                      <a:ext cx="5731510" cy="3049270"/>
+                    </a:xfrm>
+                    <a:prstGeom prst="rect">
+                      <a:avLst/>
+                    </a:prstGeom>
+                  </pic:spPr>
+                </pic:pic>
+              </a:graphicData>
+            </a:graphic>
+          </wp:inline>
+        </w:drawing>
+      </w:r>
+    </w:p>
+    <w:p>
+      <w:r>
+        <w:rPr>
+          <w:lang w:eastAsia="zh-CN" w:bidi="ar-SA"/>
+        </w:rPr>
+        <w:drawing>
+          <wp:inline distT="0" distB="0" distL="0" distR="0" wp14:anchorId="229AFE65" wp14:editId="51EE8EE9">
+            <wp:extent cx="5731510" cy="3034665"/>
+            <wp:effectExtent l="0" t="0" r="2540" b="0"/>
+            <wp:docPr id="157473497" name="Picture 1"/>
+            <wp:cNvGraphicFramePr>
+              <a:graphicFrameLocks xmlns:a="http://schemas.openxmlformats.org/drawingml/2006/main" noChangeAspect="1"/>
+            </wp:cNvGraphicFramePr>
+            <a:graphic xmlns:a="http://schemas.openxmlformats.org/drawingml/2006/main">
+              <a:graphicData uri="http://schemas.openxmlformats.org/drawingml/2006/picture">
+                <pic:pic xmlns:pic="http://schemas.openxmlformats.org/drawingml/2006/picture">
+                  <pic:nvPicPr>
+                    <pic:cNvPr id="157473497" name=""/>
+                    <pic:cNvPicPr/>
+                  </pic:nvPicPr>
+                  <pic:blipFill>
+                    <a:blip r:embed="rId21"/>
+                    <a:stretch>
+                      <a:fillRect/>
+                    </a:stretch>
+                  </pic:blipFill>
+                  <pic:spPr>
+                    <a:xfrm>
+                      <a:off x="0" y="0"/>
+                      <a:ext cx="5731510" cy="3034665"/>
+                    </a:xfrm>
+                    <a:prstGeom prst="rect">
+                      <a:avLst/>
+                    </a:prstGeom>
+                  </pic:spPr>
+                </pic:pic>
+              </a:graphicData>
+            </a:graphic>
+          </wp:inline>
+        </w:drawing>
+      </w:r>
+      <w:r>
         <w:br w:type="page"/>
       </w:r>
     </w:p>
@@ -5918,7 +6157,7 @@
       </w:r>
     </w:p>
     <w:sectPr>
-      <w:footerReference w:type="default" r:id="rId13"/>
+      <w:footerReference w:type="default" r:id="rId22"/>
       <w:pgSz w:w="11906" w:h="16838" w:code="9"/>
       <w:pgMar w:top="1440" w:right="1440" w:bottom="1440" w:left="1440" w:header="706" w:footer="706" w:gutter="0"/>
       <w:cols w:space="708"/>
@@ -8307,25 +8546,6 @@
 </file>
 
 <file path=customXml/item1.xml><?xml version="1.0" encoding="utf-8"?>
-<?mso-contentType ?>
-<FormTemplates xmlns="http://schemas.microsoft.com/sharepoint/v3/contenttype/forms">
-  <Display>DocumentLibraryForm</Display>
-  <Edit>DocumentLibraryForm</Edit>
-  <New>DocumentLibraryForm</New>
-</FormTemplates>
-</file>
-
-<file path=customXml/item2.xml><?xml version="1.0" encoding="utf-8"?>
-<p:properties xmlns:p="http://schemas.microsoft.com/office/2006/metadata/properties" xmlns:xsi="http://www.w3.org/2001/XMLSchema-instance" xmlns:pc="http://schemas.microsoft.com/office/infopath/2007/PartnerControls">
-  <documentManagement/>
-</p:properties>
-</file>
-
-<file path=customXml/item3.xml><?xml version="1.0" encoding="utf-8"?>
-<b:Sources xmlns:b="http://schemas.openxmlformats.org/officeDocument/2006/bibliography" xmlns="http://schemas.openxmlformats.org/officeDocument/2006/bibliography" SelectedStyle="\APASixthEditionOfficeOnline.xsl" StyleName="APA" Version="6"/>
-</file>
-
-<file path=customXml/item4.xml><?xml version="1.0" encoding="utf-8"?>
 <ct:contentTypeSchema xmlns:ct="http://schemas.microsoft.com/office/2006/metadata/contentType" xmlns:ma="http://schemas.microsoft.com/office/2006/metadata/properties/metaAttributes" ct:_="" ma:_="" ma:contentTypeName="Document" ma:contentTypeID="0x0101000130A8883D509741AAD9698FAF47E5F3" ma:contentTypeVersion="3" ma:contentTypeDescription="Create a new document." ma:contentTypeScope="" ma:versionID="ff89cdacd3a61eed31ca6cf071b8b226">
   <xsd:schema xmlns:xsd="http://www.w3.org/2001/XMLSchema" xmlns:xs="http://www.w3.org/2001/XMLSchema" xmlns:p="http://schemas.microsoft.com/office/2006/metadata/properties" xmlns:ns2="9c9eb58d-2f4c-499b-ab9c-47c1d5de8bf8" targetNamespace="http://schemas.microsoft.com/office/2006/metadata/properties" ma:root="true" ma:fieldsID="c7d838d636f2945413649be92e4efa58" ns2:_="">
     <xsd:import namespace="9c9eb58d-2f4c-499b-ab9c-47c1d5de8bf8"/>
@@ -8463,32 +8683,26 @@
 </ct:contentTypeSchema>
 </file>
 
-<file path=customXml/itemProps1.xml><?xml version="1.0" encoding="utf-8"?>
-<ds:datastoreItem xmlns:ds="http://schemas.openxmlformats.org/officeDocument/2006/customXml" ds:itemID="{F96924AF-4B18-459C-BF08-408C9EF5CACD}">
-  <ds:schemaRefs>
-    <ds:schemaRef ds:uri="http://schemas.microsoft.com/sharepoint/v3/contenttype/forms"/>
-  </ds:schemaRefs>
-</ds:datastoreItem>
+<file path=customXml/item2.xml><?xml version="1.0" encoding="utf-8"?>
+<b:Sources xmlns:b="http://schemas.openxmlformats.org/officeDocument/2006/bibliography" xmlns="http://schemas.openxmlformats.org/officeDocument/2006/bibliography" SelectedStyle="\APASixthEditionOfficeOnline.xsl" StyleName="APA" Version="6"/>
 </file>
 
-<file path=customXml/itemProps2.xml><?xml version="1.0" encoding="utf-8"?>
-<ds:datastoreItem xmlns:ds="http://schemas.openxmlformats.org/officeDocument/2006/customXml" ds:itemID="{CC2FFFDD-695F-4BEC-8D5D-65C4C7C811E2}">
-  <ds:schemaRefs>
-    <ds:schemaRef ds:uri="http://schemas.microsoft.com/office/2006/metadata/properties"/>
-    <ds:schemaRef ds:uri="http://schemas.microsoft.com/office/infopath/2007/PartnerControls"/>
-  </ds:schemaRefs>
-</ds:datastoreItem>
+<file path=customXml/item3.xml><?xml version="1.0" encoding="utf-8"?>
+<p:properties xmlns:p="http://schemas.microsoft.com/office/2006/metadata/properties" xmlns:xsi="http://www.w3.org/2001/XMLSchema-instance" xmlns:pc="http://schemas.microsoft.com/office/infopath/2007/PartnerControls">
+  <documentManagement/>
+</p:properties>
 </file>
 
-<file path=customXml/itemProps3.xml><?xml version="1.0" encoding="utf-8"?>
-<ds:datastoreItem xmlns:ds="http://schemas.openxmlformats.org/officeDocument/2006/customXml" ds:itemID="{36EE60E4-BB20-4563-9D2D-66EAE086D26B}">
-  <ds:schemaRefs>
-    <ds:schemaRef ds:uri="http://schemas.openxmlformats.org/officeDocument/2006/bibliography"/>
-  </ds:schemaRefs>
-</ds:datastoreItem>
+<file path=customXml/item4.xml><?xml version="1.0" encoding="utf-8"?>
+<?mso-contentType ?>
+<FormTemplates xmlns="http://schemas.microsoft.com/sharepoint/v3/contenttype/forms">
+  <Display>DocumentLibraryForm</Display>
+  <Edit>DocumentLibraryForm</Edit>
+  <New>DocumentLibraryForm</New>
+</FormTemplates>
 </file>
 
-<file path=customXml/itemProps4.xml><?xml version="1.0" encoding="utf-8"?>
+<file path=customXml/itemProps1.xml><?xml version="1.0" encoding="utf-8"?>
 <ds:datastoreItem xmlns:ds="http://schemas.openxmlformats.org/officeDocument/2006/customXml" ds:itemID="{80483385-15FC-4D0C-99CB-38A3B5889BA3}">
   <ds:schemaRefs>
     <ds:schemaRef ds:uri="http://schemas.microsoft.com/office/2006/metadata/contentType"/>
@@ -8504,4 +8718,29 @@
     <ds:schemaRef ds:uri="http://schemas.microsoft.com/internal/obd"/>
   </ds:schemaRefs>
 </ds:datastoreItem>
+</file>
+
+<file path=customXml/itemProps2.xml><?xml version="1.0" encoding="utf-8"?>
+<ds:datastoreItem xmlns:ds="http://schemas.openxmlformats.org/officeDocument/2006/customXml" ds:itemID="{36EE60E4-BB20-4563-9D2D-66EAE086D26B}">
+  <ds:schemaRefs>
+    <ds:schemaRef ds:uri="http://schemas.openxmlformats.org/officeDocument/2006/bibliography"/>
+  </ds:schemaRefs>
+</ds:datastoreItem>
+</file>
+
+<file path=customXml/itemProps3.xml><?xml version="1.0" encoding="utf-8"?>
+<ds:datastoreItem xmlns:ds="http://schemas.openxmlformats.org/officeDocument/2006/customXml" ds:itemID="{CC2FFFDD-695F-4BEC-8D5D-65C4C7C811E2}">
+  <ds:schemaRefs>
+    <ds:schemaRef ds:uri="http://schemas.microsoft.com/office/2006/metadata/properties"/>
+    <ds:schemaRef ds:uri="http://schemas.microsoft.com/office/infopath/2007/PartnerControls"/>
+  </ds:schemaRefs>
+</ds:datastoreItem>
+</file>
+
+<file path=customXml/itemProps4.xml><?xml version="1.0" encoding="utf-8"?>
+<ds:datastoreItem xmlns:ds="http://schemas.openxmlformats.org/officeDocument/2006/customXml" ds:itemID="{F96924AF-4B18-459C-BF08-408C9EF5CACD}">
+  <ds:schemaRefs>
+    <ds:schemaRef ds:uri="http://schemas.microsoft.com/sharepoint/v3/contenttype/forms"/>
+  </ds:schemaRefs>
+</ds:datastoreItem>
 </file>
--- a/SRS Group 4.docx
+++ b/SRS Group 4.docx
@@ -5551,6 +5551,212 @@
     </w:p>
     <w:p>
       <w:pPr>
+        <w:pStyle w:val="NormalWeb"/>
+      </w:pPr>
+      <w:r>
+        <w:rPr>
+          <w:rStyle w:val="Strong"/>
+        </w:rPr>
+        <w:t>Donor Requirements:</w:t>
+      </w:r>
+      <w:r>
+        <w:br/>
+      </w:r>
+      <w:r>
+        <w:t>Donor will be able to add any surplus food with the details regarding Food name, Quantity, Category and Expiry Date under</w:t>
+      </w:r>
+      <w:r>
+        <w:t xml:space="preserve"> </w:t>
+      </w:r>
+      <w:r>
+        <w:t>this system so that excess food can be donated rather than being wasted. So, to make sure that the donation process is accurate and complete, the system will need to provide features</w:t>
+      </w:r>
+      <w:r>
+        <w:t xml:space="preserve"> </w:t>
+      </w:r>
+      <w:r>
+        <w:t xml:space="preserve">that can enable the donors to update the details of their food and confirm its donation. These are all high priority </w:t>
+      </w:r>
+      <w:r>
+        <w:t xml:space="preserve">tasks </w:t>
+      </w:r>
+      <w:r>
+        <w:t>and confirming</w:t>
+      </w:r>
+      <w:r>
+        <w:t xml:space="preserve"> </w:t>
+      </w:r>
+      <w:r>
+        <w:t>a donation is medium priority.</w:t>
+      </w:r>
+    </w:p>
+    <w:p>
+      <w:pPr>
+        <w:pStyle w:val="NormalWeb"/>
+        <w:rPr>
+          <w:b/>
+          <w:bCs/>
+        </w:rPr>
+      </w:pPr>
+      <w:r>
+        <w:rPr>
+          <w:rStyle w:val="Strong"/>
+        </w:rPr>
+        <w:t>NGO Recipient Requirements:</w:t>
+      </w:r>
+      <w:r>
+        <w:br/>
+      </w:r>
+      <w:r>
+        <w:t>NGO recipients</w:t>
+      </w:r>
+      <w:r>
+        <w:t xml:space="preserve"> </w:t>
+      </w:r>
+      <w:r>
+        <w:t xml:space="preserve">allow to view what food items are available and place an order for food items they need, making the process of getting food to communities more efficient.  NGOs </w:t>
+      </w:r>
+      <w:r>
+        <w:t>recipients must</w:t>
+      </w:r>
+      <w:r>
+        <w:t xml:space="preserve"> also be able to verify food received, to keep the donation records intact and</w:t>
+      </w:r>
+      <w:r>
+        <w:t xml:space="preserve"> </w:t>
+      </w:r>
+      <w:r>
+        <w:t>transparent. As for browsing and getting the food, these</w:t>
+      </w:r>
+      <w:r>
+        <w:t xml:space="preserve"> </w:t>
+      </w:r>
+      <w:r>
+        <w:t>should be set as a high priority and confirmation should be medium priority.</w:t>
+      </w:r>
+    </w:p>
+    <w:p>
+      <w:pPr>
+        <w:pStyle w:val="NormalWeb"/>
+      </w:pPr>
+      <w:r>
+        <w:rPr>
+          <w:rStyle w:val="Strong"/>
+        </w:rPr>
+        <w:t>Individual Receiver Requirements:</w:t>
+      </w:r>
+      <w:r>
+        <w:br/>
+      </w:r>
+      <w:r>
+        <w:t xml:space="preserve">The system </w:t>
+      </w:r>
+      <w:r>
+        <w:t>shall</w:t>
+      </w:r>
+      <w:r>
+        <w:t xml:space="preserve"> allow individual receivers see available food</w:t>
+      </w:r>
+      <w:r>
+        <w:t xml:space="preserve"> </w:t>
+      </w:r>
+      <w:r>
+        <w:t>nearby and claim items, thus enables food equity and accessibility. Also allow receivers</w:t>
+      </w:r>
+      <w:r>
+        <w:t xml:space="preserve"> </w:t>
+      </w:r>
+      <w:r>
+        <w:t>to schedule their own pickup time and leave feedback to the system to make collection more convenient and increase trust on the platform</w:t>
+      </w:r>
+      <w:r>
+        <w:t xml:space="preserve">. </w:t>
+      </w:r>
+      <w:r>
+        <w:t xml:space="preserve">Viewing and claiming food are </w:t>
+      </w:r>
+      <w:r>
+        <w:rPr>
+          <w:rStyle w:val="Strong"/>
+          <w:b w:val="0"/>
+          <w:bCs w:val="0"/>
+        </w:rPr>
+        <w:t>high-priority tasks</w:t>
+      </w:r>
+      <w:r>
+        <w:t xml:space="preserve">, while pickup scheduling and feedback are </w:t>
+      </w:r>
+      <w:r>
+        <w:rPr>
+          <w:rStyle w:val="Strong"/>
+          <w:b w:val="0"/>
+          <w:bCs w:val="0"/>
+        </w:rPr>
+        <w:t>medium to low priority</w:t>
+      </w:r>
+      <w:r>
+        <w:rPr>
+          <w:b/>
+          <w:bCs/>
+        </w:rPr>
+        <w:t>.</w:t>
+      </w:r>
+    </w:p>
+    <w:p>
+      <w:pPr>
+        <w:pStyle w:val="NormalWeb"/>
+      </w:pPr>
+      <w:r>
+        <w:rPr>
+          <w:rStyle w:val="Strong"/>
+        </w:rPr>
+        <w:t>Volunteer / Delivery Partner Requirements:</w:t>
+      </w:r>
+      <w:r>
+        <w:br/>
+      </w:r>
+      <w:r>
+        <w:t>The system will allow delivery partners or volunteers to accept delivery tasks and</w:t>
+      </w:r>
+      <w:r>
+        <w:t xml:space="preserve"> </w:t>
+      </w:r>
+      <w:r>
+        <w:t>update the delivery status, which allows them to transport the food with real-time tracking and pick up the food quickly. These are high-priority operational tasks.</w:t>
+      </w:r>
+    </w:p>
+    <w:p>
+      <w:pPr>
+        <w:pStyle w:val="NormalWeb"/>
+      </w:pPr>
+      <w:r>
+        <w:rPr>
+          <w:rStyle w:val="Strong"/>
+        </w:rPr>
+        <w:t>Administrator Requirements:</w:t>
+      </w:r>
+      <w:r>
+        <w:br/>
+      </w:r>
+      <w:r>
+        <w:t>The system will enable the admins to manage the users,</w:t>
+      </w:r>
+      <w:r>
+        <w:t xml:space="preserve"> </w:t>
+      </w:r>
+      <w:r>
+        <w:t>verify personal identity verification, report misuse and analytics monitoring, to ensure that the system is secure, trustworthy and streamlined. These are high-priority administrative tasks.</w:t>
+      </w:r>
+    </w:p>
+    <w:p>
+      <w:pPr>
+        <w:rPr>
+          <w:lang w:eastAsia="zh-CN" w:bidi="ar-SA"/>
+        </w:rPr>
+      </w:pPr>
+    </w:p>
+    <w:p>
+      <w:pPr>
         <w:suppressAutoHyphens/>
         <w:jc w:val="both"/>
         <w:rPr>
@@ -5632,6 +5838,14 @@
         </w:rPr>
         <w:br w:type="page"/>
       </w:r>
+      <w:r>
+        <w:rPr>
+          <w:bCs/>
+          <w:color w:val="FF0000"/>
+        </w:rPr>
+        <w:lastRenderedPageBreak/>
+        <w:t>scgbyuxazinjxxsahbnhicsbdhbshcdbhbsdcghb</w:t>
+      </w:r>
     </w:p>
     <w:p>
       <w:pPr>
@@ -5650,6 +5864,9 @@
         <w:t>Git clone</w:t>
       </w:r>
       <w:r>
+        <w:rPr>
+          <w:noProof/>
+        </w:rPr>
         <w:drawing>
           <wp:inline distT="0" distB="0" distL="0" distR="0" wp14:anchorId="21F9CE28" wp14:editId="71A40A7E">
             <wp:extent cx="5731510" cy="2712720"/>
@@ -5687,6 +5904,9 @@
         </w:drawing>
       </w:r>
       <w:r>
+        <w:rPr>
+          <w:noProof/>
+        </w:rPr>
         <w:drawing>
           <wp:inline distT="0" distB="0" distL="0" distR="0" wp14:anchorId="71978152" wp14:editId="23CFC25B">
             <wp:extent cx="5731510" cy="2697480"/>
@@ -5724,6 +5944,9 @@
         </w:drawing>
       </w:r>
       <w:r>
+        <w:rPr>
+          <w:noProof/>
+        </w:rPr>
         <w:drawing>
           <wp:inline distT="0" distB="0" distL="0" distR="0" wp14:anchorId="3AC94A12" wp14:editId="5C8ECA90">
             <wp:extent cx="5731510" cy="2849880"/>
@@ -5783,6 +6006,9 @@
         </w:rPr>
       </w:pPr>
       <w:r>
+        <w:rPr>
+          <w:noProof/>
+        </w:rPr>
         <w:drawing>
           <wp:inline distT="0" distB="0" distL="0" distR="0" wp14:anchorId="504DB2D6" wp14:editId="51448C03">
             <wp:extent cx="5731510" cy="3039047"/>
@@ -5828,6 +6054,7 @@
       </w:pPr>
       <w:r>
         <w:rPr>
+          <w:noProof/>
           <w:lang w:eastAsia="zh-CN" w:bidi="ar-SA"/>
         </w:rPr>
         <w:drawing>
@@ -5887,6 +6114,7 @@
       </w:pPr>
       <w:r>
         <w:rPr>
+          <w:noProof/>
           <w:lang w:eastAsia="zh-CN" w:bidi="ar-SA"/>
         </w:rPr>
         <w:drawing>
@@ -6059,6 +6287,7 @@
     <w:p>
       <w:r>
         <w:rPr>
+          <w:noProof/>
           <w:lang w:eastAsia="zh-CN" w:bidi="ar-SA"/>
         </w:rPr>
         <w:drawing>
@@ -8247,6 +8476,17 @@
       <w:lang w:eastAsia="en-US" w:bidi="ar-SA"/>
     </w:rPr>
   </w:style>
+  <w:style w:type="character" w:styleId="Strong">
+    <w:name w:val="Strong"/>
+    <w:basedOn w:val="DefaultParagraphFont"/>
+    <w:uiPriority w:val="22"/>
+    <w:qFormat/>
+    <w:rsid w:val="00FA5CDE"/>
+    <w:rPr>
+      <w:b/>
+      <w:bCs/>
+    </w:rPr>
+  </w:style>
 </w:styles>
 </file>
 
